--- a/[ABD]-Relatório_Projeto.docx
+++ b/[ABD]-Relatório_Projeto.docx
@@ -431,8 +431,8 @@
         </w:docPartObj>
       </w:sdtPr>
       <w:sdtContent>
-        <w:bookmarkStart w:id="16" w:name="_Toc133774320" w:displacedByCustomXml="prev"/>
-        <w:bookmarkStart w:id="17" w:name="_Toc133429440" w:displacedByCustomXml="prev"/>
+        <w:bookmarkStart w:id="16" w:name="_Toc133429440" w:displacedByCustomXml="prev"/>
+        <w:bookmarkStart w:id="17" w:name="_Toc133774320" w:displacedByCustomXml="prev"/>
         <w:p>
           <w:pPr>
             <w:pStyle w:val="Heading2"/>
@@ -598,7 +598,10 @@
       <w:bookmarkEnd w:id="24"/>
       <w:bookmarkEnd w:id="25"/>
       <w:r>
-        <w:t>a S</w:t>
+        <w:t>o</w:t>
+      </w:r>
+      <w:r>
+        <w:t xml:space="preserve"> S</w:t>
       </w:r>
       <w:bookmarkEnd w:id="26"/>
       <w:r>
@@ -646,7 +649,10 @@
         <w:t>Considerações de design d</w:t>
       </w:r>
       <w:r>
-        <w:t>a S</w:t>
+        <w:t>o</w:t>
+      </w:r>
+      <w:r>
+        <w:t xml:space="preserve"> S</w:t>
       </w:r>
       <w:bookmarkEnd w:id="33"/>
       <w:r>
@@ -681,36 +687,43 @@
       <w:pPr>
         <w:pStyle w:val="Heading2"/>
       </w:pPr>
-      <w:bookmarkStart w:id="36" w:name="_Toc155183660"/>
-      <w:bookmarkStart w:id="37" w:name="_Hlk136012660"/>
-      <w:r>
-        <w:t>Implementação</w:t>
-      </w:r>
-      <w:bookmarkEnd w:id="36"/>
+      <w:bookmarkStart w:id="36" w:name="_Hlk136012660"/>
+      <w:r>
+        <w:t>Arquitetura do Sistema</w:t>
+      </w:r>
     </w:p>
-    <w:bookmarkEnd w:id="37"/>
+    <w:bookmarkEnd w:id="36"/>
+    <w:p/>
+    <w:p>
+      <w:pPr>
+        <w:pStyle w:val="Heading2"/>
+      </w:pPr>
+      <w:r>
+        <w:t>Dados técnicos</w:t>
+      </w:r>
+    </w:p>
     <w:p/>
     <w:p/>
     <w:p>
       <w:pPr>
         <w:pStyle w:val="Heading1"/>
       </w:pPr>
-      <w:bookmarkStart w:id="38" w:name="_Toc133429452"/>
-      <w:bookmarkStart w:id="39" w:name="_Toc133774332"/>
-      <w:bookmarkStart w:id="40" w:name="_Hlk136012862"/>
+      <w:bookmarkStart w:id="37" w:name="_Toc133429452"/>
+      <w:bookmarkStart w:id="38" w:name="_Toc133774332"/>
+      <w:bookmarkStart w:id="39" w:name="_Hlk136012862"/>
       <w:r>
         <w:br w:type="page"/>
       </w:r>
-      <w:bookmarkStart w:id="41" w:name="_Toc155183661"/>
+      <w:bookmarkStart w:id="40" w:name="_Toc155183661"/>
       <w:r>
         <w:lastRenderedPageBreak/>
         <w:t>Apêndices</w:t>
       </w:r>
+      <w:bookmarkEnd w:id="37"/>
       <w:bookmarkEnd w:id="38"/>
-      <w:bookmarkEnd w:id="39"/>
-      <w:bookmarkEnd w:id="41"/>
+      <w:bookmarkEnd w:id="40"/>
     </w:p>
-    <w:bookmarkEnd w:id="40"/>
+    <w:bookmarkEnd w:id="39"/>
     <w:p>
       <w:pPr>
         <w:pStyle w:val="TOCHeading"/>

--- a/[ABD]-Relatório_Projeto.docx
+++ b/[ABD]-Relatório_Projeto.docx
@@ -263,6 +263,7 @@
     <w:p>
       <w:pPr>
         <w:pStyle w:val="Heading1"/>
+        <w:jc w:val="both"/>
       </w:pPr>
       <w:bookmarkStart w:id="1" w:name="_Toc133346730"/>
       <w:r>
@@ -270,7 +271,7 @@
       </w:r>
       <w:bookmarkStart w:id="2" w:name="_Toc133429435"/>
       <w:bookmarkStart w:id="3" w:name="_Toc133774313"/>
-      <w:bookmarkStart w:id="4" w:name="_Toc155183647"/>
+      <w:bookmarkStart w:id="4" w:name="_Toc156330039"/>
       <w:r>
         <w:lastRenderedPageBreak/>
         <w:t>Introdução</w:t>
@@ -283,10 +284,11 @@
     <w:p>
       <w:pPr>
         <w:pStyle w:val="Heading2"/>
+        <w:jc w:val="both"/>
       </w:pPr>
       <w:bookmarkStart w:id="5" w:name="_Toc133429436"/>
       <w:bookmarkStart w:id="6" w:name="_Toc133774314"/>
-      <w:bookmarkStart w:id="7" w:name="_Toc155183648"/>
+      <w:bookmarkStart w:id="7" w:name="_Toc156330040"/>
       <w:r>
         <w:t>Propósito do documento</w:t>
       </w:r>
@@ -373,8 +375,9 @@
     <w:p>
       <w:pPr>
         <w:pStyle w:val="Heading2"/>
-      </w:pPr>
-      <w:bookmarkStart w:id="10" w:name="_Toc155183649"/>
+        <w:jc w:val="both"/>
+      </w:pPr>
+      <w:bookmarkStart w:id="10" w:name="_Toc156330041"/>
       <w:r>
         <w:t xml:space="preserve">Contexto do </w:t>
       </w:r>
@@ -384,116 +387,659 @@
         <w:t>pro</w:t>
       </w:r>
       <w:r>
-        <w:t>blema</w:t>
+        <w:t>jeto</w:t>
       </w:r>
       <w:bookmarkEnd w:id="10"/>
     </w:p>
-    <w:p/>
+    <w:p>
+      <w:pPr>
+        <w:jc w:val="both"/>
+      </w:pPr>
+      <w:r>
+        <w:t>O projeto em questão envolve o desenvolvimento de uma base de dados para um sistema de reservas de voo em MS Access. Este sistema deve permitir a seleção</w:t>
+      </w:r>
+      <w:r>
+        <w:t xml:space="preserve"> de voo e</w:t>
+      </w:r>
+      <w:r>
+        <w:t xml:space="preserve"> </w:t>
+      </w:r>
+      <w:r>
+        <w:t>assentos, exibido os assentos disponíveis e outras opções</w:t>
+      </w:r>
+      <w:r>
+        <w:t>.</w:t>
+      </w:r>
+    </w:p>
+    <w:p>
+      <w:pPr>
+        <w:jc w:val="both"/>
+      </w:pPr>
+      <w:r>
+        <w:t>O programa de conter uma interface gráfica para a seleção de assentos e também conter relatórios de detalhes de voo. Esta interface deverá permitir ao usuário fazer a sua própria reserva. Mas também deverá permitir a companhia aérea consultar a lista de passageiros</w:t>
+      </w:r>
+      <w:r>
+        <w:t xml:space="preserve"> e assentos livres por voo</w:t>
+      </w:r>
+      <w:r>
+        <w:t>.</w:t>
+      </w:r>
+    </w:p>
+    <w:p>
+      <w:pPr>
+        <w:jc w:val="both"/>
+      </w:pPr>
+      <w:r>
+        <w:t>Ainda a complexidade deste projeto varia com o tamanho da equipa que o executa. Mas mesmo sendo uma equipa de 2 elementos o grupo responsável pelo trabalho escolheu a variação de 4 elementos.</w:t>
+      </w:r>
+      <w:bookmarkStart w:id="11" w:name="_Toc133417448"/>
+      <w:bookmarkEnd w:id="11"/>
+    </w:p>
     <w:p>
       <w:pPr>
         <w:pStyle w:val="Heading2"/>
-      </w:pPr>
-      <w:bookmarkStart w:id="11" w:name="_Toc133429438"/>
-      <w:bookmarkStart w:id="12" w:name="_Toc133774318"/>
-      <w:bookmarkStart w:id="13" w:name="_Toc155183650"/>
-      <w:r>
-        <w:t>Defi</w:t>
-      </w:r>
-      <w:r>
-        <w:t>nições</w:t>
-      </w:r>
-      <w:bookmarkStart w:id="14" w:name="_Toc133417448"/>
-      <w:bookmarkEnd w:id="11"/>
+        <w:jc w:val="both"/>
+      </w:pPr>
+      <w:bookmarkStart w:id="12" w:name="_Toc133429441"/>
+      <w:bookmarkStart w:id="13" w:name="_Toc133774321"/>
+      <w:bookmarkStart w:id="14" w:name="_Toc156330042"/>
+      <w:r>
+        <w:t>Visão geral do Documento</w:t>
+      </w:r>
       <w:bookmarkEnd w:id="12"/>
+      <w:bookmarkEnd w:id="13"/>
       <w:bookmarkEnd w:id="14"/>
-      <w:r>
-        <w:t xml:space="preserve">, acrónimos e </w:t>
-      </w:r>
-      <w:r>
-        <w:t>abreviaturas</w:t>
-      </w:r>
-      <w:bookmarkEnd w:id="13"/>
-    </w:p>
-    <w:bookmarkStart w:id="15" w:name="_Toc155183651" w:displacedByCustomXml="next"/>
-    <w:sdt>
-      <w:sdtPr>
-        <w:rPr>
-          <w:rFonts w:ascii="Calibri" w:eastAsia="Calibri" w:hAnsi="Calibri"/>
-          <w:b w:val="0"/>
-          <w:bCs w:val="0"/>
-          <w:sz w:val="22"/>
-          <w:szCs w:val="22"/>
-        </w:rPr>
-        <w:id w:val="1837495309"/>
-        <w:docPartObj>
-          <w:docPartGallery w:val="Bibliographies"/>
-          <w:docPartUnique/>
-        </w:docPartObj>
-      </w:sdtPr>
-      <w:sdtContent>
-        <w:bookmarkStart w:id="16" w:name="_Toc133429440" w:displacedByCustomXml="prev"/>
-        <w:bookmarkStart w:id="17" w:name="_Toc133774320" w:displacedByCustomXml="prev"/>
-        <w:p>
-          <w:pPr>
-            <w:pStyle w:val="Heading2"/>
-          </w:pPr>
-          <w:r>
-            <w:t>Referências</w:t>
-          </w:r>
-          <w:bookmarkEnd w:id="15"/>
-          <w:bookmarkEnd w:id="17"/>
-          <w:bookmarkEnd w:id="16"/>
-        </w:p>
-        <w:sdt>
-          <w:sdtPr>
-            <w:id w:val="-573587230"/>
-            <w:bibliography/>
-          </w:sdtPr>
-          <w:sdtContent>
-            <w:p>
-              <w:r>
-                <w:fldChar w:fldCharType="begin"/>
-              </w:r>
-              <w:r>
-                <w:instrText xml:space="preserve"> BIBLIOGRAPHY </w:instrText>
-              </w:r>
-              <w:r>
-                <w:fldChar w:fldCharType="separate"/>
-              </w:r>
-              <w:r>
-                <w:rPr>
-                  <w:b/>
-                  <w:bCs/>
-                  <w:noProof/>
-                  <w:lang w:val="en-US"/>
-                </w:rPr>
-                <w:t>There are no sources in the current document.</w:t>
-              </w:r>
-              <w:r>
-                <w:rPr>
-                  <w:b/>
-                  <w:bCs/>
-                  <w:noProof/>
-                </w:rPr>
-                <w:fldChar w:fldCharType="end"/>
-              </w:r>
-            </w:p>
-          </w:sdtContent>
-        </w:sdt>
-      </w:sdtContent>
-    </w:sdt>
+    </w:p>
+    <w:p>
+      <w:pPr>
+        <w:jc w:val="both"/>
+      </w:pPr>
+      <w:r>
+        <w:t>Este Documento contém o processo de desenvolvimento</w:t>
+      </w:r>
+      <w:r>
+        <w:t>, considerações por parte do</w:t>
+      </w:r>
+      <w:r>
+        <w:t>s</w:t>
+      </w:r>
+      <w:r>
+        <w:t xml:space="preserve"> autor</w:t>
+      </w:r>
+      <w:r>
+        <w:t>es</w:t>
+      </w:r>
+      <w:r>
+        <w:t xml:space="preserve"> e as funcionalidades</w:t>
+      </w:r>
+      <w:r>
+        <w:t xml:space="preserve"> </w:t>
+      </w:r>
+      <w:r>
+        <w:t>d</w:t>
+      </w:r>
+      <w:r>
+        <w:t>o</w:t>
+      </w:r>
+      <w:r>
+        <w:t xml:space="preserve"> s</w:t>
+      </w:r>
+      <w:r>
+        <w:t>istema</w:t>
+      </w:r>
+      <w:r>
+        <w:t xml:space="preserve"> em questão. </w:t>
+      </w:r>
+      <w:r>
+        <w:t>Este conteúdo está organizado n</w:t>
+      </w:r>
+      <w:r>
+        <w:t>os seguintes</w:t>
+      </w:r>
+      <w:r>
+        <w:t xml:space="preserve"> tópicos:</w:t>
+      </w:r>
+    </w:p>
+    <w:p>
+      <w:pPr>
+        <w:pStyle w:val="ListParagraph"/>
+        <w:numPr>
+          <w:ilvl w:val="0"/>
+          <w:numId w:val="38"/>
+        </w:numPr>
+        <w:jc w:val="both"/>
+      </w:pPr>
+      <w:r>
+        <w:rPr>
+          <w:b/>
+          <w:bCs/>
+        </w:rPr>
+        <w:t>Descrição Geral</w:t>
+      </w:r>
+      <w:r>
+        <w:t xml:space="preserve"> – Conteúdo teórico do sistema.</w:t>
+      </w:r>
+    </w:p>
+    <w:p>
+      <w:pPr>
+        <w:pStyle w:val="ListParagraph"/>
+        <w:numPr>
+          <w:ilvl w:val="1"/>
+          <w:numId w:val="38"/>
+        </w:numPr>
+        <w:jc w:val="both"/>
+      </w:pPr>
+      <w:r>
+        <w:rPr>
+          <w:b/>
+          <w:bCs/>
+        </w:rPr>
+        <w:t>Visão Geral do sistema</w:t>
+      </w:r>
+      <w:r>
+        <w:rPr>
+          <w:b/>
+          <w:bCs/>
+        </w:rPr>
+        <w:t xml:space="preserve"> </w:t>
+      </w:r>
+      <w:r>
+        <w:t>– Descrição do sistema como os seus vários componentes.</w:t>
+      </w:r>
+    </w:p>
+    <w:p>
+      <w:pPr>
+        <w:pStyle w:val="ListParagraph"/>
+        <w:numPr>
+          <w:ilvl w:val="1"/>
+          <w:numId w:val="38"/>
+        </w:numPr>
+        <w:jc w:val="both"/>
+      </w:pPr>
+      <w:r>
+        <w:rPr>
+          <w:b/>
+          <w:bCs/>
+        </w:rPr>
+        <w:t>Funções do Sistema</w:t>
+      </w:r>
+      <w:r>
+        <w:t xml:space="preserve"> – Fornece as Funcionalidades do sistema e os seus propósitos.</w:t>
+      </w:r>
+    </w:p>
+    <w:p>
+      <w:pPr>
+        <w:pStyle w:val="ListParagraph"/>
+        <w:numPr>
+          <w:ilvl w:val="1"/>
+          <w:numId w:val="38"/>
+        </w:numPr>
+        <w:jc w:val="both"/>
+      </w:pPr>
+      <w:r>
+        <w:rPr>
+          <w:b/>
+          <w:bCs/>
+        </w:rPr>
+        <w:t>Restrições gerais</w:t>
+      </w:r>
+      <w:r>
+        <w:t xml:space="preserve"> – Lista de razões que levam limitações no sistema e quais essas limitações.</w:t>
+      </w:r>
+    </w:p>
+    <w:p>
+      <w:pPr>
+        <w:pStyle w:val="ListParagraph"/>
+        <w:numPr>
+          <w:ilvl w:val="1"/>
+          <w:numId w:val="38"/>
+        </w:numPr>
+        <w:jc w:val="both"/>
+      </w:pPr>
+      <w:r>
+        <w:rPr>
+          <w:b/>
+          <w:bCs/>
+        </w:rPr>
+        <w:t>Considerações de design do Sistema</w:t>
+      </w:r>
+      <w:r>
+        <w:t xml:space="preserve"> – Assunções do grupo responsável pelo projeto e como estas o afetam.</w:t>
+      </w:r>
+    </w:p>
+    <w:p>
+      <w:pPr>
+        <w:pStyle w:val="ListParagraph"/>
+        <w:numPr>
+          <w:ilvl w:val="0"/>
+          <w:numId w:val="38"/>
+        </w:numPr>
+        <w:jc w:val="both"/>
+      </w:pPr>
+      <w:r>
+        <w:t>Projeto</w:t>
+      </w:r>
+      <w:r>
+        <w:t xml:space="preserve"> – Conteúdo pratico do sistema.</w:t>
+      </w:r>
+    </w:p>
+    <w:p>
+      <w:pPr>
+        <w:pStyle w:val="ListParagraph"/>
+        <w:numPr>
+          <w:ilvl w:val="1"/>
+          <w:numId w:val="38"/>
+        </w:numPr>
+        <w:jc w:val="both"/>
+      </w:pPr>
+      <w:r>
+        <w:t>Arquitetura do Sistema</w:t>
+      </w:r>
+      <w:r>
+        <w:t xml:space="preserve"> – Descrição formal do sistema e elementos que o compõem.</w:t>
+      </w:r>
+    </w:p>
+    <w:p>
+      <w:pPr>
+        <w:pStyle w:val="ListParagraph"/>
+        <w:numPr>
+          <w:ilvl w:val="1"/>
+          <w:numId w:val="38"/>
+        </w:numPr>
+        <w:jc w:val="both"/>
+      </w:pPr>
+      <w:r>
+        <w:t>Dados técnicos</w:t>
+      </w:r>
+      <w:r>
+        <w:t xml:space="preserve"> – Dados associados aos dados que preenchem as tabelas.</w:t>
+      </w:r>
+    </w:p>
+    <w:p>
+      <w:pPr>
+        <w:pStyle w:val="ListParagraph"/>
+        <w:numPr>
+          <w:ilvl w:val="0"/>
+          <w:numId w:val="38"/>
+        </w:numPr>
+        <w:jc w:val="both"/>
+      </w:pPr>
+      <w:r>
+        <w:t>Apêndice</w:t>
+      </w:r>
+    </w:p>
+    <w:p>
+      <w:pPr>
+        <w:pStyle w:val="Heading1"/>
+        <w:jc w:val="both"/>
+      </w:pPr>
+      <w:r>
+        <w:br w:type="page"/>
+      </w:r>
+      <w:bookmarkStart w:id="15" w:name="_Toc156330043"/>
+      <w:r>
+        <w:lastRenderedPageBreak/>
+        <w:t>Descrição geral</w:t>
+      </w:r>
+      <w:bookmarkEnd w:id="15"/>
+    </w:p>
     <w:p>
       <w:pPr>
         <w:pStyle w:val="Heading2"/>
-      </w:pPr>
-      <w:bookmarkStart w:id="18" w:name="_Toc133429441"/>
-      <w:bookmarkStart w:id="19" w:name="_Toc133774321"/>
-      <w:bookmarkStart w:id="20" w:name="_Toc155183652"/>
-      <w:r>
-        <w:t>Visão geral do Documento</w:t>
+        <w:jc w:val="both"/>
+      </w:pPr>
+      <w:bookmarkStart w:id="16" w:name="_Hlk136012550"/>
+      <w:bookmarkStart w:id="17" w:name="_Toc156330044"/>
+      <w:r>
+        <w:t>Visão Geral d</w:t>
+      </w:r>
+      <w:r>
+        <w:t xml:space="preserve">o </w:t>
+      </w:r>
+      <w:r>
+        <w:t>Sistema</w:t>
+      </w:r>
+      <w:bookmarkEnd w:id="17"/>
+    </w:p>
+    <w:p>
+      <w:pPr>
+        <w:jc w:val="both"/>
+      </w:pPr>
+      <w:r>
+        <w:t xml:space="preserve">Este sistema para ser desenvolvido deverá ter as </w:t>
+      </w:r>
+      <w:r>
+        <w:t>tabelas principais:</w:t>
+      </w:r>
+    </w:p>
+    <w:p>
+      <w:pPr>
+        <w:pStyle w:val="ListParagraph"/>
+        <w:numPr>
+          <w:ilvl w:val="0"/>
+          <w:numId w:val="42"/>
+        </w:numPr>
+        <w:jc w:val="both"/>
+      </w:pPr>
+      <w:r>
+        <w:t>Avião</w:t>
+      </w:r>
+    </w:p>
+    <w:p>
+      <w:pPr>
+        <w:pStyle w:val="ListParagraph"/>
+        <w:numPr>
+          <w:ilvl w:val="1"/>
+          <w:numId w:val="42"/>
+        </w:numPr>
+        <w:jc w:val="both"/>
+      </w:pPr>
+      <w:r>
+        <w:t>Contém os dados relacionados com cada avião. Ou seja, modelo, nº de assentos, quais filas são económicas, primeira classe ou business classe.</w:t>
+      </w:r>
+    </w:p>
+    <w:p>
+      <w:pPr>
+        <w:pStyle w:val="ListParagraph"/>
+        <w:numPr>
+          <w:ilvl w:val="0"/>
+          <w:numId w:val="42"/>
+        </w:numPr>
+        <w:jc w:val="both"/>
+      </w:pPr>
+      <w:r>
+        <w:t>Voo</w:t>
+      </w:r>
+    </w:p>
+    <w:p>
+      <w:pPr>
+        <w:pStyle w:val="ListParagraph"/>
+        <w:numPr>
+          <w:ilvl w:val="1"/>
+          <w:numId w:val="42"/>
+        </w:numPr>
+        <w:jc w:val="both"/>
+      </w:pPr>
+      <w:r>
+        <w:t>Deve conter onde vai o voo, dia e hora de partida bem como o preço de viagem.</w:t>
+      </w:r>
+    </w:p>
+    <w:p>
+      <w:pPr>
+        <w:pStyle w:val="ListParagraph"/>
+        <w:numPr>
+          <w:ilvl w:val="0"/>
+          <w:numId w:val="42"/>
+        </w:numPr>
+        <w:jc w:val="both"/>
+      </w:pPr>
+      <w:r>
+        <w:t>Bilhete</w:t>
+      </w:r>
+    </w:p>
+    <w:p>
+      <w:pPr>
+        <w:pStyle w:val="ListParagraph"/>
+        <w:numPr>
+          <w:ilvl w:val="1"/>
+          <w:numId w:val="42"/>
+        </w:numPr>
+        <w:jc w:val="both"/>
+      </w:pPr>
+      <w:r>
+        <w:t>Deve ter o voo, assento e cliente que o comprou.</w:t>
+      </w:r>
+    </w:p>
+    <w:p>
+      <w:pPr>
+        <w:pStyle w:val="ListParagraph"/>
+        <w:numPr>
+          <w:ilvl w:val="0"/>
+          <w:numId w:val="42"/>
+        </w:numPr>
+        <w:jc w:val="both"/>
+      </w:pPr>
+      <w:r>
+        <w:t>Cliente</w:t>
+      </w:r>
+    </w:p>
+    <w:p>
+      <w:pPr>
+        <w:pStyle w:val="ListParagraph"/>
+        <w:numPr>
+          <w:ilvl w:val="1"/>
+          <w:numId w:val="42"/>
+        </w:numPr>
+        <w:jc w:val="both"/>
+      </w:pPr>
+      <w:r>
+        <w:t>Deve conter os dados pessoais de cada cliente como nome, origem, morada e email ou telemóvel.</w:t>
+      </w:r>
+    </w:p>
+    <w:p>
+      <w:pPr>
+        <w:pStyle w:val="ListParagraph"/>
+        <w:numPr>
+          <w:ilvl w:val="0"/>
+          <w:numId w:val="42"/>
+        </w:numPr>
+        <w:jc w:val="both"/>
+      </w:pPr>
+      <w:r>
+        <w:t>Bagagem</w:t>
+      </w:r>
+    </w:p>
+    <w:p>
+      <w:pPr>
+        <w:pStyle w:val="ListParagraph"/>
+        <w:numPr>
+          <w:ilvl w:val="1"/>
+          <w:numId w:val="42"/>
+        </w:numPr>
+        <w:jc w:val="both"/>
+      </w:pPr>
+      <w:r>
+        <w:t>Deve conter descrição da bagagem bem como a que bilhete está associada.</w:t>
+      </w:r>
+    </w:p>
+    <w:p>
+      <w:pPr>
+        <w:jc w:val="both"/>
+      </w:pPr>
+      <w:r>
+        <w:t xml:space="preserve">Para suportar estas tabelas </w:t>
+      </w:r>
+      <w:r>
+        <w:t>a base de dados também deverá ter as seguintes tabelas de suporte:</w:t>
+      </w:r>
+    </w:p>
+    <w:p>
+      <w:pPr>
+        <w:pStyle w:val="ListParagraph"/>
+        <w:numPr>
+          <w:ilvl w:val="0"/>
+          <w:numId w:val="43"/>
+        </w:numPr>
+        <w:jc w:val="both"/>
+      </w:pPr>
+      <w:proofErr w:type="spellStart"/>
+      <w:r>
+        <w:t>ModeloAvião</w:t>
+      </w:r>
+      <w:proofErr w:type="spellEnd"/>
+    </w:p>
+    <w:p>
+      <w:pPr>
+        <w:pStyle w:val="ListParagraph"/>
+        <w:numPr>
+          <w:ilvl w:val="1"/>
+          <w:numId w:val="43"/>
+        </w:numPr>
+        <w:jc w:val="both"/>
+      </w:pPr>
+      <w:r>
+        <w:t>Este deve ajudar a não haver erros na classificação dos aviões.</w:t>
+      </w:r>
+    </w:p>
+    <w:p>
+      <w:pPr>
+        <w:pStyle w:val="ListParagraph"/>
+        <w:numPr>
+          <w:ilvl w:val="0"/>
+          <w:numId w:val="43"/>
+        </w:numPr>
+        <w:jc w:val="both"/>
+      </w:pPr>
+      <w:r>
+        <w:t>Companhia</w:t>
+      </w:r>
+    </w:p>
+    <w:p>
+      <w:pPr>
+        <w:pStyle w:val="ListParagraph"/>
+        <w:numPr>
+          <w:ilvl w:val="1"/>
+          <w:numId w:val="43"/>
+        </w:numPr>
+        <w:jc w:val="both"/>
+      </w:pPr>
+      <w:r>
+        <w:t>Contém o nome de companhias que fabricam aviões.</w:t>
+      </w:r>
+    </w:p>
+    <w:p>
+      <w:pPr>
+        <w:pStyle w:val="ListParagraph"/>
+        <w:numPr>
+          <w:ilvl w:val="0"/>
+          <w:numId w:val="43"/>
+        </w:numPr>
+        <w:jc w:val="both"/>
+      </w:pPr>
+      <w:r>
+        <w:t>Assentos</w:t>
+      </w:r>
+    </w:p>
+    <w:p>
+      <w:pPr>
+        <w:pStyle w:val="ListParagraph"/>
+        <w:numPr>
+          <w:ilvl w:val="1"/>
+          <w:numId w:val="43"/>
+        </w:numPr>
+        <w:jc w:val="both"/>
+      </w:pPr>
+      <w:r>
+        <w:t>Contém os assentos de cada avião diferenciados por coluna e fila.</w:t>
+      </w:r>
+    </w:p>
+    <w:p>
+      <w:pPr>
+        <w:pStyle w:val="ListParagraph"/>
+        <w:numPr>
+          <w:ilvl w:val="0"/>
+          <w:numId w:val="43"/>
+        </w:numPr>
+        <w:jc w:val="both"/>
+      </w:pPr>
+      <w:proofErr w:type="spellStart"/>
+      <w:r>
+        <w:t>BagagemTipo</w:t>
+      </w:r>
+      <w:proofErr w:type="spellEnd"/>
+    </w:p>
+    <w:p>
+      <w:pPr>
+        <w:pStyle w:val="ListParagraph"/>
+        <w:numPr>
+          <w:ilvl w:val="1"/>
+          <w:numId w:val="43"/>
+        </w:numPr>
+        <w:jc w:val="both"/>
+      </w:pPr>
+      <w:r>
+        <w:t>Indica o tipo de bagagem e o preço de mesma</w:t>
+      </w:r>
+    </w:p>
+    <w:p>
+      <w:pPr>
+        <w:pStyle w:val="ListParagraph"/>
+        <w:numPr>
+          <w:ilvl w:val="0"/>
+          <w:numId w:val="43"/>
+        </w:numPr>
+        <w:jc w:val="both"/>
+      </w:pPr>
+      <w:proofErr w:type="spellStart"/>
+      <w:r>
+        <w:t>MetodoPagamento</w:t>
+      </w:r>
+      <w:proofErr w:type="spellEnd"/>
+    </w:p>
+    <w:p>
+      <w:pPr>
+        <w:pStyle w:val="ListParagraph"/>
+        <w:numPr>
+          <w:ilvl w:val="1"/>
+          <w:numId w:val="43"/>
+        </w:numPr>
+        <w:jc w:val="both"/>
+      </w:pPr>
+      <w:r>
+        <w:t>Indica o método de pagamento que foi usado para pagar o bilhete.</w:t>
+      </w:r>
+    </w:p>
+    <w:p>
+      <w:pPr>
+        <w:pStyle w:val="ListParagraph"/>
+        <w:numPr>
+          <w:ilvl w:val="0"/>
+          <w:numId w:val="43"/>
+        </w:numPr>
+        <w:jc w:val="both"/>
+      </w:pPr>
+      <w:proofErr w:type="spellStart"/>
+      <w:r>
+        <w:t>VooTipo</w:t>
+      </w:r>
+      <w:proofErr w:type="spellEnd"/>
+    </w:p>
+    <w:p>
+      <w:pPr>
+        <w:pStyle w:val="ListParagraph"/>
+        <w:numPr>
+          <w:ilvl w:val="1"/>
+          <w:numId w:val="43"/>
+        </w:numPr>
+        <w:jc w:val="both"/>
+      </w:pPr>
+      <w:r>
+        <w:t>Indica a Origem, Destino e Duração de um tipo de voo.</w:t>
+      </w:r>
+    </w:p>
+    <w:p>
+      <w:pPr>
+        <w:pStyle w:val="Heading2"/>
+        <w:jc w:val="both"/>
+      </w:pPr>
+      <w:bookmarkStart w:id="18" w:name="_Toc133429445"/>
+      <w:bookmarkStart w:id="19" w:name="_Toc133774324"/>
+      <w:bookmarkStart w:id="20" w:name="_Toc156330045"/>
+      <w:bookmarkEnd w:id="16"/>
+      <w:r>
+        <w:t>Funções d</w:t>
       </w:r>
       <w:bookmarkEnd w:id="18"/>
       <w:bookmarkEnd w:id="19"/>
+      <w:r>
+        <w:t>o</w:t>
+      </w:r>
+      <w:r>
+        <w:t xml:space="preserve"> S</w:t>
+      </w:r>
+      <w:r>
+        <w:t>istema</w:t>
+      </w:r>
       <w:bookmarkEnd w:id="20"/>
     </w:p>
     <w:p>
@@ -501,56 +1047,344 @@
         <w:jc w:val="both"/>
       </w:pPr>
       <w:r>
-        <w:t>Este Documento contém o processo de desenvolvimento</w:t>
-      </w:r>
-      <w:r>
-        <w:t>, considerações por parte do</w:t>
+        <w:t>As funções deste sistema são a reserva de voos e a consulta de dados relacionados com a mesma. Para tal, os vários tipos de objetos no sistema têm as seguintes funcionalidades:</w:t>
+      </w:r>
+    </w:p>
+    <w:p>
+      <w:pPr>
+        <w:jc w:val="both"/>
+      </w:pPr>
+      <w:r>
+        <w:lastRenderedPageBreak/>
+        <w:t>•</w:t>
+      </w:r>
+      <w:r>
+        <w:tab/>
+        <w:t>Tabelas</w:t>
+      </w:r>
+    </w:p>
+    <w:p>
+      <w:pPr>
+        <w:jc w:val="both"/>
+      </w:pPr>
+      <w:r>
+        <w:t>As várias tabelas neste sistema guardam os dados relacionados com a reserva de voos. Estejam estes diretamente introduzidos, como nº de assentos num avião. Ou apenas implicados pelos diferentes valores na tabela, tais como o preço total de um bilhete.</w:t>
+      </w:r>
+    </w:p>
+    <w:p>
+      <w:pPr>
+        <w:jc w:val="both"/>
+      </w:pPr>
+      <w:r>
+        <w:t>•</w:t>
+      </w:r>
+      <w:r>
+        <w:tab/>
+      </w:r>
+      <w:proofErr w:type="spellStart"/>
+      <w:r>
+        <w:t>Queries</w:t>
+      </w:r>
+      <w:proofErr w:type="spellEnd"/>
+    </w:p>
+    <w:p>
+      <w:pPr>
+        <w:jc w:val="both"/>
+      </w:pPr>
+      <w:r>
+        <w:t xml:space="preserve">Já os </w:t>
+      </w:r>
+      <w:proofErr w:type="spellStart"/>
+      <w:r>
+        <w:t>queries</w:t>
+      </w:r>
+      <w:proofErr w:type="spellEnd"/>
+      <w:r>
+        <w:t xml:space="preserve"> tem como objetivo expor os dados da tabela de forma a serem facilmente compreendidos e acedidos por um utilizador, ou no</w:t>
       </w:r>
       <w:r>
         <w:t>s</w:t>
       </w:r>
       <w:r>
-        <w:t xml:space="preserve"> autor</w:t>
-      </w:r>
-      <w:r>
-        <w:t>es</w:t>
-      </w:r>
-      <w:r>
-        <w:t xml:space="preserve"> e as funcionalidades</w:t>
+        <w:t xml:space="preserve"> caso</w:t>
+      </w:r>
+      <w:r>
+        <w:t>s</w:t>
+      </w:r>
+      <w:r>
+        <w:t xml:space="preserve"> mais comu</w:t>
+      </w:r>
+      <w:r>
+        <w:t>ns por</w:t>
       </w:r>
       <w:r>
         <w:t xml:space="preserve"> </w:t>
       </w:r>
-      <w:r>
-        <w:t>d</w:t>
+      <w:proofErr w:type="spellStart"/>
+      <w:r>
+        <w:t>forms</w:t>
+      </w:r>
+      <w:proofErr w:type="spellEnd"/>
+      <w:r>
+        <w:t xml:space="preserve"> e </w:t>
+      </w:r>
+      <w:proofErr w:type="spellStart"/>
+      <w:r>
+        <w:t>reports</w:t>
+      </w:r>
+      <w:proofErr w:type="spellEnd"/>
+      <w:r>
+        <w:t>.</w:t>
+      </w:r>
+    </w:p>
+    <w:p>
+      <w:pPr>
+        <w:jc w:val="both"/>
+      </w:pPr>
+      <w:r>
+        <w:t>•</w:t>
+      </w:r>
+      <w:r>
+        <w:tab/>
+      </w:r>
+      <w:proofErr w:type="spellStart"/>
+      <w:r>
+        <w:t>Forms</w:t>
+      </w:r>
+      <w:proofErr w:type="spellEnd"/>
+    </w:p>
+    <w:p>
+      <w:pPr>
+        <w:jc w:val="both"/>
+      </w:pPr>
+      <w:r>
+        <w:t>Por sua vez</w:t>
+      </w:r>
+      <w:r>
+        <w:t xml:space="preserve"> tem como funcionalidade fornecer uma maneira fácil para o utilizador, seja este cliente ou funcionário, de introduzir informação sem causar erros.</w:t>
+      </w:r>
+    </w:p>
+    <w:p>
+      <w:pPr>
+        <w:jc w:val="both"/>
+      </w:pPr>
+      <w:r>
+        <w:t xml:space="preserve">Neste sistema os </w:t>
+      </w:r>
+      <w:proofErr w:type="spellStart"/>
+      <w:r>
+        <w:t>Forms</w:t>
+      </w:r>
+      <w:proofErr w:type="spellEnd"/>
+      <w:r>
+        <w:t xml:space="preserve"> introduzem informação sobre voos, bilhetes, clientes e bagagem de cada voo.</w:t>
+      </w:r>
+    </w:p>
+    <w:p>
+      <w:pPr>
+        <w:jc w:val="both"/>
+      </w:pPr>
+      <w:r>
+        <w:t>•</w:t>
+      </w:r>
+      <w:r>
+        <w:tab/>
+      </w:r>
+      <w:proofErr w:type="spellStart"/>
+      <w:r>
+        <w:t>Reports</w:t>
+      </w:r>
+      <w:proofErr w:type="spellEnd"/>
+    </w:p>
+    <w:p>
+      <w:pPr>
+        <w:jc w:val="both"/>
+      </w:pPr>
+      <w:r>
+        <w:t xml:space="preserve">Por fim os </w:t>
+      </w:r>
+      <w:proofErr w:type="spellStart"/>
+      <w:r>
+        <w:t>reports</w:t>
+      </w:r>
+      <w:proofErr w:type="spellEnd"/>
+      <w:r>
+        <w:t xml:space="preserve"> tem como único propósito apresentar informação de forma legível para um utilizador.</w:t>
+      </w:r>
+    </w:p>
+    <w:p>
+      <w:pPr>
+        <w:jc w:val="both"/>
+      </w:pPr>
+      <w:r>
+        <w:t xml:space="preserve">Os </w:t>
+      </w:r>
+      <w:proofErr w:type="spellStart"/>
+      <w:r>
+        <w:t>forms</w:t>
+      </w:r>
+      <w:proofErr w:type="spellEnd"/>
+      <w:r>
+        <w:t xml:space="preserve"> deste trabalhado mostram o nº de assentos em cada voo, quantos estão disponíveis e quantos estão ocupados. Os bilhetes que forma comprados para cada voo com o seu preço. E os dados de cada cliente.</w:t>
+      </w:r>
+    </w:p>
+    <w:p>
+      <w:pPr>
+        <w:pStyle w:val="Heading2"/>
+        <w:jc w:val="both"/>
+      </w:pPr>
+      <w:bookmarkStart w:id="21" w:name="_Toc133429447"/>
+      <w:bookmarkStart w:id="22" w:name="_Toc133774326"/>
+      <w:bookmarkStart w:id="23" w:name="_Hlk136012586"/>
+      <w:bookmarkStart w:id="24" w:name="_Toc156330046"/>
+      <w:r>
+        <w:t>Restrições gerais</w:t>
+      </w:r>
+      <w:bookmarkEnd w:id="21"/>
+      <w:bookmarkEnd w:id="22"/>
+      <w:bookmarkEnd w:id="24"/>
+    </w:p>
+    <w:p>
+      <w:pPr>
+        <w:jc w:val="both"/>
+      </w:pPr>
+      <w:r>
+        <w:t>Devido a natureza do projeto este sistema tem as seguintes limitações:</w:t>
+      </w:r>
+    </w:p>
+    <w:p>
+      <w:pPr>
+        <w:pStyle w:val="ListParagraph"/>
+        <w:numPr>
+          <w:ilvl w:val="0"/>
+          <w:numId w:val="44"/>
+        </w:numPr>
+        <w:jc w:val="both"/>
+      </w:pPr>
+      <w:r>
+        <w:t>Cada bilhete deve estar associado a 1 e 1 só cliente.</w:t>
+      </w:r>
+    </w:p>
+    <w:p>
+      <w:pPr>
+        <w:pStyle w:val="ListParagraph"/>
+        <w:numPr>
+          <w:ilvl w:val="0"/>
+          <w:numId w:val="44"/>
+        </w:numPr>
+        <w:jc w:val="both"/>
+      </w:pPr>
+      <w:r>
+        <w:t>Um avião deve ser capaz de executar vários voos.</w:t>
+      </w:r>
+    </w:p>
+    <w:p>
+      <w:pPr>
+        <w:pStyle w:val="ListParagraph"/>
+        <w:numPr>
+          <w:ilvl w:val="0"/>
+          <w:numId w:val="44"/>
+        </w:numPr>
+        <w:jc w:val="both"/>
+      </w:pPr>
+      <w:r>
+        <w:t>Um Voo só deve ser executado por um avião, mas um tipo de voo pode ser usado para voos de diferentes aviões.</w:t>
+      </w:r>
+    </w:p>
+    <w:p>
+      <w:pPr>
+        <w:pStyle w:val="Heading2"/>
+        <w:jc w:val="both"/>
+      </w:pPr>
+      <w:bookmarkStart w:id="25" w:name="_Hlk136012599"/>
+      <w:bookmarkStart w:id="26" w:name="_Toc156330047"/>
+      <w:bookmarkEnd w:id="23"/>
+      <w:r>
+        <w:t>Considerações de design d</w:t>
       </w:r>
       <w:r>
         <w:t>o</w:t>
       </w:r>
       <w:r>
-        <w:t xml:space="preserve"> s</w:t>
+        <w:t xml:space="preserve"> S</w:t>
       </w:r>
       <w:r>
         <w:t>istema</w:t>
       </w:r>
-      <w:r>
-        <w:t xml:space="preserve"> em questão. </w:t>
-      </w:r>
-      <w:r>
-        <w:t>Este conteúdo está organizado n</w:t>
-      </w:r>
-      <w:r>
-        <w:t>os seguintes</w:t>
-      </w:r>
-      <w:r>
-        <w:t xml:space="preserve"> tópicos:</w:t>
-      </w:r>
-    </w:p>
-    <w:p>
-      <w:pPr>
-        <w:jc w:val="both"/>
-      </w:pPr>
-    </w:p>
+      <w:bookmarkEnd w:id="26"/>
+    </w:p>
+    <w:p>
+      <w:pPr>
+        <w:jc w:val="both"/>
+      </w:pPr>
+      <w:r>
+        <w:t>No desenvolvimento da solução foram considerados os seguintes pontos</w:t>
+      </w:r>
+      <w:r>
+        <w:t>:</w:t>
+      </w:r>
+    </w:p>
+    <w:p>
+      <w:pPr>
+        <w:pStyle w:val="ListParagraph"/>
+        <w:numPr>
+          <w:ilvl w:val="0"/>
+          <w:numId w:val="45"/>
+        </w:numPr>
+        <w:jc w:val="both"/>
+      </w:pPr>
+      <w:r>
+        <w:t>Devido ao espaço limitado num avião cada passageiro só pode ter um nº limitado de bagagem. Limitando assim a apenas 1 por tipo.</w:t>
+      </w:r>
+    </w:p>
+    <w:p>
+      <w:pPr>
+        <w:pStyle w:val="ListParagraph"/>
+        <w:numPr>
+          <w:ilvl w:val="0"/>
+          <w:numId w:val="45"/>
+        </w:numPr>
+        <w:jc w:val="both"/>
+      </w:pPr>
+      <w:r>
+        <w:t>É considerado no sistema que todos os bilhetes registados já foram pagos.</w:t>
+      </w:r>
+    </w:p>
+    <w:p>
+      <w:pPr>
+        <w:pStyle w:val="ListParagraph"/>
+        <w:numPr>
+          <w:ilvl w:val="0"/>
+          <w:numId w:val="45"/>
+        </w:numPr>
+        <w:jc w:val="both"/>
+      </w:pPr>
+      <w:r>
+        <w:t>Os utilizadores apenas devem ter acesso a criar ou modificar novos utilizadores, bilhetes e voos.</w:t>
+      </w:r>
+    </w:p>
+    <w:p>
+      <w:pPr>
+        <w:pStyle w:val="ListParagraph"/>
+        <w:numPr>
+          <w:ilvl w:val="0"/>
+          <w:numId w:val="45"/>
+        </w:numPr>
+        <w:jc w:val="both"/>
+      </w:pPr>
+      <w:r>
+        <w:t xml:space="preserve">O preço deve ser somado através de </w:t>
+      </w:r>
+      <w:proofErr w:type="spellStart"/>
+      <w:r>
+        <w:t>queries</w:t>
+      </w:r>
+      <w:proofErr w:type="spellEnd"/>
+      <w:r>
+        <w:t xml:space="preserve"> e não deve estar diretamente no bilhete.</w:t>
+      </w:r>
+    </w:p>
+    <w:bookmarkEnd w:id="25"/>
     <w:p>
       <w:pPr>
         <w:pStyle w:val="Heading1"/>
@@ -559,171 +1393,2188 @@
       <w:r>
         <w:br w:type="page"/>
       </w:r>
-      <w:bookmarkStart w:id="21" w:name="_Toc155183653"/>
-      <w:r>
-        <w:lastRenderedPageBreak/>
-        <w:t>Descrição geral</w:t>
-      </w:r>
-      <w:bookmarkEnd w:id="21"/>
-    </w:p>
-    <w:p>
-      <w:pPr>
-        <w:pStyle w:val="Heading2"/>
-      </w:pPr>
-      <w:bookmarkStart w:id="22" w:name="_Toc155183654"/>
-      <w:bookmarkStart w:id="23" w:name="_Hlk136012550"/>
-      <w:r>
-        <w:t>Visão Geral d</w:t>
-      </w:r>
-      <w:r>
-        <w:t xml:space="preserve">o </w:t>
-      </w:r>
-      <w:bookmarkEnd w:id="22"/>
-      <w:r>
-        <w:t>Sistema</w:t>
-      </w:r>
-    </w:p>
-    <w:p/>
-    <w:p>
-      <w:pPr>
-        <w:pStyle w:val="Heading2"/>
-      </w:pPr>
-      <w:bookmarkStart w:id="24" w:name="_Toc133429445"/>
-      <w:bookmarkStart w:id="25" w:name="_Toc133774324"/>
-      <w:bookmarkStart w:id="26" w:name="_Toc155183655"/>
-      <w:bookmarkEnd w:id="23"/>
-      <w:r>
-        <w:t>Funções d</w:t>
-      </w:r>
-      <w:bookmarkEnd w:id="24"/>
-      <w:bookmarkEnd w:id="25"/>
-      <w:r>
-        <w:t>o</w:t>
-      </w:r>
-      <w:r>
-        <w:t xml:space="preserve"> S</w:t>
-      </w:r>
-      <w:bookmarkEnd w:id="26"/>
-      <w:r>
-        <w:t>istema</w:t>
-      </w:r>
-    </w:p>
-    <w:p/>
-    <w:p>
-      <w:pPr>
-        <w:pStyle w:val="Heading2"/>
-      </w:pPr>
-      <w:bookmarkStart w:id="27" w:name="_Toc155183656"/>
-      <w:bookmarkStart w:id="28" w:name="_Hlk136012582"/>
-      <w:r>
-        <w:t>Entidades e Dependências</w:t>
-      </w:r>
-      <w:bookmarkEnd w:id="27"/>
-    </w:p>
-    <w:p/>
-    <w:p>
-      <w:pPr>
-        <w:pStyle w:val="Heading2"/>
-      </w:pPr>
-      <w:bookmarkStart w:id="29" w:name="_Toc133429447"/>
-      <w:bookmarkStart w:id="30" w:name="_Toc133774326"/>
-      <w:bookmarkStart w:id="31" w:name="_Toc155183657"/>
-      <w:bookmarkStart w:id="32" w:name="_Hlk136012586"/>
-      <w:bookmarkEnd w:id="28"/>
-      <w:r>
-        <w:t>Restrições gerais</w:t>
-      </w:r>
-      <w:bookmarkEnd w:id="29"/>
-      <w:bookmarkEnd w:id="30"/>
-      <w:bookmarkEnd w:id="31"/>
-    </w:p>
-    <w:p/>
-    <w:p>
-      <w:pPr>
-        <w:pStyle w:val="Heading2"/>
-      </w:pPr>
-      <w:bookmarkStart w:id="33" w:name="_Toc155183658"/>
-      <w:bookmarkStart w:id="34" w:name="_Hlk136012599"/>
-      <w:bookmarkEnd w:id="32"/>
-      <w:r>
-        <w:t>Considerações de design d</w:t>
-      </w:r>
-      <w:r>
-        <w:t>o</w:t>
-      </w:r>
-      <w:r>
-        <w:t xml:space="preserve"> S</w:t>
-      </w:r>
-      <w:bookmarkEnd w:id="33"/>
-      <w:r>
-        <w:t>istema</w:t>
-      </w:r>
-    </w:p>
-    <w:p>
-      <w:r>
-        <w:t>No desenvolvimento da solução foram considerados os seguintes pontos</w:t>
-      </w:r>
-      <w:r>
-        <w:t>:</w:t>
-      </w:r>
-    </w:p>
-    <w:p/>
-    <w:bookmarkEnd w:id="34"/>
-    <w:p>
-      <w:pPr>
-        <w:pStyle w:val="Heading1"/>
-      </w:pPr>
-      <w:r>
-        <w:br w:type="page"/>
-      </w:r>
-      <w:bookmarkStart w:id="35" w:name="_Toc155183659"/>
+      <w:bookmarkStart w:id="27" w:name="_Toc156330048"/>
       <w:r>
         <w:lastRenderedPageBreak/>
         <w:t>Projeto</w:t>
       </w:r>
+      <w:bookmarkEnd w:id="27"/>
+    </w:p>
+    <w:p>
+      <w:pPr>
+        <w:jc w:val="both"/>
+      </w:pPr>
+      <w:r>
+        <w:t>O sistema desenvolvido para este projeto foi organizado em:</w:t>
+      </w:r>
+    </w:p>
+    <w:p>
+      <w:pPr>
+        <w:jc w:val="both"/>
+      </w:pPr>
+      <w:r>
+        <w:t>•</w:t>
+      </w:r>
+      <w:r>
+        <w:tab/>
+        <w:t>11 Tabelas</w:t>
+      </w:r>
+    </w:p>
+    <w:p>
+      <w:pPr>
+        <w:jc w:val="both"/>
+      </w:pPr>
+      <w:r>
+        <w:t>•</w:t>
+      </w:r>
+      <w:r>
+        <w:tab/>
+        <w:t xml:space="preserve">3 </w:t>
+      </w:r>
+      <w:proofErr w:type="spellStart"/>
+      <w:r>
+        <w:t>Queries</w:t>
+      </w:r>
+      <w:proofErr w:type="spellEnd"/>
+    </w:p>
+    <w:p>
+      <w:pPr>
+        <w:jc w:val="both"/>
+      </w:pPr>
+      <w:r>
+        <w:t>•</w:t>
+      </w:r>
+      <w:r>
+        <w:tab/>
+        <w:t xml:space="preserve">6 </w:t>
+      </w:r>
+      <w:proofErr w:type="spellStart"/>
+      <w:r>
+        <w:t>Forms</w:t>
+      </w:r>
+      <w:proofErr w:type="spellEnd"/>
+    </w:p>
+    <w:p>
+      <w:pPr>
+        <w:jc w:val="both"/>
+      </w:pPr>
+      <w:r>
+        <w:t>•</w:t>
+      </w:r>
+      <w:r>
+        <w:tab/>
+        <w:t xml:space="preserve">4 </w:t>
+      </w:r>
+      <w:proofErr w:type="spellStart"/>
+      <w:r>
+        <w:t>Reports</w:t>
+      </w:r>
+      <w:proofErr w:type="spellEnd"/>
+    </w:p>
+    <w:p>
+      <w:pPr>
+        <w:pStyle w:val="Heading2"/>
+        <w:jc w:val="both"/>
+      </w:pPr>
+      <w:bookmarkStart w:id="28" w:name="_Hlk136012660"/>
+      <w:bookmarkStart w:id="29" w:name="_Toc156330049"/>
+      <w:r>
+        <w:t>Arquitetura do Sistema</w:t>
+      </w:r>
+      <w:bookmarkEnd w:id="29"/>
+    </w:p>
+    <w:p>
+      <w:pPr>
+        <w:pStyle w:val="Heading3"/>
+        <w:jc w:val="both"/>
+      </w:pPr>
+      <w:bookmarkStart w:id="30" w:name="_Toc156330050"/>
+      <w:r>
+        <w:t>Tabelas</w:t>
+      </w:r>
+      <w:bookmarkEnd w:id="30"/>
+    </w:p>
+    <w:p>
+      <w:pPr>
+        <w:ind w:left="360"/>
+        <w:jc w:val="both"/>
+      </w:pPr>
+      <w:r>
+        <w:t xml:space="preserve">Para além do seu id e das suas chaves estrangeiras </w:t>
+      </w:r>
+      <w:r>
+        <w:t>as tabelas deste sistema</w:t>
+      </w:r>
+      <w:r>
+        <w:t xml:space="preserve"> contém:</w:t>
+      </w:r>
+    </w:p>
+    <w:p>
+      <w:pPr>
+        <w:pStyle w:val="ListParagraph"/>
+        <w:numPr>
+          <w:ilvl w:val="0"/>
+          <w:numId w:val="46"/>
+        </w:numPr>
+        <w:jc w:val="both"/>
+        <w:rPr>
+          <w:b/>
+          <w:bCs/>
+          <w:u w:val="single"/>
+        </w:rPr>
+      </w:pPr>
+      <w:r>
+        <w:rPr>
+          <w:b/>
+          <w:bCs/>
+          <w:u w:val="single"/>
+        </w:rPr>
+        <w:t>Avião</w:t>
+      </w:r>
+    </w:p>
+    <w:p>
+      <w:pPr>
+        <w:pStyle w:val="ListParagraph"/>
+        <w:numPr>
+          <w:ilvl w:val="1"/>
+          <w:numId w:val="46"/>
+        </w:numPr>
+        <w:jc w:val="both"/>
+      </w:pPr>
+      <w:r>
+        <w:rPr>
+          <w:b/>
+          <w:bCs/>
+        </w:rPr>
+        <w:t>Assentos</w:t>
+      </w:r>
+      <w:r>
+        <w:t xml:space="preserve"> – Nº de assentos no avião</w:t>
+      </w:r>
+    </w:p>
+    <w:p>
+      <w:pPr>
+        <w:pStyle w:val="ListParagraph"/>
+        <w:numPr>
+          <w:ilvl w:val="1"/>
+          <w:numId w:val="46"/>
+        </w:numPr>
+        <w:jc w:val="both"/>
+      </w:pPr>
+      <w:r>
+        <w:rPr>
+          <w:b/>
+          <w:bCs/>
+        </w:rPr>
+        <w:t>Filas</w:t>
+      </w:r>
+      <w:r>
+        <w:t xml:space="preserve"> – Nº de filas do avião</w:t>
+      </w:r>
+    </w:p>
+    <w:p>
+      <w:pPr>
+        <w:pStyle w:val="ListParagraph"/>
+        <w:numPr>
+          <w:ilvl w:val="1"/>
+          <w:numId w:val="46"/>
+        </w:numPr>
+        <w:jc w:val="both"/>
+      </w:pPr>
+      <w:proofErr w:type="spellStart"/>
+      <w:r>
+        <w:rPr>
+          <w:b/>
+          <w:bCs/>
+        </w:rPr>
+        <w:t>FilasBussiness</w:t>
+      </w:r>
+      <w:proofErr w:type="spellEnd"/>
+      <w:r>
+        <w:t xml:space="preserve"> – Filas do tipo Business a começar do 1.</w:t>
+      </w:r>
+    </w:p>
+    <w:p>
+      <w:pPr>
+        <w:pStyle w:val="ListParagraph"/>
+        <w:numPr>
+          <w:ilvl w:val="1"/>
+          <w:numId w:val="46"/>
+        </w:numPr>
+        <w:jc w:val="both"/>
+      </w:pPr>
+      <w:proofErr w:type="spellStart"/>
+      <w:r>
+        <w:rPr>
+          <w:b/>
+          <w:bCs/>
+        </w:rPr>
+        <w:t>FilasPrimeira</w:t>
+      </w:r>
+      <w:proofErr w:type="spellEnd"/>
+      <w:r>
+        <w:t xml:space="preserve"> – Filas do tipo Primeira classe a começar da primeira depois de Business.</w:t>
+      </w:r>
+    </w:p>
+    <w:p>
+      <w:pPr>
+        <w:pStyle w:val="ListParagraph"/>
+        <w:numPr>
+          <w:ilvl w:val="1"/>
+          <w:numId w:val="46"/>
+        </w:numPr>
+        <w:jc w:val="both"/>
+        <w:rPr>
+          <w:b/>
+          <w:bCs/>
+        </w:rPr>
+      </w:pPr>
+      <w:proofErr w:type="spellStart"/>
+      <w:r>
+        <w:rPr>
+          <w:b/>
+          <w:bCs/>
+        </w:rPr>
+        <w:t>DataFabricação</w:t>
+      </w:r>
+      <w:proofErr w:type="spellEnd"/>
+    </w:p>
+    <w:p>
+      <w:pPr>
+        <w:pStyle w:val="ListParagraph"/>
+        <w:numPr>
+          <w:ilvl w:val="1"/>
+          <w:numId w:val="46"/>
+        </w:numPr>
+        <w:jc w:val="both"/>
+      </w:pPr>
+      <w:proofErr w:type="spellStart"/>
+      <w:r>
+        <w:rPr>
+          <w:b/>
+          <w:bCs/>
+        </w:rPr>
+        <w:t>DataRevisão</w:t>
+      </w:r>
+      <w:proofErr w:type="spellEnd"/>
+      <w:r>
+        <w:t xml:space="preserve"> – Data da última vez que foi revisto.</w:t>
+      </w:r>
+    </w:p>
+    <w:p>
+      <w:pPr>
+        <w:pStyle w:val="ListParagraph"/>
+        <w:numPr>
+          <w:ilvl w:val="0"/>
+          <w:numId w:val="46"/>
+        </w:numPr>
+        <w:jc w:val="both"/>
+      </w:pPr>
+      <w:proofErr w:type="spellStart"/>
+      <w:r>
+        <w:rPr>
+          <w:b/>
+          <w:bCs/>
+          <w:u w:val="single"/>
+        </w:rPr>
+        <w:t>ModeloAvião</w:t>
+      </w:r>
+      <w:proofErr w:type="spellEnd"/>
+    </w:p>
+    <w:p>
+      <w:pPr>
+        <w:pStyle w:val="ListParagraph"/>
+        <w:numPr>
+          <w:ilvl w:val="1"/>
+          <w:numId w:val="46"/>
+        </w:numPr>
+        <w:jc w:val="both"/>
+        <w:rPr>
+          <w:b/>
+          <w:bCs/>
+        </w:rPr>
+      </w:pPr>
+      <w:r>
+        <w:rPr>
+          <w:b/>
+          <w:bCs/>
+        </w:rPr>
+        <w:t>Nome</w:t>
+      </w:r>
+      <w:r>
+        <w:t xml:space="preserve"> – Nome do modelo de Avião</w:t>
+      </w:r>
+    </w:p>
+    <w:p>
+      <w:pPr>
+        <w:pStyle w:val="ListParagraph"/>
+        <w:numPr>
+          <w:ilvl w:val="1"/>
+          <w:numId w:val="46"/>
+        </w:numPr>
+        <w:jc w:val="both"/>
+        <w:rPr>
+          <w:b/>
+          <w:bCs/>
+        </w:rPr>
+      </w:pPr>
+      <w:proofErr w:type="spellStart"/>
+      <w:r>
+        <w:rPr>
+          <w:b/>
+          <w:bCs/>
+        </w:rPr>
+        <w:t>CapxidadeMAX</w:t>
+      </w:r>
+      <w:proofErr w:type="spellEnd"/>
+      <w:r>
+        <w:t xml:space="preserve"> – Nº de pessoas máximo que o avião de levar.</w:t>
+      </w:r>
+    </w:p>
+    <w:p>
+      <w:pPr>
+        <w:pStyle w:val="ListParagraph"/>
+        <w:numPr>
+          <w:ilvl w:val="1"/>
+          <w:numId w:val="46"/>
+        </w:numPr>
+        <w:jc w:val="both"/>
+        <w:rPr>
+          <w:b/>
+          <w:bCs/>
+        </w:rPr>
+      </w:pPr>
+      <w:r>
+        <w:rPr>
+          <w:b/>
+          <w:bCs/>
+        </w:rPr>
+        <w:t>Alcance</w:t>
+      </w:r>
+      <w:r>
+        <w:t xml:space="preserve"> – Nº máximo de </w:t>
+      </w:r>
+      <w:proofErr w:type="spellStart"/>
+      <w:r>
+        <w:t>kilometros</w:t>
+      </w:r>
+      <w:proofErr w:type="spellEnd"/>
+      <w:r>
+        <w:t xml:space="preserve"> que o Avião voa.</w:t>
+      </w:r>
+    </w:p>
+    <w:p>
+      <w:pPr>
+        <w:pStyle w:val="ListParagraph"/>
+        <w:numPr>
+          <w:ilvl w:val="1"/>
+          <w:numId w:val="46"/>
+        </w:numPr>
+        <w:jc w:val="both"/>
+        <w:rPr>
+          <w:b/>
+          <w:bCs/>
+        </w:rPr>
+      </w:pPr>
+      <w:r>
+        <w:rPr>
+          <w:b/>
+          <w:bCs/>
+        </w:rPr>
+        <w:t>Comprimento</w:t>
+      </w:r>
+    </w:p>
+    <w:p>
+      <w:pPr>
+        <w:pStyle w:val="ListParagraph"/>
+        <w:numPr>
+          <w:ilvl w:val="1"/>
+          <w:numId w:val="46"/>
+        </w:numPr>
+        <w:jc w:val="both"/>
+        <w:rPr>
+          <w:b/>
+          <w:bCs/>
+        </w:rPr>
+      </w:pPr>
+      <w:r>
+        <w:rPr>
+          <w:b/>
+          <w:bCs/>
+        </w:rPr>
+        <w:t>Envergadura</w:t>
+      </w:r>
+    </w:p>
+    <w:p>
+      <w:pPr>
+        <w:pStyle w:val="ListParagraph"/>
+        <w:numPr>
+          <w:ilvl w:val="1"/>
+          <w:numId w:val="46"/>
+        </w:numPr>
+        <w:jc w:val="both"/>
+        <w:rPr>
+          <w:b/>
+          <w:bCs/>
+        </w:rPr>
+      </w:pPr>
+      <w:r>
+        <w:rPr>
+          <w:b/>
+          <w:bCs/>
+        </w:rPr>
+        <w:t>Altura</w:t>
+      </w:r>
+    </w:p>
+    <w:p>
+      <w:pPr>
+        <w:pStyle w:val="ListParagraph"/>
+        <w:numPr>
+          <w:ilvl w:val="0"/>
+          <w:numId w:val="46"/>
+        </w:numPr>
+        <w:jc w:val="both"/>
+        <w:rPr>
+          <w:b/>
+          <w:bCs/>
+        </w:rPr>
+      </w:pPr>
+      <w:r>
+        <w:rPr>
+          <w:b/>
+          <w:bCs/>
+          <w:u w:val="single"/>
+        </w:rPr>
+        <w:t>Companhia</w:t>
+      </w:r>
+    </w:p>
+    <w:p>
+      <w:pPr>
+        <w:pStyle w:val="ListParagraph"/>
+        <w:numPr>
+          <w:ilvl w:val="1"/>
+          <w:numId w:val="46"/>
+        </w:numPr>
+        <w:jc w:val="both"/>
+        <w:rPr>
+          <w:b/>
+          <w:bCs/>
+        </w:rPr>
+      </w:pPr>
+      <w:r>
+        <w:rPr>
+          <w:b/>
+          <w:bCs/>
+        </w:rPr>
+        <w:t>Nome</w:t>
+      </w:r>
+      <w:r>
+        <w:t xml:space="preserve"> – Nome da Companhia</w:t>
+      </w:r>
+    </w:p>
+    <w:p>
+      <w:pPr>
+        <w:pStyle w:val="ListParagraph"/>
+        <w:numPr>
+          <w:ilvl w:val="1"/>
+          <w:numId w:val="46"/>
+        </w:numPr>
+        <w:jc w:val="both"/>
+        <w:rPr>
+          <w:b/>
+          <w:bCs/>
+        </w:rPr>
+      </w:pPr>
+      <w:r>
+        <w:rPr>
+          <w:b/>
+          <w:bCs/>
+        </w:rPr>
+        <w:t>Descrição</w:t>
+      </w:r>
+      <w:r>
+        <w:t xml:space="preserve"> – Pequena descrição da companhia</w:t>
+      </w:r>
+    </w:p>
+    <w:p>
+      <w:pPr>
+        <w:pStyle w:val="ListParagraph"/>
+        <w:numPr>
+          <w:ilvl w:val="0"/>
+          <w:numId w:val="46"/>
+        </w:numPr>
+        <w:jc w:val="both"/>
+        <w:rPr>
+          <w:b/>
+          <w:bCs/>
+        </w:rPr>
+      </w:pPr>
+      <w:r>
+        <w:rPr>
+          <w:b/>
+          <w:bCs/>
+          <w:u w:val="single"/>
+        </w:rPr>
+        <w:t>Voo</w:t>
+      </w:r>
+    </w:p>
+    <w:p>
+      <w:pPr>
+        <w:pStyle w:val="ListParagraph"/>
+        <w:numPr>
+          <w:ilvl w:val="1"/>
+          <w:numId w:val="46"/>
+        </w:numPr>
+        <w:jc w:val="both"/>
+        <w:rPr>
+          <w:b/>
+          <w:bCs/>
+        </w:rPr>
+      </w:pPr>
+      <w:r>
+        <w:rPr>
+          <w:b/>
+          <w:bCs/>
+        </w:rPr>
+        <w:t>Data</w:t>
+      </w:r>
+      <w:r>
+        <w:t xml:space="preserve"> – Data do voo</w:t>
+      </w:r>
+    </w:p>
+    <w:p>
+      <w:pPr>
+        <w:pStyle w:val="ListParagraph"/>
+        <w:numPr>
+          <w:ilvl w:val="1"/>
+          <w:numId w:val="46"/>
+        </w:numPr>
+        <w:jc w:val="both"/>
+        <w:rPr>
+          <w:b/>
+          <w:bCs/>
+        </w:rPr>
+      </w:pPr>
+      <w:proofErr w:type="spellStart"/>
+      <w:r>
+        <w:rPr>
+          <w:b/>
+          <w:bCs/>
+        </w:rPr>
+        <w:t>HoraPartida</w:t>
+      </w:r>
+      <w:proofErr w:type="spellEnd"/>
+      <w:r>
+        <w:t xml:space="preserve"> – Hora de partida do voo</w:t>
+      </w:r>
+    </w:p>
+    <w:p>
+      <w:pPr>
+        <w:pStyle w:val="ListParagraph"/>
+        <w:numPr>
+          <w:ilvl w:val="1"/>
+          <w:numId w:val="46"/>
+        </w:numPr>
+        <w:jc w:val="both"/>
+        <w:rPr>
+          <w:b/>
+          <w:bCs/>
+        </w:rPr>
+      </w:pPr>
+      <w:r>
+        <w:rPr>
+          <w:b/>
+          <w:bCs/>
+        </w:rPr>
+        <w:t>Duração</w:t>
+      </w:r>
+      <w:r>
+        <w:t xml:space="preserve"> – Duração em horas e minutos do voo</w:t>
+      </w:r>
+    </w:p>
+    <w:p>
+      <w:pPr>
+        <w:pStyle w:val="ListParagraph"/>
+        <w:numPr>
+          <w:ilvl w:val="0"/>
+          <w:numId w:val="46"/>
+        </w:numPr>
+        <w:jc w:val="both"/>
+        <w:rPr>
+          <w:b/>
+          <w:bCs/>
+        </w:rPr>
+      </w:pPr>
+      <w:proofErr w:type="spellStart"/>
+      <w:r>
+        <w:rPr>
+          <w:b/>
+          <w:bCs/>
+          <w:u w:val="single"/>
+        </w:rPr>
+        <w:lastRenderedPageBreak/>
+        <w:t>VooTipo</w:t>
+      </w:r>
+      <w:proofErr w:type="spellEnd"/>
+    </w:p>
+    <w:p>
+      <w:pPr>
+        <w:pStyle w:val="ListParagraph"/>
+        <w:numPr>
+          <w:ilvl w:val="1"/>
+          <w:numId w:val="46"/>
+        </w:numPr>
+        <w:jc w:val="both"/>
+        <w:rPr>
+          <w:b/>
+          <w:bCs/>
+        </w:rPr>
+      </w:pPr>
+      <w:r>
+        <w:rPr>
+          <w:b/>
+          <w:bCs/>
+        </w:rPr>
+        <w:t>Origem</w:t>
+      </w:r>
+      <w:r>
+        <w:t xml:space="preserve"> – Origem do voo</w:t>
+      </w:r>
+    </w:p>
+    <w:p>
+      <w:pPr>
+        <w:pStyle w:val="ListParagraph"/>
+        <w:numPr>
+          <w:ilvl w:val="1"/>
+          <w:numId w:val="46"/>
+        </w:numPr>
+        <w:jc w:val="both"/>
+        <w:rPr>
+          <w:b/>
+          <w:bCs/>
+        </w:rPr>
+      </w:pPr>
+      <w:r>
+        <w:rPr>
+          <w:b/>
+          <w:bCs/>
+        </w:rPr>
+        <w:t>Destino</w:t>
+      </w:r>
+      <w:r>
+        <w:t xml:space="preserve"> – Destino do voo</w:t>
+      </w:r>
+    </w:p>
+    <w:p>
+      <w:pPr>
+        <w:pStyle w:val="ListParagraph"/>
+        <w:numPr>
+          <w:ilvl w:val="1"/>
+          <w:numId w:val="46"/>
+        </w:numPr>
+        <w:jc w:val="both"/>
+        <w:rPr>
+          <w:b/>
+          <w:bCs/>
+        </w:rPr>
+      </w:pPr>
+      <w:r>
+        <w:rPr>
+          <w:b/>
+          <w:bCs/>
+        </w:rPr>
+        <w:t>Duração</w:t>
+      </w:r>
+      <w:r>
+        <w:t xml:space="preserve"> – Duração do voo em horas e minutos</w:t>
+      </w:r>
+    </w:p>
+    <w:p>
+      <w:pPr>
+        <w:pStyle w:val="ListParagraph"/>
+        <w:numPr>
+          <w:ilvl w:val="0"/>
+          <w:numId w:val="46"/>
+        </w:numPr>
+        <w:jc w:val="both"/>
+        <w:rPr>
+          <w:b/>
+          <w:bCs/>
+        </w:rPr>
+      </w:pPr>
+      <w:r>
+        <w:rPr>
+          <w:b/>
+          <w:bCs/>
+          <w:u w:val="single"/>
+        </w:rPr>
+        <w:t>Bilhetes</w:t>
+      </w:r>
+    </w:p>
+    <w:p>
+      <w:pPr>
+        <w:pStyle w:val="ListParagraph"/>
+        <w:numPr>
+          <w:ilvl w:val="1"/>
+          <w:numId w:val="46"/>
+        </w:numPr>
+        <w:jc w:val="both"/>
+        <w:rPr>
+          <w:b/>
+          <w:bCs/>
+        </w:rPr>
+      </w:pPr>
+      <w:proofErr w:type="spellStart"/>
+      <w:r>
+        <w:rPr>
+          <w:b/>
+          <w:bCs/>
+        </w:rPr>
+        <w:t>DataCompra</w:t>
+      </w:r>
+      <w:proofErr w:type="spellEnd"/>
+      <w:r>
+        <w:t xml:space="preserve"> – Data de compra</w:t>
+      </w:r>
+    </w:p>
+    <w:p>
+      <w:pPr>
+        <w:pStyle w:val="ListParagraph"/>
+        <w:numPr>
+          <w:ilvl w:val="1"/>
+          <w:numId w:val="46"/>
+        </w:numPr>
+        <w:jc w:val="both"/>
+        <w:rPr>
+          <w:b/>
+          <w:bCs/>
+        </w:rPr>
+      </w:pPr>
+      <w:r>
+        <w:rPr>
+          <w:b/>
+          <w:bCs/>
+        </w:rPr>
+        <w:t>Seguro</w:t>
+      </w:r>
+      <w:r>
+        <w:t xml:space="preserve"> – </w:t>
+      </w:r>
+      <w:proofErr w:type="spellStart"/>
+      <w:r>
+        <w:t>Bool</w:t>
+      </w:r>
+      <w:proofErr w:type="spellEnd"/>
+      <w:r>
+        <w:t xml:space="preserve"> que confirma se foi usado seguro ou não</w:t>
+      </w:r>
+    </w:p>
+    <w:p>
+      <w:pPr>
+        <w:pStyle w:val="ListParagraph"/>
+        <w:numPr>
+          <w:ilvl w:val="1"/>
+          <w:numId w:val="46"/>
+        </w:numPr>
+        <w:jc w:val="both"/>
+        <w:rPr>
+          <w:b/>
+          <w:bCs/>
+        </w:rPr>
+      </w:pPr>
+      <w:proofErr w:type="spellStart"/>
+      <w:r>
+        <w:rPr>
+          <w:b/>
+          <w:bCs/>
+        </w:rPr>
+        <w:t>AutoCheckIn</w:t>
+      </w:r>
+      <w:proofErr w:type="spellEnd"/>
+      <w:r>
+        <w:t xml:space="preserve"> – </w:t>
+      </w:r>
+      <w:proofErr w:type="spellStart"/>
+      <w:r>
+        <w:t>Bool</w:t>
+      </w:r>
+      <w:proofErr w:type="spellEnd"/>
+      <w:r>
+        <w:t xml:space="preserve"> que confirma se utilizador usou auto </w:t>
+      </w:r>
+      <w:proofErr w:type="spellStart"/>
+      <w:r>
+        <w:t>check</w:t>
+      </w:r>
+      <w:proofErr w:type="spellEnd"/>
+      <w:r>
+        <w:t xml:space="preserve"> in ou não.</w:t>
+      </w:r>
+    </w:p>
+    <w:p>
+      <w:pPr>
+        <w:pStyle w:val="ListParagraph"/>
+        <w:numPr>
+          <w:ilvl w:val="0"/>
+          <w:numId w:val="46"/>
+        </w:numPr>
+        <w:jc w:val="both"/>
+        <w:rPr>
+          <w:b/>
+          <w:bCs/>
+        </w:rPr>
+      </w:pPr>
+      <w:r>
+        <w:rPr>
+          <w:b/>
+          <w:bCs/>
+          <w:u w:val="single"/>
+        </w:rPr>
+        <w:t>Bagagem</w:t>
+      </w:r>
+    </w:p>
+    <w:p>
+      <w:pPr>
+        <w:pStyle w:val="ListParagraph"/>
+        <w:numPr>
+          <w:ilvl w:val="1"/>
+          <w:numId w:val="46"/>
+        </w:numPr>
+        <w:jc w:val="both"/>
+        <w:rPr>
+          <w:b/>
+          <w:bCs/>
+        </w:rPr>
+      </w:pPr>
+      <w:r>
+        <w:rPr>
+          <w:b/>
+          <w:bCs/>
+        </w:rPr>
+        <w:t>Descrição</w:t>
+      </w:r>
+      <w:r>
+        <w:t xml:space="preserve"> – Campo para descrever a bagagem em caso de perda ou roubo.</w:t>
+      </w:r>
+    </w:p>
+    <w:p>
+      <w:pPr>
+        <w:pStyle w:val="ListParagraph"/>
+        <w:numPr>
+          <w:ilvl w:val="0"/>
+          <w:numId w:val="46"/>
+        </w:numPr>
+        <w:jc w:val="both"/>
+        <w:rPr>
+          <w:b/>
+          <w:bCs/>
+        </w:rPr>
+      </w:pPr>
+      <w:proofErr w:type="spellStart"/>
+      <w:r>
+        <w:rPr>
+          <w:b/>
+          <w:bCs/>
+          <w:u w:val="single"/>
+        </w:rPr>
+        <w:t>BagagemTipo</w:t>
+      </w:r>
+      <w:proofErr w:type="spellEnd"/>
+    </w:p>
+    <w:p>
+      <w:pPr>
+        <w:pStyle w:val="ListParagraph"/>
+        <w:numPr>
+          <w:ilvl w:val="1"/>
+          <w:numId w:val="46"/>
+        </w:numPr>
+        <w:jc w:val="both"/>
+        <w:rPr>
+          <w:b/>
+          <w:bCs/>
+        </w:rPr>
+      </w:pPr>
+      <w:r>
+        <w:rPr>
+          <w:b/>
+          <w:bCs/>
+        </w:rPr>
+        <w:t xml:space="preserve">Dimensão1MAX, </w:t>
+      </w:r>
+      <w:r>
+        <w:rPr>
+          <w:b/>
+          <w:bCs/>
+        </w:rPr>
+        <w:t>Dimensão</w:t>
+      </w:r>
+      <w:r>
+        <w:rPr>
+          <w:b/>
+          <w:bCs/>
+        </w:rPr>
+        <w:t>2</w:t>
+      </w:r>
+      <w:r>
+        <w:rPr>
+          <w:b/>
+          <w:bCs/>
+        </w:rPr>
+        <w:t>MAX</w:t>
+      </w:r>
+      <w:r>
+        <w:rPr>
+          <w:b/>
+          <w:bCs/>
+        </w:rPr>
+        <w:t xml:space="preserve"> e </w:t>
+      </w:r>
+      <w:r>
+        <w:rPr>
+          <w:b/>
+          <w:bCs/>
+        </w:rPr>
+        <w:t>Dimensão</w:t>
+      </w:r>
+      <w:r>
+        <w:rPr>
+          <w:b/>
+          <w:bCs/>
+        </w:rPr>
+        <w:t>3</w:t>
+      </w:r>
+      <w:r>
+        <w:rPr>
+          <w:b/>
+          <w:bCs/>
+        </w:rPr>
+        <w:t>MAX</w:t>
+      </w:r>
+      <w:r>
+        <w:t xml:space="preserve"> – Dimensões da bagagem máximas para poder ser daquele tipo. Separadas em 3 para ser de acesso mais fácil.</w:t>
+      </w:r>
+    </w:p>
+    <w:p>
+      <w:pPr>
+        <w:pStyle w:val="ListParagraph"/>
+        <w:numPr>
+          <w:ilvl w:val="1"/>
+          <w:numId w:val="46"/>
+        </w:numPr>
+        <w:jc w:val="both"/>
+        <w:rPr>
+          <w:b/>
+          <w:bCs/>
+        </w:rPr>
+      </w:pPr>
+      <w:proofErr w:type="spellStart"/>
+      <w:r>
+        <w:rPr>
+          <w:b/>
+          <w:bCs/>
+        </w:rPr>
+        <w:t>PesoMAX</w:t>
+      </w:r>
+      <w:proofErr w:type="spellEnd"/>
+      <w:r>
+        <w:t xml:space="preserve"> – Peso máximo para uma bagagem deste tipo</w:t>
+      </w:r>
+    </w:p>
+    <w:p>
+      <w:pPr>
+        <w:pStyle w:val="ListParagraph"/>
+        <w:numPr>
+          <w:ilvl w:val="1"/>
+          <w:numId w:val="46"/>
+        </w:numPr>
+        <w:jc w:val="both"/>
+        <w:rPr>
+          <w:b/>
+          <w:bCs/>
+        </w:rPr>
+      </w:pPr>
+      <w:r>
+        <w:rPr>
+          <w:b/>
+          <w:bCs/>
+        </w:rPr>
+        <w:t>Tipo</w:t>
+      </w:r>
+      <w:r>
+        <w:t xml:space="preserve"> – Nome do tipo de bagagem</w:t>
+      </w:r>
+    </w:p>
+    <w:p>
+      <w:pPr>
+        <w:pStyle w:val="ListParagraph"/>
+        <w:numPr>
+          <w:ilvl w:val="1"/>
+          <w:numId w:val="46"/>
+        </w:numPr>
+        <w:jc w:val="both"/>
+        <w:rPr>
+          <w:b/>
+          <w:bCs/>
+        </w:rPr>
+      </w:pPr>
+      <w:proofErr w:type="spellStart"/>
+      <w:r>
+        <w:rPr>
+          <w:b/>
+          <w:bCs/>
+        </w:rPr>
+        <w:t>PreçoBase</w:t>
+      </w:r>
+      <w:proofErr w:type="spellEnd"/>
+      <w:r>
+        <w:t xml:space="preserve"> – Preço para bagagens deste tipo</w:t>
+      </w:r>
+    </w:p>
+    <w:p>
+      <w:pPr>
+        <w:pStyle w:val="ListParagraph"/>
+        <w:numPr>
+          <w:ilvl w:val="0"/>
+          <w:numId w:val="46"/>
+        </w:numPr>
+        <w:jc w:val="both"/>
+        <w:rPr>
+          <w:b/>
+          <w:bCs/>
+        </w:rPr>
+      </w:pPr>
+      <w:proofErr w:type="spellStart"/>
+      <w:r>
+        <w:rPr>
+          <w:b/>
+          <w:bCs/>
+          <w:u w:val="single"/>
+        </w:rPr>
+        <w:t>MetodoPagamento</w:t>
+      </w:r>
+      <w:proofErr w:type="spellEnd"/>
+    </w:p>
+    <w:p>
+      <w:pPr>
+        <w:pStyle w:val="ListParagraph"/>
+        <w:numPr>
+          <w:ilvl w:val="1"/>
+          <w:numId w:val="46"/>
+        </w:numPr>
+        <w:jc w:val="both"/>
+        <w:rPr>
+          <w:b/>
+          <w:bCs/>
+        </w:rPr>
+      </w:pPr>
+      <w:r>
+        <w:rPr>
+          <w:b/>
+          <w:bCs/>
+        </w:rPr>
+        <w:t>Nome</w:t>
+      </w:r>
+      <w:r>
+        <w:t xml:space="preserve"> – Nome do método </w:t>
+      </w:r>
+    </w:p>
+    <w:p>
+      <w:pPr>
+        <w:pStyle w:val="ListParagraph"/>
+        <w:numPr>
+          <w:ilvl w:val="1"/>
+          <w:numId w:val="46"/>
+        </w:numPr>
+        <w:jc w:val="both"/>
+        <w:rPr>
+          <w:b/>
+          <w:bCs/>
+        </w:rPr>
+      </w:pPr>
+      <w:r>
+        <w:rPr>
+          <w:b/>
+          <w:bCs/>
+        </w:rPr>
+        <w:t>Descrição</w:t>
+      </w:r>
+    </w:p>
+    <w:p>
+      <w:pPr>
+        <w:pStyle w:val="ListParagraph"/>
+        <w:numPr>
+          <w:ilvl w:val="0"/>
+          <w:numId w:val="46"/>
+        </w:numPr>
+        <w:jc w:val="both"/>
+        <w:rPr>
+          <w:b/>
+          <w:bCs/>
+        </w:rPr>
+      </w:pPr>
+      <w:r>
+        <w:rPr>
+          <w:b/>
+          <w:bCs/>
+          <w:u w:val="single"/>
+        </w:rPr>
+        <w:t>Cliente</w:t>
+      </w:r>
+    </w:p>
+    <w:p>
+      <w:pPr>
+        <w:pStyle w:val="ListParagraph"/>
+        <w:numPr>
+          <w:ilvl w:val="1"/>
+          <w:numId w:val="46"/>
+        </w:numPr>
+        <w:jc w:val="both"/>
+        <w:rPr>
+          <w:b/>
+          <w:bCs/>
+        </w:rPr>
+      </w:pPr>
+      <w:r>
+        <w:rPr>
+          <w:b/>
+          <w:bCs/>
+        </w:rPr>
+        <w:t>Nome</w:t>
+      </w:r>
+      <w:r>
+        <w:t xml:space="preserve"> – Primeiro nome do cliente</w:t>
+      </w:r>
+    </w:p>
+    <w:p>
+      <w:pPr>
+        <w:pStyle w:val="ListParagraph"/>
+        <w:numPr>
+          <w:ilvl w:val="1"/>
+          <w:numId w:val="46"/>
+        </w:numPr>
+        <w:jc w:val="both"/>
+        <w:rPr>
+          <w:b/>
+          <w:bCs/>
+        </w:rPr>
+      </w:pPr>
+      <w:r>
+        <w:rPr>
+          <w:b/>
+          <w:bCs/>
+        </w:rPr>
+        <w:t>Apelido</w:t>
+      </w:r>
+      <w:r>
+        <w:t xml:space="preserve"> – Último nome do cliente</w:t>
+      </w:r>
+    </w:p>
+    <w:p>
+      <w:pPr>
+        <w:pStyle w:val="ListParagraph"/>
+        <w:numPr>
+          <w:ilvl w:val="1"/>
+          <w:numId w:val="46"/>
+        </w:numPr>
+        <w:jc w:val="both"/>
+        <w:rPr>
+          <w:b/>
+          <w:bCs/>
+        </w:rPr>
+      </w:pPr>
+      <w:r>
+        <w:rPr>
+          <w:b/>
+          <w:bCs/>
+        </w:rPr>
+        <w:t>País</w:t>
+      </w:r>
+      <w:r>
+        <w:t xml:space="preserve"> – País de origem do cliente</w:t>
+      </w:r>
+    </w:p>
+    <w:p>
+      <w:pPr>
+        <w:pStyle w:val="ListParagraph"/>
+        <w:numPr>
+          <w:ilvl w:val="1"/>
+          <w:numId w:val="46"/>
+        </w:numPr>
+        <w:jc w:val="both"/>
+        <w:rPr>
+          <w:b/>
+          <w:bCs/>
+        </w:rPr>
+      </w:pPr>
+      <w:r>
+        <w:rPr>
+          <w:b/>
+          <w:bCs/>
+        </w:rPr>
+        <w:t>Morada</w:t>
+      </w:r>
+      <w:r>
+        <w:t xml:space="preserve"> – Morada atual do cliente</w:t>
+      </w:r>
+    </w:p>
+    <w:p>
+      <w:pPr>
+        <w:pStyle w:val="ListParagraph"/>
+        <w:numPr>
+          <w:ilvl w:val="1"/>
+          <w:numId w:val="46"/>
+        </w:numPr>
+        <w:jc w:val="both"/>
+        <w:rPr>
+          <w:b/>
+          <w:bCs/>
+        </w:rPr>
+      </w:pPr>
+      <w:proofErr w:type="spellStart"/>
+      <w:r>
+        <w:rPr>
+          <w:b/>
+          <w:bCs/>
+        </w:rPr>
+        <w:t>CodigoPostal</w:t>
+      </w:r>
+      <w:proofErr w:type="spellEnd"/>
+      <w:r>
+        <w:t xml:space="preserve"> – Código postal da morada do cliente</w:t>
+      </w:r>
+    </w:p>
+    <w:p>
+      <w:pPr>
+        <w:pStyle w:val="ListParagraph"/>
+        <w:numPr>
+          <w:ilvl w:val="1"/>
+          <w:numId w:val="46"/>
+        </w:numPr>
+        <w:jc w:val="both"/>
+        <w:rPr>
+          <w:b/>
+          <w:bCs/>
+        </w:rPr>
+      </w:pPr>
+      <w:r>
+        <w:rPr>
+          <w:b/>
+          <w:bCs/>
+        </w:rPr>
+        <w:t>Telemóvel</w:t>
+      </w:r>
+    </w:p>
+    <w:p>
+      <w:pPr>
+        <w:pStyle w:val="ListParagraph"/>
+        <w:numPr>
+          <w:ilvl w:val="1"/>
+          <w:numId w:val="46"/>
+        </w:numPr>
+        <w:jc w:val="both"/>
+        <w:rPr>
+          <w:b/>
+          <w:bCs/>
+        </w:rPr>
+      </w:pPr>
+      <w:r>
+        <w:rPr>
+          <w:b/>
+          <w:bCs/>
+        </w:rPr>
+        <w:t>E</w:t>
+      </w:r>
+      <w:r>
+        <w:rPr>
+          <w:b/>
+          <w:bCs/>
+        </w:rPr>
+        <w:t>mail</w:t>
+      </w:r>
+    </w:p>
+    <w:p>
+      <w:pPr>
+        <w:jc w:val="both"/>
+      </w:pPr>
+      <w:r>
+        <w:t xml:space="preserve">A relações associadas a estas tabelas encontram-se representadas em ambos diagramas da </w:t>
+      </w:r>
+      <w:r>
+        <w:fldChar w:fldCharType="begin"/>
+      </w:r>
+      <w:r>
+        <w:instrText xml:space="preserve"> REF _Ref156327593 \h </w:instrText>
+      </w:r>
+      <w:r>
+        <w:instrText xml:space="preserve"> \* MERGEFORMAT </w:instrText>
+      </w:r>
+      <w:r>
+        <w:fldChar w:fldCharType="separate"/>
+      </w:r>
+      <w:r>
+        <w:t xml:space="preserve">Figura </w:t>
+      </w:r>
+      <w:r>
+        <w:rPr>
+          <w:noProof/>
+        </w:rPr>
+        <w:t>1</w:t>
+      </w:r>
+      <w:r>
+        <w:fldChar w:fldCharType="end"/>
+      </w:r>
+      <w:r>
+        <w:t xml:space="preserve"> e </w:t>
+      </w:r>
+      <w:r>
+        <w:fldChar w:fldCharType="begin"/>
+      </w:r>
+      <w:r>
+        <w:instrText xml:space="preserve"> REF _Ref156327602 \h </w:instrText>
+      </w:r>
+      <w:r>
+        <w:instrText xml:space="preserve"> \* MERGEFORMAT </w:instrText>
+      </w:r>
+      <w:r>
+        <w:fldChar w:fldCharType="separate"/>
+      </w:r>
+      <w:r>
+        <w:t xml:space="preserve">Figura </w:t>
+      </w:r>
+      <w:r>
+        <w:rPr>
+          <w:noProof/>
+        </w:rPr>
+        <w:t>2</w:t>
+      </w:r>
+      <w:r>
+        <w:fldChar w:fldCharType="end"/>
+      </w:r>
+      <w:r>
+        <w:t>.</w:t>
+      </w:r>
+    </w:p>
+    <w:p>
+      <w:pPr>
+        <w:jc w:val="both"/>
+      </w:pPr>
+    </w:p>
+    <w:p>
+      <w:pPr>
+        <w:pStyle w:val="Heading3"/>
+        <w:jc w:val="both"/>
+      </w:pPr>
+      <w:proofErr w:type="spellStart"/>
+      <w:r>
+        <w:lastRenderedPageBreak/>
+        <w:t>Queries</w:t>
+      </w:r>
+      <w:proofErr w:type="spellEnd"/>
+    </w:p>
+    <w:p>
+      <w:pPr>
+        <w:jc w:val="both"/>
+      </w:pPr>
+      <w:r>
+        <w:t xml:space="preserve">As </w:t>
+      </w:r>
+      <w:proofErr w:type="spellStart"/>
+      <w:r>
+        <w:t>queries</w:t>
+      </w:r>
+      <w:proofErr w:type="spellEnd"/>
+      <w:r>
+        <w:t xml:space="preserve"> nesta base de dados têm como propósito auxiliar os </w:t>
+      </w:r>
+      <w:proofErr w:type="spellStart"/>
+      <w:r>
+        <w:t>forms</w:t>
+      </w:r>
+      <w:proofErr w:type="spellEnd"/>
+      <w:r>
+        <w:t xml:space="preserve"> e </w:t>
+      </w:r>
+      <w:proofErr w:type="spellStart"/>
+      <w:r>
+        <w:t>reports</w:t>
+      </w:r>
+      <w:proofErr w:type="spellEnd"/>
+      <w:r>
+        <w:t>. Estes são:</w:t>
+      </w:r>
+    </w:p>
+    <w:p>
+      <w:pPr>
+        <w:pStyle w:val="ListParagraph"/>
+        <w:numPr>
+          <w:ilvl w:val="0"/>
+          <w:numId w:val="47"/>
+        </w:numPr>
+        <w:jc w:val="both"/>
+        <w:rPr>
+          <w:b/>
+          <w:bCs/>
+          <w:u w:val="single"/>
+        </w:rPr>
+      </w:pPr>
+      <w:proofErr w:type="spellStart"/>
+      <w:r>
+        <w:rPr>
+          <w:b/>
+          <w:bCs/>
+          <w:u w:val="single"/>
+        </w:rPr>
+        <w:t>AssentosLivres</w:t>
+      </w:r>
+      <w:proofErr w:type="spellEnd"/>
+    </w:p>
+    <w:p>
+      <w:pPr>
+        <w:pStyle w:val="ListParagraph"/>
+        <w:numPr>
+          <w:ilvl w:val="1"/>
+          <w:numId w:val="47"/>
+        </w:numPr>
+        <w:jc w:val="both"/>
+        <w:rPr>
+          <w:b/>
+          <w:bCs/>
+          <w:u w:val="single"/>
+        </w:rPr>
+      </w:pPr>
+      <w:r>
+        <w:t>Indica o nº de assentos livre e ocupados por voo.</w:t>
+      </w:r>
+    </w:p>
+    <w:p>
+      <w:pPr>
+        <w:pStyle w:val="ListParagraph"/>
+        <w:numPr>
+          <w:ilvl w:val="0"/>
+          <w:numId w:val="47"/>
+        </w:numPr>
+        <w:jc w:val="both"/>
+        <w:rPr>
+          <w:b/>
+          <w:bCs/>
+          <w:u w:val="single"/>
+        </w:rPr>
+      </w:pPr>
+      <w:proofErr w:type="spellStart"/>
+      <w:r>
+        <w:rPr>
+          <w:b/>
+          <w:bCs/>
+          <w:u w:val="single"/>
+        </w:rPr>
+        <w:t>BilhetePreço</w:t>
+      </w:r>
+      <w:proofErr w:type="spellEnd"/>
+    </w:p>
+    <w:p>
+      <w:pPr>
+        <w:pStyle w:val="ListParagraph"/>
+        <w:numPr>
+          <w:ilvl w:val="1"/>
+          <w:numId w:val="47"/>
+        </w:numPr>
+        <w:jc w:val="both"/>
+        <w:rPr>
+          <w:b/>
+          <w:bCs/>
+          <w:u w:val="single"/>
+        </w:rPr>
+      </w:pPr>
+      <w:r>
+        <w:t>Indica o preço do bilhete somando o preço do voo, lugar e bagagem.</w:t>
+      </w:r>
+    </w:p>
+    <w:p>
+      <w:pPr>
+        <w:pStyle w:val="ListParagraph"/>
+        <w:numPr>
+          <w:ilvl w:val="0"/>
+          <w:numId w:val="47"/>
+        </w:numPr>
+        <w:jc w:val="both"/>
+        <w:rPr>
+          <w:b/>
+          <w:bCs/>
+          <w:u w:val="single"/>
+        </w:rPr>
+      </w:pPr>
+      <w:proofErr w:type="spellStart"/>
+      <w:r>
+        <w:rPr>
+          <w:b/>
+          <w:bCs/>
+          <w:u w:val="single"/>
+        </w:rPr>
+        <w:t>BilheteTotal</w:t>
+      </w:r>
+      <w:proofErr w:type="spellEnd"/>
+    </w:p>
+    <w:p>
+      <w:pPr>
+        <w:pStyle w:val="ListParagraph"/>
+        <w:numPr>
+          <w:ilvl w:val="1"/>
+          <w:numId w:val="47"/>
+        </w:numPr>
+        <w:jc w:val="both"/>
+        <w:rPr>
+          <w:b/>
+          <w:bCs/>
+          <w:u w:val="single"/>
+        </w:rPr>
+      </w:pPr>
+      <w:r>
+        <w:t xml:space="preserve">Contém toda a informação dos bilhetes e tabelas associadas numa só tabela para ajudar os </w:t>
+      </w:r>
+      <w:proofErr w:type="spellStart"/>
+      <w:r>
+        <w:t>forms</w:t>
+      </w:r>
+      <w:proofErr w:type="spellEnd"/>
+      <w:r>
+        <w:t>.</w:t>
+      </w:r>
+    </w:p>
+    <w:p>
+      <w:pPr>
+        <w:pStyle w:val="Heading4"/>
+        <w:jc w:val="both"/>
+      </w:pPr>
+      <w:proofErr w:type="spellStart"/>
+      <w:r>
+        <w:t>Queries</w:t>
+      </w:r>
+      <w:proofErr w:type="spellEnd"/>
+      <w:r>
+        <w:t xml:space="preserve"> Auxiliares</w:t>
+      </w:r>
+    </w:p>
+    <w:p>
+      <w:pPr>
+        <w:jc w:val="both"/>
+      </w:pPr>
+      <w:r>
+        <w:t xml:space="preserve">Para além dos </w:t>
+      </w:r>
+      <w:proofErr w:type="spellStart"/>
+      <w:r>
+        <w:t>queries</w:t>
+      </w:r>
+      <w:proofErr w:type="spellEnd"/>
+      <w:r>
+        <w:t xml:space="preserve"> principais, este projeto faz uso de múltiplos </w:t>
+      </w:r>
+      <w:proofErr w:type="spellStart"/>
+      <w:r>
+        <w:t>queries</w:t>
+      </w:r>
+      <w:proofErr w:type="spellEnd"/>
+      <w:r>
+        <w:t xml:space="preserve"> auxiliares. Estes apesar de não serem visíveis foram usados regularmente nos </w:t>
+      </w:r>
+      <w:proofErr w:type="spellStart"/>
+      <w:r>
+        <w:t>forms</w:t>
+      </w:r>
+      <w:proofErr w:type="spellEnd"/>
+      <w:r>
+        <w:t xml:space="preserve"> no auxílio a apresentação da informação. Estes encontram-se em todas </w:t>
+      </w:r>
+      <w:proofErr w:type="gramStart"/>
+      <w:r>
+        <w:t>as combo</w:t>
+      </w:r>
+      <w:proofErr w:type="gramEnd"/>
+      <w:r>
+        <w:t xml:space="preserve"> boxes dos </w:t>
+      </w:r>
+      <w:proofErr w:type="spellStart"/>
+      <w:r>
+        <w:t>forms</w:t>
+      </w:r>
+      <w:proofErr w:type="spellEnd"/>
+      <w:r>
+        <w:t>.</w:t>
+      </w:r>
+    </w:p>
+    <w:p>
+      <w:pPr>
+        <w:pStyle w:val="Heading3"/>
+      </w:pPr>
+      <w:bookmarkStart w:id="31" w:name="_Toc156330051"/>
+      <w:bookmarkEnd w:id="28"/>
+      <w:r>
+        <w:lastRenderedPageBreak/>
+        <w:t>Diagrama de Classes</w:t>
+      </w:r>
+      <w:bookmarkEnd w:id="31"/>
+    </w:p>
+    <w:p>
+      <w:pPr>
+        <w:keepNext/>
+        <w:jc w:val="center"/>
+      </w:pPr>
+      <w:r>
+        <w:rPr>
+          <w:noProof/>
+        </w:rPr>
+        <w:drawing>
+          <wp:inline distT="0" distB="0" distL="0" distR="0" wp14:anchorId="6C712C9E" wp14:editId="4798BAF0">
+            <wp:extent cx="5528792" cy="6115685"/>
+            <wp:effectExtent l="0" t="0" r="0" b="0"/>
+            <wp:docPr id="1173387652" name="Picture 3"/>
+            <wp:cNvGraphicFramePr>
+              <a:graphicFrameLocks xmlns:a="http://schemas.openxmlformats.org/drawingml/2006/main" noChangeAspect="1"/>
+            </wp:cNvGraphicFramePr>
+            <a:graphic xmlns:a="http://schemas.openxmlformats.org/drawingml/2006/main">
+              <a:graphicData uri="http://schemas.openxmlformats.org/drawingml/2006/picture">
+                <pic:pic xmlns:pic="http://schemas.openxmlformats.org/drawingml/2006/picture">
+                  <pic:nvPicPr>
+                    <pic:cNvPr id="1173387652" name="Picture 3"/>
+                    <pic:cNvPicPr>
+                      <a:picLocks noChangeAspect="1" noChangeArrowheads="1"/>
+                    </pic:cNvPicPr>
+                  </pic:nvPicPr>
+                  <pic:blipFill>
+                    <a:blip r:embed="rId12">
+                      <a:extLst>
+                        <a:ext uri="{28A0092B-C50C-407E-A947-70E740481C1C}">
+                          <a14:useLocalDpi xmlns:a14="http://schemas.microsoft.com/office/drawing/2010/main" val="0"/>
+                        </a:ext>
+                      </a:extLst>
+                    </a:blip>
+                    <a:stretch>
+                      <a:fillRect/>
+                    </a:stretch>
+                  </pic:blipFill>
+                  <pic:spPr bwMode="auto">
+                    <a:xfrm>
+                      <a:off x="0" y="0"/>
+                      <a:ext cx="5528792" cy="6115685"/>
+                    </a:xfrm>
+                    <a:prstGeom prst="rect">
+                      <a:avLst/>
+                    </a:prstGeom>
+                    <a:noFill/>
+                    <a:ln>
+                      <a:noFill/>
+                    </a:ln>
+                  </pic:spPr>
+                </pic:pic>
+              </a:graphicData>
+            </a:graphic>
+          </wp:inline>
+        </w:drawing>
+      </w:r>
+    </w:p>
+    <w:p>
+      <w:pPr>
+        <w:pStyle w:val="Caption"/>
+        <w:jc w:val="center"/>
+      </w:pPr>
+      <w:bookmarkStart w:id="32" w:name="_Ref156327581"/>
+      <w:bookmarkStart w:id="33" w:name="_Ref156327593"/>
+      <w:bookmarkStart w:id="34" w:name="_Toc156330087"/>
+      <w:r>
+        <w:t xml:space="preserve">Figura </w:t>
+      </w:r>
+      <w:r>
+        <w:fldChar w:fldCharType="begin"/>
+      </w:r>
+      <w:r>
+        <w:instrText xml:space="preserve"> SEQ Figura \* ARABIC </w:instrText>
+      </w:r>
+      <w:r>
+        <w:fldChar w:fldCharType="separate"/>
+      </w:r>
+      <w:r>
+        <w:rPr>
+          <w:noProof/>
+        </w:rPr>
+        <w:t>1</w:t>
+      </w:r>
+      <w:r>
+        <w:fldChar w:fldCharType="end"/>
+      </w:r>
+      <w:bookmarkEnd w:id="33"/>
+      <w:r>
+        <w:t xml:space="preserve"> - Diagrama de Classes</w:t>
+      </w:r>
+      <w:bookmarkEnd w:id="32"/>
+      <w:bookmarkEnd w:id="34"/>
+    </w:p>
+    <w:p>
+      <w:pPr>
+        <w:pStyle w:val="Heading3"/>
+      </w:pPr>
+      <w:bookmarkStart w:id="35" w:name="_Toc156330052"/>
+      <w:r>
+        <w:lastRenderedPageBreak/>
+        <w:t>Diagrama de Ent</w:t>
+      </w:r>
+      <w:r>
+        <w:t>idade Relacionamento</w:t>
+      </w:r>
       <w:bookmarkEnd w:id="35"/>
     </w:p>
     <w:p>
       <w:pPr>
+        <w:keepNext/>
+        <w:jc w:val="center"/>
+      </w:pPr>
+      <w:r>
+        <w:rPr>
+          <w:noProof/>
+        </w:rPr>
+        <w:drawing>
+          <wp:inline distT="0" distB="0" distL="0" distR="0" wp14:anchorId="25FB4CE9" wp14:editId="56F92FB1">
+            <wp:extent cx="5724525" cy="4772025"/>
+            <wp:effectExtent l="0" t="0" r="9525" b="9525"/>
+            <wp:docPr id="1770763927" name="Picture 1"/>
+            <wp:cNvGraphicFramePr>
+              <a:graphicFrameLocks xmlns:a="http://schemas.openxmlformats.org/drawingml/2006/main" noChangeAspect="1"/>
+            </wp:cNvGraphicFramePr>
+            <a:graphic xmlns:a="http://schemas.openxmlformats.org/drawingml/2006/main">
+              <a:graphicData uri="http://schemas.openxmlformats.org/drawingml/2006/picture">
+                <pic:pic xmlns:pic="http://schemas.openxmlformats.org/drawingml/2006/picture">
+                  <pic:nvPicPr>
+                    <pic:cNvPr id="0" name="Picture 1"/>
+                    <pic:cNvPicPr>
+                      <a:picLocks noChangeAspect="1" noChangeArrowheads="1"/>
+                    </pic:cNvPicPr>
+                  </pic:nvPicPr>
+                  <pic:blipFill>
+                    <a:blip r:embed="rId13">
+                      <a:extLst>
+                        <a:ext uri="{28A0092B-C50C-407E-A947-70E740481C1C}">
+                          <a14:useLocalDpi xmlns:a14="http://schemas.microsoft.com/office/drawing/2010/main" val="0"/>
+                        </a:ext>
+                      </a:extLst>
+                    </a:blip>
+                    <a:srcRect/>
+                    <a:stretch>
+                      <a:fillRect/>
+                    </a:stretch>
+                  </pic:blipFill>
+                  <pic:spPr bwMode="auto">
+                    <a:xfrm>
+                      <a:off x="0" y="0"/>
+                      <a:ext cx="5724525" cy="4772025"/>
+                    </a:xfrm>
+                    <a:prstGeom prst="rect">
+                      <a:avLst/>
+                    </a:prstGeom>
+                    <a:noFill/>
+                    <a:ln>
+                      <a:noFill/>
+                    </a:ln>
+                  </pic:spPr>
+                </pic:pic>
+              </a:graphicData>
+            </a:graphic>
+          </wp:inline>
+        </w:drawing>
+      </w:r>
+    </w:p>
+    <w:p>
+      <w:pPr>
+        <w:pStyle w:val="Caption"/>
+        <w:jc w:val="center"/>
+      </w:pPr>
+      <w:bookmarkStart w:id="36" w:name="_Ref156327602"/>
+      <w:bookmarkStart w:id="37" w:name="_Toc156330088"/>
+      <w:r>
+        <w:t xml:space="preserve">Figura </w:t>
+      </w:r>
+      <w:r>
+        <w:fldChar w:fldCharType="begin"/>
+      </w:r>
+      <w:r>
+        <w:instrText xml:space="preserve"> SEQ Figura \* ARABIC </w:instrText>
+      </w:r>
+      <w:r>
+        <w:fldChar w:fldCharType="separate"/>
+      </w:r>
+      <w:r>
+        <w:rPr>
+          <w:noProof/>
+        </w:rPr>
+        <w:t>2</w:t>
+      </w:r>
+      <w:r>
+        <w:fldChar w:fldCharType="end"/>
+      </w:r>
+      <w:bookmarkEnd w:id="36"/>
+      <w:r>
+        <w:t xml:space="preserve"> - Diagrama Entidade Relacionamento</w:t>
+      </w:r>
+      <w:bookmarkEnd w:id="37"/>
+    </w:p>
+    <w:p>
+      <w:pPr>
         <w:pStyle w:val="Heading2"/>
-      </w:pPr>
-      <w:bookmarkStart w:id="36" w:name="_Hlk136012660"/>
-      <w:r>
-        <w:t>Arquitetura do Sistema</w:t>
-      </w:r>
-    </w:p>
-    <w:bookmarkEnd w:id="36"/>
+        <w:jc w:val="both"/>
+      </w:pPr>
+      <w:bookmarkStart w:id="38" w:name="_Toc156330053"/>
+      <w:r>
+        <w:t>Interface</w:t>
+      </w:r>
+      <w:bookmarkEnd w:id="38"/>
+    </w:p>
+    <w:p>
+      <w:pPr>
+        <w:pStyle w:val="Heading3"/>
+        <w:jc w:val="both"/>
+      </w:pPr>
+      <w:bookmarkStart w:id="39" w:name="_Toc156330054"/>
+      <w:proofErr w:type="spellStart"/>
+      <w:r>
+        <w:t>Forms</w:t>
+      </w:r>
+      <w:bookmarkEnd w:id="39"/>
+      <w:proofErr w:type="spellEnd"/>
+    </w:p>
+    <w:p>
+      <w:pPr>
+        <w:jc w:val="both"/>
+      </w:pPr>
+      <w:r>
+        <w:t xml:space="preserve">As principais interfaces gráficas desta base de dados são os </w:t>
+      </w:r>
+      <w:proofErr w:type="spellStart"/>
+      <w:r>
+        <w:t>forms</w:t>
+      </w:r>
+      <w:proofErr w:type="spellEnd"/>
+      <w:r>
+        <w:t>.</w:t>
+      </w:r>
+      <w:r>
+        <w:t xml:space="preserve"> </w:t>
+      </w:r>
+      <w:r>
+        <w:t>E</w:t>
+      </w:r>
+      <w:r>
+        <w:t>ste</w:t>
+      </w:r>
+      <w:r>
+        <w:t>s</w:t>
+      </w:r>
+      <w:r>
+        <w:t xml:space="preserve"> como já foi mencionado num </w:t>
+      </w:r>
+      <w:r>
+        <w:t>capítulo</w:t>
+      </w:r>
+      <w:r>
+        <w:t xml:space="preserve"> anterior</w:t>
+      </w:r>
+      <w:r>
+        <w:t xml:space="preserve"> </w:t>
+      </w:r>
+      <w:r>
+        <w:t>criam e modificam apenas os clientes, voos e bilhetes</w:t>
+      </w:r>
+      <w:r>
+        <w:t>.</w:t>
+      </w:r>
+    </w:p>
+    <w:p>
+      <w:pPr>
+        <w:jc w:val="both"/>
+      </w:pPr>
+      <w:r>
+        <w:t xml:space="preserve">Em relação aos clientes, estão associados 2 </w:t>
+      </w:r>
+      <w:proofErr w:type="spellStart"/>
+      <w:r>
+        <w:t>forms</w:t>
+      </w:r>
+      <w:proofErr w:type="spellEnd"/>
+      <w:r>
+        <w:t xml:space="preserve">. Cliente para modificar e criar dados sobre os clientes. E Bilhetes </w:t>
+      </w:r>
+      <w:proofErr w:type="spellStart"/>
+      <w:r>
+        <w:t>Subform</w:t>
+      </w:r>
+      <w:proofErr w:type="spellEnd"/>
+      <w:r>
+        <w:t xml:space="preserve"> para fazer o mesmo com os bilhetes associados a cada cliente.</w:t>
+      </w:r>
+    </w:p>
+    <w:p>
+      <w:pPr>
+        <w:jc w:val="both"/>
+      </w:pPr>
+      <w:r>
+        <w:t xml:space="preserve">Já em relação </w:t>
+      </w:r>
+      <w:r>
+        <w:t>aos bilhetes</w:t>
+      </w:r>
+      <w:r>
+        <w:t>, ta</w:t>
+      </w:r>
+      <w:r>
+        <w:t>m</w:t>
+      </w:r>
+      <w:r>
+        <w:t xml:space="preserve">bém estão associados 2 </w:t>
+      </w:r>
+      <w:proofErr w:type="spellStart"/>
+      <w:r>
+        <w:t>forms</w:t>
+      </w:r>
+      <w:proofErr w:type="spellEnd"/>
+      <w:r>
+        <w:t xml:space="preserve"> com propósitos parecidos. Bilhetes para modificar e criar bilhetes. E bagagem </w:t>
+      </w:r>
+      <w:proofErr w:type="spellStart"/>
+      <w:r>
+        <w:t>Subform</w:t>
+      </w:r>
+      <w:proofErr w:type="spellEnd"/>
+      <w:r>
+        <w:t xml:space="preserve"> para confirmar, adicionar e remover a bagagem desse bilhete.</w:t>
+      </w:r>
+    </w:p>
+    <w:p>
+      <w:pPr>
+        <w:jc w:val="both"/>
+      </w:pPr>
+      <w:r>
+        <w:t xml:space="preserve">Por fim os Voos só têm 1 </w:t>
+      </w:r>
+      <w:proofErr w:type="spellStart"/>
+      <w:r>
+        <w:t>form</w:t>
+      </w:r>
+      <w:proofErr w:type="spellEnd"/>
+      <w:r>
+        <w:t xml:space="preserve"> associado.</w:t>
+      </w:r>
+    </w:p>
+    <w:p>
+      <w:pPr>
+        <w:jc w:val="both"/>
+      </w:pPr>
+      <w:r>
+        <w:t xml:space="preserve">Todos estes estão juntos no painel de navegação chamado </w:t>
+      </w:r>
+      <w:proofErr w:type="spellStart"/>
+      <w:r>
+        <w:t>Navigation</w:t>
+      </w:r>
+      <w:proofErr w:type="spellEnd"/>
+      <w:r>
+        <w:t xml:space="preserve"> </w:t>
+      </w:r>
+      <w:proofErr w:type="spellStart"/>
+      <w:r>
+        <w:t>Form</w:t>
+      </w:r>
+      <w:proofErr w:type="spellEnd"/>
+      <w:r>
+        <w:t>.</w:t>
+      </w:r>
+    </w:p>
+    <w:p>
+      <w:pPr>
+        <w:pStyle w:val="Heading3"/>
+        <w:jc w:val="both"/>
+      </w:pPr>
+      <w:bookmarkStart w:id="40" w:name="_Toc156330055"/>
+      <w:proofErr w:type="spellStart"/>
+      <w:r>
+        <w:lastRenderedPageBreak/>
+        <w:t>Reports</w:t>
+      </w:r>
+      <w:bookmarkEnd w:id="40"/>
+      <w:proofErr w:type="spellEnd"/>
+    </w:p>
+    <w:p>
+      <w:pPr>
+        <w:jc w:val="both"/>
+      </w:pPr>
+      <w:r>
+        <w:t xml:space="preserve">Os </w:t>
+      </w:r>
+      <w:proofErr w:type="spellStart"/>
+      <w:r>
+        <w:t>reports</w:t>
+      </w:r>
+      <w:proofErr w:type="spellEnd"/>
+      <w:r>
+        <w:t xml:space="preserve"> neste sistema estão divididos em 4:</w:t>
+      </w:r>
+    </w:p>
+    <w:p>
+      <w:pPr>
+        <w:pStyle w:val="ListParagraph"/>
+        <w:numPr>
+          <w:ilvl w:val="0"/>
+          <w:numId w:val="46"/>
+        </w:numPr>
+        <w:jc w:val="both"/>
+      </w:pPr>
+      <w:proofErr w:type="spellStart"/>
+      <w:r>
+        <w:rPr>
+          <w:b/>
+          <w:bCs/>
+          <w:u w:val="single"/>
+        </w:rPr>
+        <w:t>AssentosVoo</w:t>
+      </w:r>
+      <w:proofErr w:type="spellEnd"/>
+    </w:p>
+    <w:p>
+      <w:pPr>
+        <w:pStyle w:val="ListParagraph"/>
+        <w:numPr>
+          <w:ilvl w:val="1"/>
+          <w:numId w:val="46"/>
+        </w:numPr>
+        <w:jc w:val="both"/>
+      </w:pPr>
+      <w:r>
+        <w:t>Mostra todos os voos pressentes na base de dados e quantos Assentos tem. Quantos destes se encontram ocupados ou livres.</w:t>
+      </w:r>
+    </w:p>
+    <w:p>
+      <w:pPr>
+        <w:pStyle w:val="ListParagraph"/>
+        <w:numPr>
+          <w:ilvl w:val="0"/>
+          <w:numId w:val="46"/>
+        </w:numPr>
+        <w:jc w:val="both"/>
+      </w:pPr>
+      <w:r>
+        <w:rPr>
+          <w:b/>
+          <w:bCs/>
+          <w:u w:val="single"/>
+        </w:rPr>
+        <w:t>Bilhetes</w:t>
+      </w:r>
+    </w:p>
+    <w:p>
+      <w:pPr>
+        <w:pStyle w:val="ListParagraph"/>
+        <w:numPr>
+          <w:ilvl w:val="1"/>
+          <w:numId w:val="46"/>
+        </w:numPr>
+        <w:jc w:val="both"/>
+      </w:pPr>
+      <w:r>
+        <w:t>Contém o assento de cada voo, a quem pertence e qual o seu preço.</w:t>
+      </w:r>
+    </w:p>
+    <w:p>
+      <w:pPr>
+        <w:pStyle w:val="ListParagraph"/>
+        <w:numPr>
+          <w:ilvl w:val="1"/>
+          <w:numId w:val="46"/>
+        </w:numPr>
+        <w:jc w:val="both"/>
+      </w:pPr>
+      <w:r>
+        <w:t>Este encontra-se organizado por Destino e depois por Voo.</w:t>
+      </w:r>
+    </w:p>
+    <w:p>
+      <w:pPr>
+        <w:pStyle w:val="ListParagraph"/>
+        <w:numPr>
+          <w:ilvl w:val="0"/>
+          <w:numId w:val="46"/>
+        </w:numPr>
+        <w:jc w:val="both"/>
+      </w:pPr>
+      <w:r>
+        <w:rPr>
+          <w:b/>
+          <w:bCs/>
+          <w:u w:val="single"/>
+        </w:rPr>
+        <w:t>Cliente</w:t>
+      </w:r>
+    </w:p>
+    <w:p>
+      <w:pPr>
+        <w:pStyle w:val="ListParagraph"/>
+        <w:numPr>
+          <w:ilvl w:val="1"/>
+          <w:numId w:val="46"/>
+        </w:numPr>
+        <w:jc w:val="both"/>
+      </w:pPr>
+      <w:r>
+        <w:t>Contém todos os dados dos clientes de forma fácil de ler.</w:t>
+      </w:r>
+    </w:p>
+    <w:p>
+      <w:pPr>
+        <w:pStyle w:val="ListParagraph"/>
+        <w:numPr>
+          <w:ilvl w:val="0"/>
+          <w:numId w:val="46"/>
+        </w:numPr>
+        <w:jc w:val="both"/>
+      </w:pPr>
+      <w:r>
+        <w:rPr>
+          <w:b/>
+          <w:bCs/>
+          <w:u w:val="single"/>
+        </w:rPr>
+        <w:t>Voos</w:t>
+      </w:r>
+    </w:p>
+    <w:p>
+      <w:pPr>
+        <w:pStyle w:val="ListParagraph"/>
+        <w:numPr>
+          <w:ilvl w:val="1"/>
+          <w:numId w:val="46"/>
+        </w:numPr>
+        <w:jc w:val="both"/>
+      </w:pPr>
+      <w:r>
+        <w:t>Contém os dados de cada voo organizados por destino.</w:t>
+      </w:r>
+    </w:p>
     <w:p/>
     <w:p>
       <w:pPr>
-        <w:pStyle w:val="Heading2"/>
-      </w:pPr>
-      <w:r>
-        <w:t>Dados técnicos</w:t>
-      </w:r>
-    </w:p>
-    <w:p/>
-    <w:p/>
-    <w:p>
-      <w:pPr>
         <w:pStyle w:val="Heading1"/>
       </w:pPr>
-      <w:bookmarkStart w:id="37" w:name="_Toc133429452"/>
-      <w:bookmarkStart w:id="38" w:name="_Toc133774332"/>
-      <w:bookmarkStart w:id="39" w:name="_Hlk136012862"/>
+      <w:bookmarkStart w:id="41" w:name="_Toc133429452"/>
+      <w:bookmarkStart w:id="42" w:name="_Toc133774332"/>
+      <w:bookmarkStart w:id="43" w:name="_Hlk136012862"/>
       <w:r>
         <w:br w:type="page"/>
       </w:r>
-      <w:bookmarkStart w:id="40" w:name="_Toc155183661"/>
+      <w:bookmarkStart w:id="44" w:name="_Toc156330056"/>
       <w:r>
         <w:lastRenderedPageBreak/>
         <w:t>Apêndices</w:t>
       </w:r>
-      <w:bookmarkEnd w:id="37"/>
-      <w:bookmarkEnd w:id="38"/>
-      <w:bookmarkEnd w:id="40"/>
-    </w:p>
-    <w:bookmarkEnd w:id="39"/>
+      <w:bookmarkEnd w:id="41"/>
+      <w:bookmarkEnd w:id="42"/>
+      <w:bookmarkEnd w:id="44"/>
+    </w:p>
+    <w:bookmarkEnd w:id="43"/>
     <w:p>
       <w:pPr>
         <w:pStyle w:val="TOCHeading"/>
@@ -770,7 +3621,7 @@
       <w:r>
         <w:fldChar w:fldCharType="separate"/>
       </w:r>
-      <w:hyperlink w:anchor="_Toc155183647" w:history="1">
+      <w:hyperlink w:anchor="_Toc156330039" w:history="1">
         <w:r>
           <w:rPr>
             <w:rStyle w:val="Hyperlink"/>
@@ -818,7 +3669,7 @@
             <w:noProof/>
             <w:webHidden/>
           </w:rPr>
-          <w:instrText xml:space="preserve"> PAGEREF _Toc155183647 \h </w:instrText>
+          <w:instrText xml:space="preserve"> PAGEREF _Toc156330039 \h </w:instrText>
         </w:r>
         <w:r>
           <w:rPr>
@@ -866,7 +3717,7 @@
           <w14:ligatures w14:val="standardContextual"/>
         </w:rPr>
       </w:pPr>
-      <w:hyperlink w:anchor="_Toc155183648" w:history="1">
+      <w:hyperlink w:anchor="_Toc156330040" w:history="1">
         <w:r>
           <w:rPr>
             <w:rStyle w:val="Hyperlink"/>
@@ -912,7 +3763,7 @@
             <w:noProof/>
             <w:webHidden/>
           </w:rPr>
-          <w:instrText xml:space="preserve"> PAGEREF _Toc155183648 \h </w:instrText>
+          <w:instrText xml:space="preserve"> PAGEREF _Toc156330040 \h </w:instrText>
         </w:r>
         <w:r>
           <w:rPr>
@@ -960,7 +3811,7 @@
           <w14:ligatures w14:val="standardContextual"/>
         </w:rPr>
       </w:pPr>
-      <w:hyperlink w:anchor="_Toc155183649" w:history="1">
+      <w:hyperlink w:anchor="_Toc156330041" w:history="1">
         <w:r>
           <w:rPr>
             <w:rStyle w:val="Hyperlink"/>
@@ -985,7 +3836,7 @@
             <w:rStyle w:val="Hyperlink"/>
             <w:noProof/>
           </w:rPr>
-          <w:t>Contexto do problema</w:t>
+          <w:t>Contexto do projeto</w:t>
         </w:r>
         <w:r>
           <w:rPr>
@@ -1006,7 +3857,7 @@
             <w:noProof/>
             <w:webHidden/>
           </w:rPr>
-          <w:instrText xml:space="preserve"> PAGEREF _Toc155183649 \h </w:instrText>
+          <w:instrText xml:space="preserve"> PAGEREF _Toc156330041 \h </w:instrText>
         </w:r>
         <w:r>
           <w:rPr>
@@ -1054,7 +3905,7 @@
           <w14:ligatures w14:val="standardContextual"/>
         </w:rPr>
       </w:pPr>
-      <w:hyperlink w:anchor="_Toc155183650" w:history="1">
+      <w:hyperlink w:anchor="_Toc156330042" w:history="1">
         <w:r>
           <w:rPr>
             <w:rStyle w:val="Hyperlink"/>
@@ -1079,7 +3930,7 @@
             <w:rStyle w:val="Hyperlink"/>
             <w:noProof/>
           </w:rPr>
-          <w:t>Definições, acrónimos e abreviaturas</w:t>
+          <w:t>Visão geral do Documento</w:t>
         </w:r>
         <w:r>
           <w:rPr>
@@ -1100,195 +3951,7 @@
             <w:noProof/>
             <w:webHidden/>
           </w:rPr>
-          <w:instrText xml:space="preserve"> PAGEREF _Toc155183650 \h </w:instrText>
-        </w:r>
-        <w:r>
-          <w:rPr>
-            <w:noProof/>
-            <w:webHidden/>
-          </w:rPr>
-        </w:r>
-        <w:r>
-          <w:rPr>
-            <w:noProof/>
-            <w:webHidden/>
-          </w:rPr>
-          <w:fldChar w:fldCharType="separate"/>
-        </w:r>
-        <w:r>
-          <w:rPr>
-            <w:noProof/>
-            <w:webHidden/>
-          </w:rPr>
-          <w:t>1</w:t>
-        </w:r>
-        <w:r>
-          <w:rPr>
-            <w:noProof/>
-            <w:webHidden/>
-          </w:rPr>
-          <w:fldChar w:fldCharType="end"/>
-        </w:r>
-      </w:hyperlink>
-    </w:p>
-    <w:p>
-      <w:pPr>
-        <w:pStyle w:val="TOC2"/>
-        <w:tabs>
-          <w:tab w:val="left" w:pos="880"/>
-          <w:tab w:val="right" w:leader="dot" w:pos="9016"/>
-        </w:tabs>
-        <w:rPr>
-          <w:rFonts w:asciiTheme="minorHAnsi" w:eastAsiaTheme="minorEastAsia" w:hAnsiTheme="minorHAnsi" w:cstheme="minorBidi"/>
-          <w:smallCaps w:val="0"/>
-          <w:noProof/>
-          <w:sz w:val="24"/>
-          <w:szCs w:val="24"/>
-          <w:lang w:val="en-GB" w:eastAsia="en-GB"/>
-          <w14:ligatures w14:val="standardContextual"/>
-        </w:rPr>
-      </w:pPr>
-      <w:hyperlink w:anchor="_Toc155183651" w:history="1">
-        <w:r>
-          <w:rPr>
-            <w:rStyle w:val="Hyperlink"/>
-            <w:noProof/>
-          </w:rPr>
-          <w:t>1.4</w:t>
-        </w:r>
-        <w:r>
-          <w:rPr>
-            <w:rFonts w:asciiTheme="minorHAnsi" w:eastAsiaTheme="minorEastAsia" w:hAnsiTheme="minorHAnsi" w:cstheme="minorBidi"/>
-            <w:smallCaps w:val="0"/>
-            <w:noProof/>
-            <w:sz w:val="24"/>
-            <w:szCs w:val="24"/>
-            <w:lang w:val="en-GB" w:eastAsia="en-GB"/>
-            <w14:ligatures w14:val="standardContextual"/>
-          </w:rPr>
-          <w:tab/>
-        </w:r>
-        <w:r>
-          <w:rPr>
-            <w:rStyle w:val="Hyperlink"/>
-            <w:noProof/>
-          </w:rPr>
-          <w:t>Referências</w:t>
-        </w:r>
-        <w:r>
-          <w:rPr>
-            <w:noProof/>
-            <w:webHidden/>
-          </w:rPr>
-          <w:tab/>
-        </w:r>
-        <w:r>
-          <w:rPr>
-            <w:noProof/>
-            <w:webHidden/>
-          </w:rPr>
-          <w:fldChar w:fldCharType="begin"/>
-        </w:r>
-        <w:r>
-          <w:rPr>
-            <w:noProof/>
-            <w:webHidden/>
-          </w:rPr>
-          <w:instrText xml:space="preserve"> PAGEREF _Toc155183651 \h </w:instrText>
-        </w:r>
-        <w:r>
-          <w:rPr>
-            <w:noProof/>
-            <w:webHidden/>
-          </w:rPr>
-        </w:r>
-        <w:r>
-          <w:rPr>
-            <w:noProof/>
-            <w:webHidden/>
-          </w:rPr>
-          <w:fldChar w:fldCharType="separate"/>
-        </w:r>
-        <w:r>
-          <w:rPr>
-            <w:noProof/>
-            <w:webHidden/>
-          </w:rPr>
-          <w:t>1</w:t>
-        </w:r>
-        <w:r>
-          <w:rPr>
-            <w:noProof/>
-            <w:webHidden/>
-          </w:rPr>
-          <w:fldChar w:fldCharType="end"/>
-        </w:r>
-      </w:hyperlink>
-    </w:p>
-    <w:p>
-      <w:pPr>
-        <w:pStyle w:val="TOC2"/>
-        <w:tabs>
-          <w:tab w:val="left" w:pos="880"/>
-          <w:tab w:val="right" w:leader="dot" w:pos="9016"/>
-        </w:tabs>
-        <w:rPr>
-          <w:rFonts w:asciiTheme="minorHAnsi" w:eastAsiaTheme="minorEastAsia" w:hAnsiTheme="minorHAnsi" w:cstheme="minorBidi"/>
-          <w:smallCaps w:val="0"/>
-          <w:noProof/>
-          <w:sz w:val="24"/>
-          <w:szCs w:val="24"/>
-          <w:lang w:val="en-GB" w:eastAsia="en-GB"/>
-          <w14:ligatures w14:val="standardContextual"/>
-        </w:rPr>
-      </w:pPr>
-      <w:hyperlink w:anchor="_Toc155183652" w:history="1">
-        <w:r>
-          <w:rPr>
-            <w:rStyle w:val="Hyperlink"/>
-            <w:noProof/>
-          </w:rPr>
-          <w:t>1.5</w:t>
-        </w:r>
-        <w:r>
-          <w:rPr>
-            <w:rFonts w:asciiTheme="minorHAnsi" w:eastAsiaTheme="minorEastAsia" w:hAnsiTheme="minorHAnsi" w:cstheme="minorBidi"/>
-            <w:smallCaps w:val="0"/>
-            <w:noProof/>
-            <w:sz w:val="24"/>
-            <w:szCs w:val="24"/>
-            <w:lang w:val="en-GB" w:eastAsia="en-GB"/>
-            <w14:ligatures w14:val="standardContextual"/>
-          </w:rPr>
-          <w:tab/>
-        </w:r>
-        <w:r>
-          <w:rPr>
-            <w:rStyle w:val="Hyperlink"/>
-            <w:noProof/>
-          </w:rPr>
-          <w:t>Visão geral do Documento</w:t>
-        </w:r>
-        <w:r>
-          <w:rPr>
-            <w:noProof/>
-            <w:webHidden/>
-          </w:rPr>
-          <w:tab/>
-        </w:r>
-        <w:r>
-          <w:rPr>
-            <w:noProof/>
-            <w:webHidden/>
-          </w:rPr>
-          <w:fldChar w:fldCharType="begin"/>
-        </w:r>
-        <w:r>
-          <w:rPr>
-            <w:noProof/>
-            <w:webHidden/>
-          </w:rPr>
-          <w:instrText xml:space="preserve"> PAGEREF _Toc155183652 \h </w:instrText>
+          <w:instrText xml:space="preserve"> PAGEREF _Toc156330042 \h </w:instrText>
         </w:r>
         <w:r>
           <w:rPr>
@@ -1338,7 +4001,7 @@
           <w14:ligatures w14:val="standardContextual"/>
         </w:rPr>
       </w:pPr>
-      <w:hyperlink w:anchor="_Toc155183653" w:history="1">
+      <w:hyperlink w:anchor="_Toc156330043" w:history="1">
         <w:r>
           <w:rPr>
             <w:rStyle w:val="Hyperlink"/>
@@ -1386,7 +4049,7 @@
             <w:noProof/>
             <w:webHidden/>
           </w:rPr>
-          <w:instrText xml:space="preserve"> PAGEREF _Toc155183653 \h </w:instrText>
+          <w:instrText xml:space="preserve"> PAGEREF _Toc156330043 \h </w:instrText>
         </w:r>
         <w:r>
           <w:rPr>
@@ -1434,7 +4097,7 @@
           <w14:ligatures w14:val="standardContextual"/>
         </w:rPr>
       </w:pPr>
-      <w:hyperlink w:anchor="_Toc155183654" w:history="1">
+      <w:hyperlink w:anchor="_Toc156330044" w:history="1">
         <w:r>
           <w:rPr>
             <w:rStyle w:val="Hyperlink"/>
@@ -1459,7 +4122,7 @@
             <w:rStyle w:val="Hyperlink"/>
             <w:noProof/>
           </w:rPr>
-          <w:t>Visão Geral do Problema</w:t>
+          <w:t>Visão Geral do Sistema</w:t>
         </w:r>
         <w:r>
           <w:rPr>
@@ -1480,7 +4143,7 @@
             <w:noProof/>
             <w:webHidden/>
           </w:rPr>
-          <w:instrText xml:space="preserve"> PAGEREF _Toc155183654 \h </w:instrText>
+          <w:instrText xml:space="preserve"> PAGEREF _Toc156330044 \h </w:instrText>
         </w:r>
         <w:r>
           <w:rPr>
@@ -1528,7 +4191,7 @@
           <w14:ligatures w14:val="standardContextual"/>
         </w:rPr>
       </w:pPr>
-      <w:hyperlink w:anchor="_Toc155183655" w:history="1">
+      <w:hyperlink w:anchor="_Toc156330045" w:history="1">
         <w:r>
           <w:rPr>
             <w:rStyle w:val="Hyperlink"/>
@@ -1553,7 +4216,7 @@
             <w:rStyle w:val="Hyperlink"/>
             <w:noProof/>
           </w:rPr>
-          <w:t>Funções da Solução</w:t>
+          <w:t>Funções do Sistema</w:t>
         </w:r>
         <w:r>
           <w:rPr>
@@ -1574,7 +4237,7 @@
             <w:noProof/>
             <w:webHidden/>
           </w:rPr>
-          <w:instrText xml:space="preserve"> PAGEREF _Toc155183655 \h </w:instrText>
+          <w:instrText xml:space="preserve"> PAGEREF _Toc156330045 \h </w:instrText>
         </w:r>
         <w:r>
           <w:rPr>
@@ -1622,7 +4285,7 @@
           <w14:ligatures w14:val="standardContextual"/>
         </w:rPr>
       </w:pPr>
-      <w:hyperlink w:anchor="_Toc155183656" w:history="1">
+      <w:hyperlink w:anchor="_Toc156330046" w:history="1">
         <w:r>
           <w:rPr>
             <w:rStyle w:val="Hyperlink"/>
@@ -1647,7 +4310,7 @@
             <w:rStyle w:val="Hyperlink"/>
             <w:noProof/>
           </w:rPr>
-          <w:t>Entidades e Dependências</w:t>
+          <w:t>Restrições gerais</w:t>
         </w:r>
         <w:r>
           <w:rPr>
@@ -1668,7 +4331,7 @@
             <w:noProof/>
             <w:webHidden/>
           </w:rPr>
-          <w:instrText xml:space="preserve"> PAGEREF _Toc155183656 \h </w:instrText>
+          <w:instrText xml:space="preserve"> PAGEREF _Toc156330046 \h </w:instrText>
         </w:r>
         <w:r>
           <w:rPr>
@@ -1688,7 +4351,7 @@
             <w:noProof/>
             <w:webHidden/>
           </w:rPr>
-          <w:t>2</w:t>
+          <w:t>3</w:t>
         </w:r>
         <w:r>
           <w:rPr>
@@ -1716,7 +4379,7 @@
           <w14:ligatures w14:val="standardContextual"/>
         </w:rPr>
       </w:pPr>
-      <w:hyperlink w:anchor="_Toc155183657" w:history="1">
+      <w:hyperlink w:anchor="_Toc156330047" w:history="1">
         <w:r>
           <w:rPr>
             <w:rStyle w:val="Hyperlink"/>
@@ -1741,7 +4404,7 @@
             <w:rStyle w:val="Hyperlink"/>
             <w:noProof/>
           </w:rPr>
-          <w:t>Restrições gerais</w:t>
+          <w:t>Considerações de design do Sistema</w:t>
         </w:r>
         <w:r>
           <w:rPr>
@@ -1762,7 +4425,7 @@
             <w:noProof/>
             <w:webHidden/>
           </w:rPr>
-          <w:instrText xml:space="preserve"> PAGEREF _Toc155183657 \h </w:instrText>
+          <w:instrText xml:space="preserve"> PAGEREF _Toc156330047 \h </w:instrText>
         </w:r>
         <w:r>
           <w:rPr>
@@ -1782,101 +4445,7 @@
             <w:noProof/>
             <w:webHidden/>
           </w:rPr>
-          <w:t>2</w:t>
-        </w:r>
-        <w:r>
-          <w:rPr>
-            <w:noProof/>
-            <w:webHidden/>
-          </w:rPr>
-          <w:fldChar w:fldCharType="end"/>
-        </w:r>
-      </w:hyperlink>
-    </w:p>
-    <w:p>
-      <w:pPr>
-        <w:pStyle w:val="TOC2"/>
-        <w:tabs>
-          <w:tab w:val="left" w:pos="880"/>
-          <w:tab w:val="right" w:leader="dot" w:pos="9016"/>
-        </w:tabs>
-        <w:rPr>
-          <w:rFonts w:asciiTheme="minorHAnsi" w:eastAsiaTheme="minorEastAsia" w:hAnsiTheme="minorHAnsi" w:cstheme="minorBidi"/>
-          <w:smallCaps w:val="0"/>
-          <w:noProof/>
-          <w:sz w:val="24"/>
-          <w:szCs w:val="24"/>
-          <w:lang w:val="en-GB" w:eastAsia="en-GB"/>
-          <w14:ligatures w14:val="standardContextual"/>
-        </w:rPr>
-      </w:pPr>
-      <w:hyperlink w:anchor="_Toc155183658" w:history="1">
-        <w:r>
-          <w:rPr>
-            <w:rStyle w:val="Hyperlink"/>
-            <w:noProof/>
-          </w:rPr>
-          <w:t>2.5</w:t>
-        </w:r>
-        <w:r>
-          <w:rPr>
-            <w:rFonts w:asciiTheme="minorHAnsi" w:eastAsiaTheme="minorEastAsia" w:hAnsiTheme="minorHAnsi" w:cstheme="minorBidi"/>
-            <w:smallCaps w:val="0"/>
-            <w:noProof/>
-            <w:sz w:val="24"/>
-            <w:szCs w:val="24"/>
-            <w:lang w:val="en-GB" w:eastAsia="en-GB"/>
-            <w14:ligatures w14:val="standardContextual"/>
-          </w:rPr>
-          <w:tab/>
-        </w:r>
-        <w:r>
-          <w:rPr>
-            <w:rStyle w:val="Hyperlink"/>
-            <w:noProof/>
-          </w:rPr>
-          <w:t>Considerações de design da Solução</w:t>
-        </w:r>
-        <w:r>
-          <w:rPr>
-            <w:noProof/>
-            <w:webHidden/>
-          </w:rPr>
-          <w:tab/>
-        </w:r>
-        <w:r>
-          <w:rPr>
-            <w:noProof/>
-            <w:webHidden/>
-          </w:rPr>
-          <w:fldChar w:fldCharType="begin"/>
-        </w:r>
-        <w:r>
-          <w:rPr>
-            <w:noProof/>
-            <w:webHidden/>
-          </w:rPr>
-          <w:instrText xml:space="preserve"> PAGEREF _Toc155183658 \h </w:instrText>
-        </w:r>
-        <w:r>
-          <w:rPr>
-            <w:noProof/>
-            <w:webHidden/>
-          </w:rPr>
-        </w:r>
-        <w:r>
-          <w:rPr>
-            <w:noProof/>
-            <w:webHidden/>
-          </w:rPr>
-          <w:fldChar w:fldCharType="separate"/>
-        </w:r>
-        <w:r>
-          <w:rPr>
-            <w:noProof/>
-            <w:webHidden/>
-          </w:rPr>
-          <w:t>2</w:t>
+          <w:t>3</w:t>
         </w:r>
         <w:r>
           <w:rPr>
@@ -1906,7 +4475,7 @@
           <w14:ligatures w14:val="standardContextual"/>
         </w:rPr>
       </w:pPr>
-      <w:hyperlink w:anchor="_Toc155183659" w:history="1">
+      <w:hyperlink w:anchor="_Toc156330048" w:history="1">
         <w:r>
           <w:rPr>
             <w:rStyle w:val="Hyperlink"/>
@@ -1954,7 +4523,7 @@
             <w:noProof/>
             <w:webHidden/>
           </w:rPr>
-          <w:instrText xml:space="preserve"> PAGEREF _Toc155183659 \h </w:instrText>
+          <w:instrText xml:space="preserve"> PAGEREF _Toc156330048 \h </w:instrText>
         </w:r>
         <w:r>
           <w:rPr>
@@ -1974,7 +4543,7 @@
             <w:noProof/>
             <w:webHidden/>
           </w:rPr>
-          <w:t>3</w:t>
+          <w:t>4</w:t>
         </w:r>
         <w:r>
           <w:rPr>
@@ -2002,7 +4571,7 @@
           <w14:ligatures w14:val="standardContextual"/>
         </w:rPr>
       </w:pPr>
-      <w:hyperlink w:anchor="_Toc155183660" w:history="1">
+      <w:hyperlink w:anchor="_Toc156330049" w:history="1">
         <w:r>
           <w:rPr>
             <w:rStyle w:val="Hyperlink"/>
@@ -2027,7 +4596,7 @@
             <w:rStyle w:val="Hyperlink"/>
             <w:noProof/>
           </w:rPr>
-          <w:t>Implementação</w:t>
+          <w:t>Arquitetura do Sistema</w:t>
         </w:r>
         <w:r>
           <w:rPr>
@@ -2048,7 +4617,7 @@
             <w:noProof/>
             <w:webHidden/>
           </w:rPr>
-          <w:instrText xml:space="preserve"> PAGEREF _Toc155183660 \h </w:instrText>
+          <w:instrText xml:space="preserve"> PAGEREF _Toc156330049 \h </w:instrText>
         </w:r>
         <w:r>
           <w:rPr>
@@ -2068,7 +4637,581 @@
             <w:noProof/>
             <w:webHidden/>
           </w:rPr>
-          <w:t>3</w:t>
+          <w:t>4</w:t>
+        </w:r>
+        <w:r>
+          <w:rPr>
+            <w:noProof/>
+            <w:webHidden/>
+          </w:rPr>
+          <w:fldChar w:fldCharType="end"/>
+        </w:r>
+      </w:hyperlink>
+    </w:p>
+    <w:p>
+      <w:pPr>
+        <w:pStyle w:val="TOC3"/>
+        <w:tabs>
+          <w:tab w:val="left" w:pos="1100"/>
+          <w:tab w:val="right" w:leader="dot" w:pos="9016"/>
+        </w:tabs>
+        <w:rPr>
+          <w:rFonts w:asciiTheme="minorHAnsi" w:eastAsiaTheme="minorEastAsia" w:hAnsiTheme="minorHAnsi" w:cstheme="minorBidi"/>
+          <w:i w:val="0"/>
+          <w:iCs w:val="0"/>
+          <w:noProof/>
+          <w:sz w:val="24"/>
+          <w:szCs w:val="24"/>
+          <w:lang w:val="en-GB" w:eastAsia="en-GB"/>
+          <w14:ligatures w14:val="standardContextual"/>
+        </w:rPr>
+      </w:pPr>
+      <w:hyperlink w:anchor="_Toc156330050" w:history="1">
+        <w:r>
+          <w:rPr>
+            <w:rStyle w:val="Hyperlink"/>
+            <w:noProof/>
+          </w:rPr>
+          <w:t>3.1.1</w:t>
+        </w:r>
+        <w:r>
+          <w:rPr>
+            <w:rFonts w:asciiTheme="minorHAnsi" w:eastAsiaTheme="minorEastAsia" w:hAnsiTheme="minorHAnsi" w:cstheme="minorBidi"/>
+            <w:i w:val="0"/>
+            <w:iCs w:val="0"/>
+            <w:noProof/>
+            <w:sz w:val="24"/>
+            <w:szCs w:val="24"/>
+            <w:lang w:val="en-GB" w:eastAsia="en-GB"/>
+            <w14:ligatures w14:val="standardContextual"/>
+          </w:rPr>
+          <w:tab/>
+        </w:r>
+        <w:r>
+          <w:rPr>
+            <w:rStyle w:val="Hyperlink"/>
+            <w:noProof/>
+          </w:rPr>
+          <w:t>Tabelas</w:t>
+        </w:r>
+        <w:r>
+          <w:rPr>
+            <w:noProof/>
+            <w:webHidden/>
+          </w:rPr>
+          <w:tab/>
+        </w:r>
+        <w:r>
+          <w:rPr>
+            <w:noProof/>
+            <w:webHidden/>
+          </w:rPr>
+          <w:fldChar w:fldCharType="begin"/>
+        </w:r>
+        <w:r>
+          <w:rPr>
+            <w:noProof/>
+            <w:webHidden/>
+          </w:rPr>
+          <w:instrText xml:space="preserve"> PAGEREF _Toc156330050 \h </w:instrText>
+        </w:r>
+        <w:r>
+          <w:rPr>
+            <w:noProof/>
+            <w:webHidden/>
+          </w:rPr>
+        </w:r>
+        <w:r>
+          <w:rPr>
+            <w:noProof/>
+            <w:webHidden/>
+          </w:rPr>
+          <w:fldChar w:fldCharType="separate"/>
+        </w:r>
+        <w:r>
+          <w:rPr>
+            <w:noProof/>
+            <w:webHidden/>
+          </w:rPr>
+          <w:t>4</w:t>
+        </w:r>
+        <w:r>
+          <w:rPr>
+            <w:noProof/>
+            <w:webHidden/>
+          </w:rPr>
+          <w:fldChar w:fldCharType="end"/>
+        </w:r>
+      </w:hyperlink>
+    </w:p>
+    <w:p>
+      <w:pPr>
+        <w:pStyle w:val="TOC3"/>
+        <w:tabs>
+          <w:tab w:val="left" w:pos="1100"/>
+          <w:tab w:val="right" w:leader="dot" w:pos="9016"/>
+        </w:tabs>
+        <w:rPr>
+          <w:rFonts w:asciiTheme="minorHAnsi" w:eastAsiaTheme="minorEastAsia" w:hAnsiTheme="minorHAnsi" w:cstheme="minorBidi"/>
+          <w:i w:val="0"/>
+          <w:iCs w:val="0"/>
+          <w:noProof/>
+          <w:sz w:val="24"/>
+          <w:szCs w:val="24"/>
+          <w:lang w:val="en-GB" w:eastAsia="en-GB"/>
+          <w14:ligatures w14:val="standardContextual"/>
+        </w:rPr>
+      </w:pPr>
+      <w:hyperlink w:anchor="_Toc156330051" w:history="1">
+        <w:r>
+          <w:rPr>
+            <w:rStyle w:val="Hyperlink"/>
+            <w:noProof/>
+          </w:rPr>
+          <w:t>3.1.2</w:t>
+        </w:r>
+        <w:r>
+          <w:rPr>
+            <w:rFonts w:asciiTheme="minorHAnsi" w:eastAsiaTheme="minorEastAsia" w:hAnsiTheme="minorHAnsi" w:cstheme="minorBidi"/>
+            <w:i w:val="0"/>
+            <w:iCs w:val="0"/>
+            <w:noProof/>
+            <w:sz w:val="24"/>
+            <w:szCs w:val="24"/>
+            <w:lang w:val="en-GB" w:eastAsia="en-GB"/>
+            <w14:ligatures w14:val="standardContextual"/>
+          </w:rPr>
+          <w:tab/>
+        </w:r>
+        <w:r>
+          <w:rPr>
+            <w:rStyle w:val="Hyperlink"/>
+            <w:noProof/>
+          </w:rPr>
+          <w:t>Diagrama de Classes</w:t>
+        </w:r>
+        <w:r>
+          <w:rPr>
+            <w:noProof/>
+            <w:webHidden/>
+          </w:rPr>
+          <w:tab/>
+        </w:r>
+        <w:r>
+          <w:rPr>
+            <w:noProof/>
+            <w:webHidden/>
+          </w:rPr>
+          <w:fldChar w:fldCharType="begin"/>
+        </w:r>
+        <w:r>
+          <w:rPr>
+            <w:noProof/>
+            <w:webHidden/>
+          </w:rPr>
+          <w:instrText xml:space="preserve"> PAGEREF _Toc156330051 \h </w:instrText>
+        </w:r>
+        <w:r>
+          <w:rPr>
+            <w:noProof/>
+            <w:webHidden/>
+          </w:rPr>
+        </w:r>
+        <w:r>
+          <w:rPr>
+            <w:noProof/>
+            <w:webHidden/>
+          </w:rPr>
+          <w:fldChar w:fldCharType="separate"/>
+        </w:r>
+        <w:r>
+          <w:rPr>
+            <w:noProof/>
+            <w:webHidden/>
+          </w:rPr>
+          <w:t>6</w:t>
+        </w:r>
+        <w:r>
+          <w:rPr>
+            <w:noProof/>
+            <w:webHidden/>
+          </w:rPr>
+          <w:fldChar w:fldCharType="end"/>
+        </w:r>
+      </w:hyperlink>
+    </w:p>
+    <w:p>
+      <w:pPr>
+        <w:pStyle w:val="TOC3"/>
+        <w:tabs>
+          <w:tab w:val="left" w:pos="1100"/>
+          <w:tab w:val="right" w:leader="dot" w:pos="9016"/>
+        </w:tabs>
+        <w:rPr>
+          <w:rFonts w:asciiTheme="minorHAnsi" w:eastAsiaTheme="minorEastAsia" w:hAnsiTheme="minorHAnsi" w:cstheme="minorBidi"/>
+          <w:i w:val="0"/>
+          <w:iCs w:val="0"/>
+          <w:noProof/>
+          <w:sz w:val="24"/>
+          <w:szCs w:val="24"/>
+          <w:lang w:val="en-GB" w:eastAsia="en-GB"/>
+          <w14:ligatures w14:val="standardContextual"/>
+        </w:rPr>
+      </w:pPr>
+      <w:hyperlink w:anchor="_Toc156330052" w:history="1">
+        <w:r>
+          <w:rPr>
+            <w:rStyle w:val="Hyperlink"/>
+            <w:noProof/>
+          </w:rPr>
+          <w:t>3.1.3</w:t>
+        </w:r>
+        <w:r>
+          <w:rPr>
+            <w:rFonts w:asciiTheme="minorHAnsi" w:eastAsiaTheme="minorEastAsia" w:hAnsiTheme="minorHAnsi" w:cstheme="minorBidi"/>
+            <w:i w:val="0"/>
+            <w:iCs w:val="0"/>
+            <w:noProof/>
+            <w:sz w:val="24"/>
+            <w:szCs w:val="24"/>
+            <w:lang w:val="en-GB" w:eastAsia="en-GB"/>
+            <w14:ligatures w14:val="standardContextual"/>
+          </w:rPr>
+          <w:tab/>
+        </w:r>
+        <w:r>
+          <w:rPr>
+            <w:rStyle w:val="Hyperlink"/>
+            <w:noProof/>
+          </w:rPr>
+          <w:t>Diagrama de Entidade Relacionamento</w:t>
+        </w:r>
+        <w:r>
+          <w:rPr>
+            <w:noProof/>
+            <w:webHidden/>
+          </w:rPr>
+          <w:tab/>
+        </w:r>
+        <w:r>
+          <w:rPr>
+            <w:noProof/>
+            <w:webHidden/>
+          </w:rPr>
+          <w:fldChar w:fldCharType="begin"/>
+        </w:r>
+        <w:r>
+          <w:rPr>
+            <w:noProof/>
+            <w:webHidden/>
+          </w:rPr>
+          <w:instrText xml:space="preserve"> PAGEREF _Toc156330052 \h </w:instrText>
+        </w:r>
+        <w:r>
+          <w:rPr>
+            <w:noProof/>
+            <w:webHidden/>
+          </w:rPr>
+        </w:r>
+        <w:r>
+          <w:rPr>
+            <w:noProof/>
+            <w:webHidden/>
+          </w:rPr>
+          <w:fldChar w:fldCharType="separate"/>
+        </w:r>
+        <w:r>
+          <w:rPr>
+            <w:noProof/>
+            <w:webHidden/>
+          </w:rPr>
+          <w:t>7</w:t>
+        </w:r>
+        <w:r>
+          <w:rPr>
+            <w:noProof/>
+            <w:webHidden/>
+          </w:rPr>
+          <w:fldChar w:fldCharType="end"/>
+        </w:r>
+      </w:hyperlink>
+    </w:p>
+    <w:p>
+      <w:pPr>
+        <w:pStyle w:val="TOC2"/>
+        <w:tabs>
+          <w:tab w:val="left" w:pos="880"/>
+          <w:tab w:val="right" w:leader="dot" w:pos="9016"/>
+        </w:tabs>
+        <w:rPr>
+          <w:rFonts w:asciiTheme="minorHAnsi" w:eastAsiaTheme="minorEastAsia" w:hAnsiTheme="minorHAnsi" w:cstheme="minorBidi"/>
+          <w:smallCaps w:val="0"/>
+          <w:noProof/>
+          <w:sz w:val="24"/>
+          <w:szCs w:val="24"/>
+          <w:lang w:val="en-GB" w:eastAsia="en-GB"/>
+          <w14:ligatures w14:val="standardContextual"/>
+        </w:rPr>
+      </w:pPr>
+      <w:hyperlink w:anchor="_Toc156330053" w:history="1">
+        <w:r>
+          <w:rPr>
+            <w:rStyle w:val="Hyperlink"/>
+            <w:noProof/>
+          </w:rPr>
+          <w:t>3.2</w:t>
+        </w:r>
+        <w:r>
+          <w:rPr>
+            <w:rFonts w:asciiTheme="minorHAnsi" w:eastAsiaTheme="minorEastAsia" w:hAnsiTheme="minorHAnsi" w:cstheme="minorBidi"/>
+            <w:smallCaps w:val="0"/>
+            <w:noProof/>
+            <w:sz w:val="24"/>
+            <w:szCs w:val="24"/>
+            <w:lang w:val="en-GB" w:eastAsia="en-GB"/>
+            <w14:ligatures w14:val="standardContextual"/>
+          </w:rPr>
+          <w:tab/>
+        </w:r>
+        <w:r>
+          <w:rPr>
+            <w:rStyle w:val="Hyperlink"/>
+            <w:noProof/>
+          </w:rPr>
+          <w:t>Interface</w:t>
+        </w:r>
+        <w:r>
+          <w:rPr>
+            <w:noProof/>
+            <w:webHidden/>
+          </w:rPr>
+          <w:tab/>
+        </w:r>
+        <w:r>
+          <w:rPr>
+            <w:noProof/>
+            <w:webHidden/>
+          </w:rPr>
+          <w:fldChar w:fldCharType="begin"/>
+        </w:r>
+        <w:r>
+          <w:rPr>
+            <w:noProof/>
+            <w:webHidden/>
+          </w:rPr>
+          <w:instrText xml:space="preserve"> PAGEREF _Toc156330053 \h </w:instrText>
+        </w:r>
+        <w:r>
+          <w:rPr>
+            <w:noProof/>
+            <w:webHidden/>
+          </w:rPr>
+        </w:r>
+        <w:r>
+          <w:rPr>
+            <w:noProof/>
+            <w:webHidden/>
+          </w:rPr>
+          <w:fldChar w:fldCharType="separate"/>
+        </w:r>
+        <w:r>
+          <w:rPr>
+            <w:noProof/>
+            <w:webHidden/>
+          </w:rPr>
+          <w:t>7</w:t>
+        </w:r>
+        <w:r>
+          <w:rPr>
+            <w:noProof/>
+            <w:webHidden/>
+          </w:rPr>
+          <w:fldChar w:fldCharType="end"/>
+        </w:r>
+      </w:hyperlink>
+    </w:p>
+    <w:p>
+      <w:pPr>
+        <w:pStyle w:val="TOC3"/>
+        <w:tabs>
+          <w:tab w:val="left" w:pos="1100"/>
+          <w:tab w:val="right" w:leader="dot" w:pos="9016"/>
+        </w:tabs>
+        <w:rPr>
+          <w:rFonts w:asciiTheme="minorHAnsi" w:eastAsiaTheme="minorEastAsia" w:hAnsiTheme="minorHAnsi" w:cstheme="minorBidi"/>
+          <w:i w:val="0"/>
+          <w:iCs w:val="0"/>
+          <w:noProof/>
+          <w:sz w:val="24"/>
+          <w:szCs w:val="24"/>
+          <w:lang w:val="en-GB" w:eastAsia="en-GB"/>
+          <w14:ligatures w14:val="standardContextual"/>
+        </w:rPr>
+      </w:pPr>
+      <w:hyperlink w:anchor="_Toc156330054" w:history="1">
+        <w:r>
+          <w:rPr>
+            <w:rStyle w:val="Hyperlink"/>
+            <w:noProof/>
+          </w:rPr>
+          <w:t>3.2.1</w:t>
+        </w:r>
+        <w:r>
+          <w:rPr>
+            <w:rFonts w:asciiTheme="minorHAnsi" w:eastAsiaTheme="minorEastAsia" w:hAnsiTheme="minorHAnsi" w:cstheme="minorBidi"/>
+            <w:i w:val="0"/>
+            <w:iCs w:val="0"/>
+            <w:noProof/>
+            <w:sz w:val="24"/>
+            <w:szCs w:val="24"/>
+            <w:lang w:val="en-GB" w:eastAsia="en-GB"/>
+            <w14:ligatures w14:val="standardContextual"/>
+          </w:rPr>
+          <w:tab/>
+        </w:r>
+        <w:r>
+          <w:rPr>
+            <w:rStyle w:val="Hyperlink"/>
+            <w:noProof/>
+          </w:rPr>
+          <w:t>Forms</w:t>
+        </w:r>
+        <w:r>
+          <w:rPr>
+            <w:noProof/>
+            <w:webHidden/>
+          </w:rPr>
+          <w:tab/>
+        </w:r>
+        <w:r>
+          <w:rPr>
+            <w:noProof/>
+            <w:webHidden/>
+          </w:rPr>
+          <w:fldChar w:fldCharType="begin"/>
+        </w:r>
+        <w:r>
+          <w:rPr>
+            <w:noProof/>
+            <w:webHidden/>
+          </w:rPr>
+          <w:instrText xml:space="preserve"> PAGEREF _Toc156330054 \h </w:instrText>
+        </w:r>
+        <w:r>
+          <w:rPr>
+            <w:noProof/>
+            <w:webHidden/>
+          </w:rPr>
+        </w:r>
+        <w:r>
+          <w:rPr>
+            <w:noProof/>
+            <w:webHidden/>
+          </w:rPr>
+          <w:fldChar w:fldCharType="separate"/>
+        </w:r>
+        <w:r>
+          <w:rPr>
+            <w:noProof/>
+            <w:webHidden/>
+          </w:rPr>
+          <w:t>7</w:t>
+        </w:r>
+        <w:r>
+          <w:rPr>
+            <w:noProof/>
+            <w:webHidden/>
+          </w:rPr>
+          <w:fldChar w:fldCharType="end"/>
+        </w:r>
+      </w:hyperlink>
+    </w:p>
+    <w:p>
+      <w:pPr>
+        <w:pStyle w:val="TOC3"/>
+        <w:tabs>
+          <w:tab w:val="left" w:pos="1100"/>
+          <w:tab w:val="right" w:leader="dot" w:pos="9016"/>
+        </w:tabs>
+        <w:rPr>
+          <w:rFonts w:asciiTheme="minorHAnsi" w:eastAsiaTheme="minorEastAsia" w:hAnsiTheme="minorHAnsi" w:cstheme="minorBidi"/>
+          <w:i w:val="0"/>
+          <w:iCs w:val="0"/>
+          <w:noProof/>
+          <w:sz w:val="24"/>
+          <w:szCs w:val="24"/>
+          <w:lang w:val="en-GB" w:eastAsia="en-GB"/>
+          <w14:ligatures w14:val="standardContextual"/>
+        </w:rPr>
+      </w:pPr>
+      <w:hyperlink w:anchor="_Toc156330055" w:history="1">
+        <w:r>
+          <w:rPr>
+            <w:rStyle w:val="Hyperlink"/>
+            <w:noProof/>
+          </w:rPr>
+          <w:t>3.2.2</w:t>
+        </w:r>
+        <w:r>
+          <w:rPr>
+            <w:rFonts w:asciiTheme="minorHAnsi" w:eastAsiaTheme="minorEastAsia" w:hAnsiTheme="minorHAnsi" w:cstheme="minorBidi"/>
+            <w:i w:val="0"/>
+            <w:iCs w:val="0"/>
+            <w:noProof/>
+            <w:sz w:val="24"/>
+            <w:szCs w:val="24"/>
+            <w:lang w:val="en-GB" w:eastAsia="en-GB"/>
+            <w14:ligatures w14:val="standardContextual"/>
+          </w:rPr>
+          <w:tab/>
+        </w:r>
+        <w:r>
+          <w:rPr>
+            <w:rStyle w:val="Hyperlink"/>
+            <w:noProof/>
+          </w:rPr>
+          <w:t>Reports</w:t>
+        </w:r>
+        <w:r>
+          <w:rPr>
+            <w:noProof/>
+            <w:webHidden/>
+          </w:rPr>
+          <w:tab/>
+        </w:r>
+        <w:r>
+          <w:rPr>
+            <w:noProof/>
+            <w:webHidden/>
+          </w:rPr>
+          <w:fldChar w:fldCharType="begin"/>
+        </w:r>
+        <w:r>
+          <w:rPr>
+            <w:noProof/>
+            <w:webHidden/>
+          </w:rPr>
+          <w:instrText xml:space="preserve"> PAGEREF _Toc156330055 \h </w:instrText>
+        </w:r>
+        <w:r>
+          <w:rPr>
+            <w:noProof/>
+            <w:webHidden/>
+          </w:rPr>
+        </w:r>
+        <w:r>
+          <w:rPr>
+            <w:noProof/>
+            <w:webHidden/>
+          </w:rPr>
+          <w:fldChar w:fldCharType="separate"/>
+        </w:r>
+        <w:r>
+          <w:rPr>
+            <w:noProof/>
+            <w:webHidden/>
+          </w:rPr>
+          <w:t>8</w:t>
         </w:r>
         <w:r>
           <w:rPr>
@@ -2098,7 +5241,7 @@
           <w14:ligatures w14:val="standardContextual"/>
         </w:rPr>
       </w:pPr>
-      <w:hyperlink w:anchor="_Toc155183661" w:history="1">
+      <w:hyperlink w:anchor="_Toc156330056" w:history="1">
         <w:r>
           <w:rPr>
             <w:rStyle w:val="Hyperlink"/>
@@ -2146,7 +5289,7 @@
             <w:noProof/>
             <w:webHidden/>
           </w:rPr>
-          <w:instrText xml:space="preserve"> PAGEREF _Toc155183661 \h </w:instrText>
+          <w:instrText xml:space="preserve"> PAGEREF _Toc156330056 \h </w:instrText>
         </w:r>
         <w:r>
           <w:rPr>
@@ -2166,7 +5309,7 @@
             <w:noProof/>
             <w:webHidden/>
           </w:rPr>
-          <w:t>4</w:t>
+          <w:t>9</w:t>
         </w:r>
         <w:r>
           <w:rPr>
@@ -2190,8 +5333,189 @@
     <w:p/>
     <w:p>
       <w:pPr>
-        <w:jc w:val="both"/>
-      </w:pPr>
+        <w:spacing w:after="0" w:line="240" w:lineRule="auto"/>
+      </w:pPr>
+      <w:r>
+        <w:br w:type="page"/>
+      </w:r>
+    </w:p>
+    <w:p>
+      <w:pPr>
+        <w:pStyle w:val="TOCHeading"/>
+        <w:numPr>
+          <w:ilvl w:val="0"/>
+          <w:numId w:val="0"/>
+        </w:numPr>
+        <w:rPr>
+          <w:lang w:val="pt-PT"/>
+        </w:rPr>
+      </w:pPr>
+      <w:r>
+        <w:rPr>
+          <w:lang w:val="pt-PT"/>
+        </w:rPr>
+        <w:lastRenderedPageBreak/>
+        <w:t>Índice</w:t>
+      </w:r>
+      <w:r>
+        <w:rPr>
+          <w:lang w:val="pt-PT"/>
+        </w:rPr>
+        <w:t xml:space="preserve"> de Figuras</w:t>
+      </w:r>
+    </w:p>
+    <w:p>
+      <w:pPr>
+        <w:pStyle w:val="TableofFigures"/>
+        <w:tabs>
+          <w:tab w:val="right" w:leader="dot" w:pos="9016"/>
+        </w:tabs>
+        <w:rPr>
+          <w:noProof/>
+        </w:rPr>
+      </w:pPr>
+      <w:r>
+        <w:fldChar w:fldCharType="begin"/>
+      </w:r>
+      <w:r>
+        <w:instrText xml:space="preserve"> TOC \h \z \c "Figura" </w:instrText>
+      </w:r>
+      <w:r>
+        <w:fldChar w:fldCharType="separate"/>
+      </w:r>
+      <w:hyperlink w:anchor="_Toc156330087" w:history="1">
+        <w:r>
+          <w:rPr>
+            <w:rStyle w:val="Hyperlink"/>
+            <w:noProof/>
+          </w:rPr>
+          <w:t>Figura 1 - Diagrama de Classes</w:t>
+        </w:r>
+        <w:r>
+          <w:rPr>
+            <w:noProof/>
+            <w:webHidden/>
+          </w:rPr>
+          <w:tab/>
+        </w:r>
+        <w:r>
+          <w:rPr>
+            <w:noProof/>
+            <w:webHidden/>
+          </w:rPr>
+          <w:fldChar w:fldCharType="begin"/>
+        </w:r>
+        <w:r>
+          <w:rPr>
+            <w:noProof/>
+            <w:webHidden/>
+          </w:rPr>
+          <w:instrText xml:space="preserve"> PAGEREF _Toc156330087 \h </w:instrText>
+        </w:r>
+        <w:r>
+          <w:rPr>
+            <w:noProof/>
+            <w:webHidden/>
+          </w:rPr>
+        </w:r>
+        <w:r>
+          <w:rPr>
+            <w:noProof/>
+            <w:webHidden/>
+          </w:rPr>
+          <w:fldChar w:fldCharType="separate"/>
+        </w:r>
+        <w:r>
+          <w:rPr>
+            <w:noProof/>
+            <w:webHidden/>
+          </w:rPr>
+          <w:t>6</w:t>
+        </w:r>
+        <w:r>
+          <w:rPr>
+            <w:noProof/>
+            <w:webHidden/>
+          </w:rPr>
+          <w:fldChar w:fldCharType="end"/>
+        </w:r>
+      </w:hyperlink>
+    </w:p>
+    <w:p>
+      <w:pPr>
+        <w:pStyle w:val="TableofFigures"/>
+        <w:tabs>
+          <w:tab w:val="right" w:leader="dot" w:pos="9016"/>
+        </w:tabs>
+        <w:rPr>
+          <w:noProof/>
+        </w:rPr>
+      </w:pPr>
+      <w:hyperlink w:anchor="_Toc156330088" w:history="1">
+        <w:r>
+          <w:rPr>
+            <w:rStyle w:val="Hyperlink"/>
+            <w:noProof/>
+          </w:rPr>
+          <w:t>Figura 2 - Diagrama Entidade Relacionamento</w:t>
+        </w:r>
+        <w:r>
+          <w:rPr>
+            <w:noProof/>
+            <w:webHidden/>
+          </w:rPr>
+          <w:tab/>
+        </w:r>
+        <w:r>
+          <w:rPr>
+            <w:noProof/>
+            <w:webHidden/>
+          </w:rPr>
+          <w:fldChar w:fldCharType="begin"/>
+        </w:r>
+        <w:r>
+          <w:rPr>
+            <w:noProof/>
+            <w:webHidden/>
+          </w:rPr>
+          <w:instrText xml:space="preserve"> PAGEREF _Toc156330088 \h </w:instrText>
+        </w:r>
+        <w:r>
+          <w:rPr>
+            <w:noProof/>
+            <w:webHidden/>
+          </w:rPr>
+        </w:r>
+        <w:r>
+          <w:rPr>
+            <w:noProof/>
+            <w:webHidden/>
+          </w:rPr>
+          <w:fldChar w:fldCharType="separate"/>
+        </w:r>
+        <w:r>
+          <w:rPr>
+            <w:noProof/>
+            <w:webHidden/>
+          </w:rPr>
+          <w:t>7</w:t>
+        </w:r>
+        <w:r>
+          <w:rPr>
+            <w:noProof/>
+            <w:webHidden/>
+          </w:rPr>
+          <w:fldChar w:fldCharType="end"/>
+        </w:r>
+      </w:hyperlink>
+    </w:p>
+    <w:p>
+      <w:pPr>
+        <w:jc w:val="both"/>
+      </w:pPr>
+      <w:r>
+        <w:fldChar w:fldCharType="end"/>
+      </w:r>
     </w:p>
     <w:sectPr>
       <w:type w:val="continuous"/>
@@ -2513,6 +5837,119 @@
     </w:lvl>
   </w:abstractNum>
   <w:abstractNum w:abstractNumId="2" w15:restartNumberingAfterBreak="0">
+    <w:nsid w:val="035455A6"/>
+    <w:multiLevelType w:val="hybridMultilevel"/>
+    <w:tmpl w:val="315E5F76"/>
+    <w:lvl w:ilvl="0" w:tplc="08090001">
+      <w:start w:val="1"/>
+      <w:numFmt w:val="bullet"/>
+      <w:lvlText w:val=""/>
+      <w:lvlJc w:val="left"/>
+      <w:pPr>
+        <w:ind w:left="720" w:hanging="360"/>
+      </w:pPr>
+      <w:rPr>
+        <w:rFonts w:ascii="Symbol" w:hAnsi="Symbol" w:hint="default"/>
+      </w:rPr>
+    </w:lvl>
+    <w:lvl w:ilvl="1" w:tplc="08090003">
+      <w:start w:val="1"/>
+      <w:numFmt w:val="bullet"/>
+      <w:lvlText w:val="o"/>
+      <w:lvlJc w:val="left"/>
+      <w:pPr>
+        <w:ind w:left="1440" w:hanging="360"/>
+      </w:pPr>
+      <w:rPr>
+        <w:rFonts w:ascii="Courier New" w:hAnsi="Courier New" w:cs="Courier New" w:hint="default"/>
+      </w:rPr>
+    </w:lvl>
+    <w:lvl w:ilvl="2" w:tplc="08090005" w:tentative="1">
+      <w:start w:val="1"/>
+      <w:numFmt w:val="bullet"/>
+      <w:lvlText w:val=""/>
+      <w:lvlJc w:val="left"/>
+      <w:pPr>
+        <w:ind w:left="2160" w:hanging="360"/>
+      </w:pPr>
+      <w:rPr>
+        <w:rFonts w:ascii="Wingdings" w:hAnsi="Wingdings" w:hint="default"/>
+      </w:rPr>
+    </w:lvl>
+    <w:lvl w:ilvl="3" w:tplc="08090001" w:tentative="1">
+      <w:start w:val="1"/>
+      <w:numFmt w:val="bullet"/>
+      <w:lvlText w:val=""/>
+      <w:lvlJc w:val="left"/>
+      <w:pPr>
+        <w:ind w:left="2880" w:hanging="360"/>
+      </w:pPr>
+      <w:rPr>
+        <w:rFonts w:ascii="Symbol" w:hAnsi="Symbol" w:hint="default"/>
+      </w:rPr>
+    </w:lvl>
+    <w:lvl w:ilvl="4" w:tplc="08090003" w:tentative="1">
+      <w:start w:val="1"/>
+      <w:numFmt w:val="bullet"/>
+      <w:lvlText w:val="o"/>
+      <w:lvlJc w:val="left"/>
+      <w:pPr>
+        <w:ind w:left="3600" w:hanging="360"/>
+      </w:pPr>
+      <w:rPr>
+        <w:rFonts w:ascii="Courier New" w:hAnsi="Courier New" w:cs="Courier New" w:hint="default"/>
+      </w:rPr>
+    </w:lvl>
+    <w:lvl w:ilvl="5" w:tplc="08090005" w:tentative="1">
+      <w:start w:val="1"/>
+      <w:numFmt w:val="bullet"/>
+      <w:lvlText w:val=""/>
+      <w:lvlJc w:val="left"/>
+      <w:pPr>
+        <w:ind w:left="4320" w:hanging="360"/>
+      </w:pPr>
+      <w:rPr>
+        <w:rFonts w:ascii="Wingdings" w:hAnsi="Wingdings" w:hint="default"/>
+      </w:rPr>
+    </w:lvl>
+    <w:lvl w:ilvl="6" w:tplc="08090001" w:tentative="1">
+      <w:start w:val="1"/>
+      <w:numFmt w:val="bullet"/>
+      <w:lvlText w:val=""/>
+      <w:lvlJc w:val="left"/>
+      <w:pPr>
+        <w:ind w:left="5040" w:hanging="360"/>
+      </w:pPr>
+      <w:rPr>
+        <w:rFonts w:ascii="Symbol" w:hAnsi="Symbol" w:hint="default"/>
+      </w:rPr>
+    </w:lvl>
+    <w:lvl w:ilvl="7" w:tplc="08090003" w:tentative="1">
+      <w:start w:val="1"/>
+      <w:numFmt w:val="bullet"/>
+      <w:lvlText w:val="o"/>
+      <w:lvlJc w:val="left"/>
+      <w:pPr>
+        <w:ind w:left="5760" w:hanging="360"/>
+      </w:pPr>
+      <w:rPr>
+        <w:rFonts w:ascii="Courier New" w:hAnsi="Courier New" w:cs="Courier New" w:hint="default"/>
+      </w:rPr>
+    </w:lvl>
+    <w:lvl w:ilvl="8" w:tplc="08090005" w:tentative="1">
+      <w:start w:val="1"/>
+      <w:numFmt w:val="bullet"/>
+      <w:lvlText w:val=""/>
+      <w:lvlJc w:val="left"/>
+      <w:pPr>
+        <w:ind w:left="6480" w:hanging="360"/>
+      </w:pPr>
+      <w:rPr>
+        <w:rFonts w:ascii="Wingdings" w:hAnsi="Wingdings" w:hint="default"/>
+      </w:rPr>
+    </w:lvl>
+  </w:abstractNum>
+  <w:abstractNum w:abstractNumId="3" w15:restartNumberingAfterBreak="0">
     <w:nsid w:val="083B5E79"/>
     <w:multiLevelType w:val="hybridMultilevel"/>
     <w:tmpl w:val="7AC8ACA2"/>
@@ -2601,7 +6038,7 @@
       </w:pPr>
     </w:lvl>
   </w:abstractNum>
-  <w:abstractNum w:abstractNumId="3" w15:restartNumberingAfterBreak="0">
+  <w:abstractNum w:abstractNumId="4" w15:restartNumberingAfterBreak="0">
     <w:nsid w:val="0B591818"/>
     <w:multiLevelType w:val="multilevel"/>
     <w:tmpl w:val="8E46914E"/>
@@ -2714,7 +6151,120 @@
       </w:rPr>
     </w:lvl>
   </w:abstractNum>
-  <w:abstractNum w:abstractNumId="4" w15:restartNumberingAfterBreak="0">
+  <w:abstractNum w:abstractNumId="5" w15:restartNumberingAfterBreak="0">
+    <w:nsid w:val="0EA0544C"/>
+    <w:multiLevelType w:val="hybridMultilevel"/>
+    <w:tmpl w:val="3F7A7E54"/>
+    <w:lvl w:ilvl="0" w:tplc="08090001">
+      <w:start w:val="1"/>
+      <w:numFmt w:val="bullet"/>
+      <w:lvlText w:val=""/>
+      <w:lvlJc w:val="left"/>
+      <w:pPr>
+        <w:ind w:left="720" w:hanging="360"/>
+      </w:pPr>
+      <w:rPr>
+        <w:rFonts w:ascii="Symbol" w:hAnsi="Symbol" w:hint="default"/>
+      </w:rPr>
+    </w:lvl>
+    <w:lvl w:ilvl="1" w:tplc="08090003">
+      <w:start w:val="1"/>
+      <w:numFmt w:val="bullet"/>
+      <w:lvlText w:val="o"/>
+      <w:lvlJc w:val="left"/>
+      <w:pPr>
+        <w:ind w:left="1440" w:hanging="360"/>
+      </w:pPr>
+      <w:rPr>
+        <w:rFonts w:ascii="Courier New" w:hAnsi="Courier New" w:cs="Courier New" w:hint="default"/>
+      </w:rPr>
+    </w:lvl>
+    <w:lvl w:ilvl="2" w:tplc="08090005" w:tentative="1">
+      <w:start w:val="1"/>
+      <w:numFmt w:val="bullet"/>
+      <w:lvlText w:val=""/>
+      <w:lvlJc w:val="left"/>
+      <w:pPr>
+        <w:ind w:left="2160" w:hanging="360"/>
+      </w:pPr>
+      <w:rPr>
+        <w:rFonts w:ascii="Wingdings" w:hAnsi="Wingdings" w:hint="default"/>
+      </w:rPr>
+    </w:lvl>
+    <w:lvl w:ilvl="3" w:tplc="08090001" w:tentative="1">
+      <w:start w:val="1"/>
+      <w:numFmt w:val="bullet"/>
+      <w:lvlText w:val=""/>
+      <w:lvlJc w:val="left"/>
+      <w:pPr>
+        <w:ind w:left="2880" w:hanging="360"/>
+      </w:pPr>
+      <w:rPr>
+        <w:rFonts w:ascii="Symbol" w:hAnsi="Symbol" w:hint="default"/>
+      </w:rPr>
+    </w:lvl>
+    <w:lvl w:ilvl="4" w:tplc="08090003" w:tentative="1">
+      <w:start w:val="1"/>
+      <w:numFmt w:val="bullet"/>
+      <w:lvlText w:val="o"/>
+      <w:lvlJc w:val="left"/>
+      <w:pPr>
+        <w:ind w:left="3600" w:hanging="360"/>
+      </w:pPr>
+      <w:rPr>
+        <w:rFonts w:ascii="Courier New" w:hAnsi="Courier New" w:cs="Courier New" w:hint="default"/>
+      </w:rPr>
+    </w:lvl>
+    <w:lvl w:ilvl="5" w:tplc="08090005" w:tentative="1">
+      <w:start w:val="1"/>
+      <w:numFmt w:val="bullet"/>
+      <w:lvlText w:val=""/>
+      <w:lvlJc w:val="left"/>
+      <w:pPr>
+        <w:ind w:left="4320" w:hanging="360"/>
+      </w:pPr>
+      <w:rPr>
+        <w:rFonts w:ascii="Wingdings" w:hAnsi="Wingdings" w:hint="default"/>
+      </w:rPr>
+    </w:lvl>
+    <w:lvl w:ilvl="6" w:tplc="08090001" w:tentative="1">
+      <w:start w:val="1"/>
+      <w:numFmt w:val="bullet"/>
+      <w:lvlText w:val=""/>
+      <w:lvlJc w:val="left"/>
+      <w:pPr>
+        <w:ind w:left="5040" w:hanging="360"/>
+      </w:pPr>
+      <w:rPr>
+        <w:rFonts w:ascii="Symbol" w:hAnsi="Symbol" w:hint="default"/>
+      </w:rPr>
+    </w:lvl>
+    <w:lvl w:ilvl="7" w:tplc="08090003" w:tentative="1">
+      <w:start w:val="1"/>
+      <w:numFmt w:val="bullet"/>
+      <w:lvlText w:val="o"/>
+      <w:lvlJc w:val="left"/>
+      <w:pPr>
+        <w:ind w:left="5760" w:hanging="360"/>
+      </w:pPr>
+      <w:rPr>
+        <w:rFonts w:ascii="Courier New" w:hAnsi="Courier New" w:cs="Courier New" w:hint="default"/>
+      </w:rPr>
+    </w:lvl>
+    <w:lvl w:ilvl="8" w:tplc="08090005" w:tentative="1">
+      <w:start w:val="1"/>
+      <w:numFmt w:val="bullet"/>
+      <w:lvlText w:val=""/>
+      <w:lvlJc w:val="left"/>
+      <w:pPr>
+        <w:ind w:left="6480" w:hanging="360"/>
+      </w:pPr>
+      <w:rPr>
+        <w:rFonts w:ascii="Wingdings" w:hAnsi="Wingdings" w:hint="default"/>
+      </w:rPr>
+    </w:lvl>
+  </w:abstractNum>
+  <w:abstractNum w:abstractNumId="6" w15:restartNumberingAfterBreak="0">
     <w:nsid w:val="13D61D92"/>
     <w:multiLevelType w:val="multilevel"/>
     <w:tmpl w:val="0809001F"/>
@@ -2800,7 +6350,120 @@
       </w:pPr>
     </w:lvl>
   </w:abstractNum>
-  <w:abstractNum w:abstractNumId="5" w15:restartNumberingAfterBreak="0">
+  <w:abstractNum w:abstractNumId="7" w15:restartNumberingAfterBreak="0">
+    <w:nsid w:val="15E5295A"/>
+    <w:multiLevelType w:val="hybridMultilevel"/>
+    <w:tmpl w:val="441A031C"/>
+    <w:lvl w:ilvl="0" w:tplc="08090001">
+      <w:start w:val="1"/>
+      <w:numFmt w:val="bullet"/>
+      <w:lvlText w:val=""/>
+      <w:lvlJc w:val="left"/>
+      <w:pPr>
+        <w:ind w:left="720" w:hanging="360"/>
+      </w:pPr>
+      <w:rPr>
+        <w:rFonts w:ascii="Symbol" w:hAnsi="Symbol" w:hint="default"/>
+      </w:rPr>
+    </w:lvl>
+    <w:lvl w:ilvl="1" w:tplc="08090003">
+      <w:start w:val="1"/>
+      <w:numFmt w:val="bullet"/>
+      <w:lvlText w:val="o"/>
+      <w:lvlJc w:val="left"/>
+      <w:pPr>
+        <w:ind w:left="1440" w:hanging="360"/>
+      </w:pPr>
+      <w:rPr>
+        <w:rFonts w:ascii="Courier New" w:hAnsi="Courier New" w:cs="Courier New" w:hint="default"/>
+      </w:rPr>
+    </w:lvl>
+    <w:lvl w:ilvl="2" w:tplc="08090005" w:tentative="1">
+      <w:start w:val="1"/>
+      <w:numFmt w:val="bullet"/>
+      <w:lvlText w:val=""/>
+      <w:lvlJc w:val="left"/>
+      <w:pPr>
+        <w:ind w:left="2160" w:hanging="360"/>
+      </w:pPr>
+      <w:rPr>
+        <w:rFonts w:ascii="Wingdings" w:hAnsi="Wingdings" w:hint="default"/>
+      </w:rPr>
+    </w:lvl>
+    <w:lvl w:ilvl="3" w:tplc="08090001" w:tentative="1">
+      <w:start w:val="1"/>
+      <w:numFmt w:val="bullet"/>
+      <w:lvlText w:val=""/>
+      <w:lvlJc w:val="left"/>
+      <w:pPr>
+        <w:ind w:left="2880" w:hanging="360"/>
+      </w:pPr>
+      <w:rPr>
+        <w:rFonts w:ascii="Symbol" w:hAnsi="Symbol" w:hint="default"/>
+      </w:rPr>
+    </w:lvl>
+    <w:lvl w:ilvl="4" w:tplc="08090003" w:tentative="1">
+      <w:start w:val="1"/>
+      <w:numFmt w:val="bullet"/>
+      <w:lvlText w:val="o"/>
+      <w:lvlJc w:val="left"/>
+      <w:pPr>
+        <w:ind w:left="3600" w:hanging="360"/>
+      </w:pPr>
+      <w:rPr>
+        <w:rFonts w:ascii="Courier New" w:hAnsi="Courier New" w:cs="Courier New" w:hint="default"/>
+      </w:rPr>
+    </w:lvl>
+    <w:lvl w:ilvl="5" w:tplc="08090005" w:tentative="1">
+      <w:start w:val="1"/>
+      <w:numFmt w:val="bullet"/>
+      <w:lvlText w:val=""/>
+      <w:lvlJc w:val="left"/>
+      <w:pPr>
+        <w:ind w:left="4320" w:hanging="360"/>
+      </w:pPr>
+      <w:rPr>
+        <w:rFonts w:ascii="Wingdings" w:hAnsi="Wingdings" w:hint="default"/>
+      </w:rPr>
+    </w:lvl>
+    <w:lvl w:ilvl="6" w:tplc="08090001" w:tentative="1">
+      <w:start w:val="1"/>
+      <w:numFmt w:val="bullet"/>
+      <w:lvlText w:val=""/>
+      <w:lvlJc w:val="left"/>
+      <w:pPr>
+        <w:ind w:left="5040" w:hanging="360"/>
+      </w:pPr>
+      <w:rPr>
+        <w:rFonts w:ascii="Symbol" w:hAnsi="Symbol" w:hint="default"/>
+      </w:rPr>
+    </w:lvl>
+    <w:lvl w:ilvl="7" w:tplc="08090003" w:tentative="1">
+      <w:start w:val="1"/>
+      <w:numFmt w:val="bullet"/>
+      <w:lvlText w:val="o"/>
+      <w:lvlJc w:val="left"/>
+      <w:pPr>
+        <w:ind w:left="5760" w:hanging="360"/>
+      </w:pPr>
+      <w:rPr>
+        <w:rFonts w:ascii="Courier New" w:hAnsi="Courier New" w:cs="Courier New" w:hint="default"/>
+      </w:rPr>
+    </w:lvl>
+    <w:lvl w:ilvl="8" w:tplc="08090005" w:tentative="1">
+      <w:start w:val="1"/>
+      <w:numFmt w:val="bullet"/>
+      <w:lvlText w:val=""/>
+      <w:lvlJc w:val="left"/>
+      <w:pPr>
+        <w:ind w:left="6480" w:hanging="360"/>
+      </w:pPr>
+      <w:rPr>
+        <w:rFonts w:ascii="Wingdings" w:hAnsi="Wingdings" w:hint="default"/>
+      </w:rPr>
+    </w:lvl>
+  </w:abstractNum>
+  <w:abstractNum w:abstractNumId="8" w15:restartNumberingAfterBreak="0">
     <w:nsid w:val="1C5E021A"/>
     <w:multiLevelType w:val="multilevel"/>
     <w:tmpl w:val="08090025"/>
@@ -2895,7 +6558,7 @@
       </w:pPr>
     </w:lvl>
   </w:abstractNum>
-  <w:abstractNum w:abstractNumId="6" w15:restartNumberingAfterBreak="0">
+  <w:abstractNum w:abstractNumId="9" w15:restartNumberingAfterBreak="0">
     <w:nsid w:val="20E1139A"/>
     <w:multiLevelType w:val="hybridMultilevel"/>
     <w:tmpl w:val="2ACC47B0"/>
@@ -2984,7 +6647,7 @@
       </w:pPr>
     </w:lvl>
   </w:abstractNum>
-  <w:abstractNum w:abstractNumId="7" w15:restartNumberingAfterBreak="0">
+  <w:abstractNum w:abstractNumId="10" w15:restartNumberingAfterBreak="0">
     <w:nsid w:val="28947F3B"/>
     <w:multiLevelType w:val="hybridMultilevel"/>
     <w:tmpl w:val="9A88F8E0"/>
@@ -3097,7 +6760,120 @@
       </w:rPr>
     </w:lvl>
   </w:abstractNum>
-  <w:abstractNum w:abstractNumId="8" w15:restartNumberingAfterBreak="0">
+  <w:abstractNum w:abstractNumId="11" w15:restartNumberingAfterBreak="0">
+    <w:nsid w:val="2A2459CD"/>
+    <w:multiLevelType w:val="hybridMultilevel"/>
+    <w:tmpl w:val="CD1AF78A"/>
+    <w:lvl w:ilvl="0" w:tplc="08090001">
+      <w:start w:val="1"/>
+      <w:numFmt w:val="bullet"/>
+      <w:lvlText w:val=""/>
+      <w:lvlJc w:val="left"/>
+      <w:pPr>
+        <w:ind w:left="720" w:hanging="360"/>
+      </w:pPr>
+      <w:rPr>
+        <w:rFonts w:ascii="Symbol" w:hAnsi="Symbol" w:hint="default"/>
+      </w:rPr>
+    </w:lvl>
+    <w:lvl w:ilvl="1" w:tplc="08090003" w:tentative="1">
+      <w:start w:val="1"/>
+      <w:numFmt w:val="bullet"/>
+      <w:lvlText w:val="o"/>
+      <w:lvlJc w:val="left"/>
+      <w:pPr>
+        <w:ind w:left="1440" w:hanging="360"/>
+      </w:pPr>
+      <w:rPr>
+        <w:rFonts w:ascii="Courier New" w:hAnsi="Courier New" w:cs="Courier New" w:hint="default"/>
+      </w:rPr>
+    </w:lvl>
+    <w:lvl w:ilvl="2" w:tplc="08090005" w:tentative="1">
+      <w:start w:val="1"/>
+      <w:numFmt w:val="bullet"/>
+      <w:lvlText w:val=""/>
+      <w:lvlJc w:val="left"/>
+      <w:pPr>
+        <w:ind w:left="2160" w:hanging="360"/>
+      </w:pPr>
+      <w:rPr>
+        <w:rFonts w:ascii="Wingdings" w:hAnsi="Wingdings" w:hint="default"/>
+      </w:rPr>
+    </w:lvl>
+    <w:lvl w:ilvl="3" w:tplc="08090001" w:tentative="1">
+      <w:start w:val="1"/>
+      <w:numFmt w:val="bullet"/>
+      <w:lvlText w:val=""/>
+      <w:lvlJc w:val="left"/>
+      <w:pPr>
+        <w:ind w:left="2880" w:hanging="360"/>
+      </w:pPr>
+      <w:rPr>
+        <w:rFonts w:ascii="Symbol" w:hAnsi="Symbol" w:hint="default"/>
+      </w:rPr>
+    </w:lvl>
+    <w:lvl w:ilvl="4" w:tplc="08090003" w:tentative="1">
+      <w:start w:val="1"/>
+      <w:numFmt w:val="bullet"/>
+      <w:lvlText w:val="o"/>
+      <w:lvlJc w:val="left"/>
+      <w:pPr>
+        <w:ind w:left="3600" w:hanging="360"/>
+      </w:pPr>
+      <w:rPr>
+        <w:rFonts w:ascii="Courier New" w:hAnsi="Courier New" w:cs="Courier New" w:hint="default"/>
+      </w:rPr>
+    </w:lvl>
+    <w:lvl w:ilvl="5" w:tplc="08090005" w:tentative="1">
+      <w:start w:val="1"/>
+      <w:numFmt w:val="bullet"/>
+      <w:lvlText w:val=""/>
+      <w:lvlJc w:val="left"/>
+      <w:pPr>
+        <w:ind w:left="4320" w:hanging="360"/>
+      </w:pPr>
+      <w:rPr>
+        <w:rFonts w:ascii="Wingdings" w:hAnsi="Wingdings" w:hint="default"/>
+      </w:rPr>
+    </w:lvl>
+    <w:lvl w:ilvl="6" w:tplc="08090001" w:tentative="1">
+      <w:start w:val="1"/>
+      <w:numFmt w:val="bullet"/>
+      <w:lvlText w:val=""/>
+      <w:lvlJc w:val="left"/>
+      <w:pPr>
+        <w:ind w:left="5040" w:hanging="360"/>
+      </w:pPr>
+      <w:rPr>
+        <w:rFonts w:ascii="Symbol" w:hAnsi="Symbol" w:hint="default"/>
+      </w:rPr>
+    </w:lvl>
+    <w:lvl w:ilvl="7" w:tplc="08090003" w:tentative="1">
+      <w:start w:val="1"/>
+      <w:numFmt w:val="bullet"/>
+      <w:lvlText w:val="o"/>
+      <w:lvlJc w:val="left"/>
+      <w:pPr>
+        <w:ind w:left="5760" w:hanging="360"/>
+      </w:pPr>
+      <w:rPr>
+        <w:rFonts w:ascii="Courier New" w:hAnsi="Courier New" w:cs="Courier New" w:hint="default"/>
+      </w:rPr>
+    </w:lvl>
+    <w:lvl w:ilvl="8" w:tplc="08090005" w:tentative="1">
+      <w:start w:val="1"/>
+      <w:numFmt w:val="bullet"/>
+      <w:lvlText w:val=""/>
+      <w:lvlJc w:val="left"/>
+      <w:pPr>
+        <w:ind w:left="6480" w:hanging="360"/>
+      </w:pPr>
+      <w:rPr>
+        <w:rFonts w:ascii="Wingdings" w:hAnsi="Wingdings" w:hint="default"/>
+      </w:rPr>
+    </w:lvl>
+  </w:abstractNum>
+  <w:abstractNum w:abstractNumId="12" w15:restartNumberingAfterBreak="0">
     <w:nsid w:val="2A472749"/>
     <w:multiLevelType w:val="hybridMultilevel"/>
     <w:tmpl w:val="4B929D46"/>
@@ -3183,7 +6959,120 @@
       </w:pPr>
     </w:lvl>
   </w:abstractNum>
-  <w:abstractNum w:abstractNumId="9" w15:restartNumberingAfterBreak="0">
+  <w:abstractNum w:abstractNumId="13" w15:restartNumberingAfterBreak="0">
+    <w:nsid w:val="2E995479"/>
+    <w:multiLevelType w:val="hybridMultilevel"/>
+    <w:tmpl w:val="E16EBFBC"/>
+    <w:lvl w:ilvl="0" w:tplc="08090001">
+      <w:start w:val="1"/>
+      <w:numFmt w:val="bullet"/>
+      <w:lvlText w:val=""/>
+      <w:lvlJc w:val="left"/>
+      <w:pPr>
+        <w:ind w:left="720" w:hanging="360"/>
+      </w:pPr>
+      <w:rPr>
+        <w:rFonts w:ascii="Symbol" w:hAnsi="Symbol" w:hint="default"/>
+      </w:rPr>
+    </w:lvl>
+    <w:lvl w:ilvl="1" w:tplc="08090003" w:tentative="1">
+      <w:start w:val="1"/>
+      <w:numFmt w:val="bullet"/>
+      <w:lvlText w:val="o"/>
+      <w:lvlJc w:val="left"/>
+      <w:pPr>
+        <w:ind w:left="1440" w:hanging="360"/>
+      </w:pPr>
+      <w:rPr>
+        <w:rFonts w:ascii="Courier New" w:hAnsi="Courier New" w:cs="Courier New" w:hint="default"/>
+      </w:rPr>
+    </w:lvl>
+    <w:lvl w:ilvl="2" w:tplc="08090005" w:tentative="1">
+      <w:start w:val="1"/>
+      <w:numFmt w:val="bullet"/>
+      <w:lvlText w:val=""/>
+      <w:lvlJc w:val="left"/>
+      <w:pPr>
+        <w:ind w:left="2160" w:hanging="360"/>
+      </w:pPr>
+      <w:rPr>
+        <w:rFonts w:ascii="Wingdings" w:hAnsi="Wingdings" w:hint="default"/>
+      </w:rPr>
+    </w:lvl>
+    <w:lvl w:ilvl="3" w:tplc="08090001" w:tentative="1">
+      <w:start w:val="1"/>
+      <w:numFmt w:val="bullet"/>
+      <w:lvlText w:val=""/>
+      <w:lvlJc w:val="left"/>
+      <w:pPr>
+        <w:ind w:left="2880" w:hanging="360"/>
+      </w:pPr>
+      <w:rPr>
+        <w:rFonts w:ascii="Symbol" w:hAnsi="Symbol" w:hint="default"/>
+      </w:rPr>
+    </w:lvl>
+    <w:lvl w:ilvl="4" w:tplc="08090003" w:tentative="1">
+      <w:start w:val="1"/>
+      <w:numFmt w:val="bullet"/>
+      <w:lvlText w:val="o"/>
+      <w:lvlJc w:val="left"/>
+      <w:pPr>
+        <w:ind w:left="3600" w:hanging="360"/>
+      </w:pPr>
+      <w:rPr>
+        <w:rFonts w:ascii="Courier New" w:hAnsi="Courier New" w:cs="Courier New" w:hint="default"/>
+      </w:rPr>
+    </w:lvl>
+    <w:lvl w:ilvl="5" w:tplc="08090005" w:tentative="1">
+      <w:start w:val="1"/>
+      <w:numFmt w:val="bullet"/>
+      <w:lvlText w:val=""/>
+      <w:lvlJc w:val="left"/>
+      <w:pPr>
+        <w:ind w:left="4320" w:hanging="360"/>
+      </w:pPr>
+      <w:rPr>
+        <w:rFonts w:ascii="Wingdings" w:hAnsi="Wingdings" w:hint="default"/>
+      </w:rPr>
+    </w:lvl>
+    <w:lvl w:ilvl="6" w:tplc="08090001" w:tentative="1">
+      <w:start w:val="1"/>
+      <w:numFmt w:val="bullet"/>
+      <w:lvlText w:val=""/>
+      <w:lvlJc w:val="left"/>
+      <w:pPr>
+        <w:ind w:left="5040" w:hanging="360"/>
+      </w:pPr>
+      <w:rPr>
+        <w:rFonts w:ascii="Symbol" w:hAnsi="Symbol" w:hint="default"/>
+      </w:rPr>
+    </w:lvl>
+    <w:lvl w:ilvl="7" w:tplc="08090003" w:tentative="1">
+      <w:start w:val="1"/>
+      <w:numFmt w:val="bullet"/>
+      <w:lvlText w:val="o"/>
+      <w:lvlJc w:val="left"/>
+      <w:pPr>
+        <w:ind w:left="5760" w:hanging="360"/>
+      </w:pPr>
+      <w:rPr>
+        <w:rFonts w:ascii="Courier New" w:hAnsi="Courier New" w:cs="Courier New" w:hint="default"/>
+      </w:rPr>
+    </w:lvl>
+    <w:lvl w:ilvl="8" w:tplc="08090005" w:tentative="1">
+      <w:start w:val="1"/>
+      <w:numFmt w:val="bullet"/>
+      <w:lvlText w:val=""/>
+      <w:lvlJc w:val="left"/>
+      <w:pPr>
+        <w:ind w:left="6480" w:hanging="360"/>
+      </w:pPr>
+      <w:rPr>
+        <w:rFonts w:ascii="Wingdings" w:hAnsi="Wingdings" w:hint="default"/>
+      </w:rPr>
+    </w:lvl>
+  </w:abstractNum>
+  <w:abstractNum w:abstractNumId="14" w15:restartNumberingAfterBreak="0">
     <w:nsid w:val="308516A6"/>
     <w:multiLevelType w:val="hybridMultilevel"/>
     <w:tmpl w:val="226AAA84"/>
@@ -3296,7 +7185,7 @@
       </w:rPr>
     </w:lvl>
   </w:abstractNum>
-  <w:abstractNum w:abstractNumId="10" w15:restartNumberingAfterBreak="0">
+  <w:abstractNum w:abstractNumId="15" w15:restartNumberingAfterBreak="0">
     <w:nsid w:val="35AD79E3"/>
     <w:multiLevelType w:val="hybridMultilevel"/>
     <w:tmpl w:val="D5804D7E"/>
@@ -3409,7 +7298,120 @@
       </w:rPr>
     </w:lvl>
   </w:abstractNum>
-  <w:abstractNum w:abstractNumId="11" w15:restartNumberingAfterBreak="0">
+  <w:abstractNum w:abstractNumId="16" w15:restartNumberingAfterBreak="0">
+    <w:nsid w:val="35D01F37"/>
+    <w:multiLevelType w:val="hybridMultilevel"/>
+    <w:tmpl w:val="76063438"/>
+    <w:lvl w:ilvl="0" w:tplc="08090001">
+      <w:start w:val="1"/>
+      <w:numFmt w:val="bullet"/>
+      <w:lvlText w:val=""/>
+      <w:lvlJc w:val="left"/>
+      <w:pPr>
+        <w:ind w:left="720" w:hanging="360"/>
+      </w:pPr>
+      <w:rPr>
+        <w:rFonts w:ascii="Symbol" w:hAnsi="Symbol" w:hint="default"/>
+      </w:rPr>
+    </w:lvl>
+    <w:lvl w:ilvl="1" w:tplc="08090003">
+      <w:start w:val="1"/>
+      <w:numFmt w:val="bullet"/>
+      <w:lvlText w:val="o"/>
+      <w:lvlJc w:val="left"/>
+      <w:pPr>
+        <w:ind w:left="1440" w:hanging="360"/>
+      </w:pPr>
+      <w:rPr>
+        <w:rFonts w:ascii="Courier New" w:hAnsi="Courier New" w:cs="Courier New" w:hint="default"/>
+      </w:rPr>
+    </w:lvl>
+    <w:lvl w:ilvl="2" w:tplc="08090005" w:tentative="1">
+      <w:start w:val="1"/>
+      <w:numFmt w:val="bullet"/>
+      <w:lvlText w:val=""/>
+      <w:lvlJc w:val="left"/>
+      <w:pPr>
+        <w:ind w:left="2160" w:hanging="360"/>
+      </w:pPr>
+      <w:rPr>
+        <w:rFonts w:ascii="Wingdings" w:hAnsi="Wingdings" w:hint="default"/>
+      </w:rPr>
+    </w:lvl>
+    <w:lvl w:ilvl="3" w:tplc="08090001" w:tentative="1">
+      <w:start w:val="1"/>
+      <w:numFmt w:val="bullet"/>
+      <w:lvlText w:val=""/>
+      <w:lvlJc w:val="left"/>
+      <w:pPr>
+        <w:ind w:left="2880" w:hanging="360"/>
+      </w:pPr>
+      <w:rPr>
+        <w:rFonts w:ascii="Symbol" w:hAnsi="Symbol" w:hint="default"/>
+      </w:rPr>
+    </w:lvl>
+    <w:lvl w:ilvl="4" w:tplc="08090003" w:tentative="1">
+      <w:start w:val="1"/>
+      <w:numFmt w:val="bullet"/>
+      <w:lvlText w:val="o"/>
+      <w:lvlJc w:val="left"/>
+      <w:pPr>
+        <w:ind w:left="3600" w:hanging="360"/>
+      </w:pPr>
+      <w:rPr>
+        <w:rFonts w:ascii="Courier New" w:hAnsi="Courier New" w:cs="Courier New" w:hint="default"/>
+      </w:rPr>
+    </w:lvl>
+    <w:lvl w:ilvl="5" w:tplc="08090005" w:tentative="1">
+      <w:start w:val="1"/>
+      <w:numFmt w:val="bullet"/>
+      <w:lvlText w:val=""/>
+      <w:lvlJc w:val="left"/>
+      <w:pPr>
+        <w:ind w:left="4320" w:hanging="360"/>
+      </w:pPr>
+      <w:rPr>
+        <w:rFonts w:ascii="Wingdings" w:hAnsi="Wingdings" w:hint="default"/>
+      </w:rPr>
+    </w:lvl>
+    <w:lvl w:ilvl="6" w:tplc="08090001" w:tentative="1">
+      <w:start w:val="1"/>
+      <w:numFmt w:val="bullet"/>
+      <w:lvlText w:val=""/>
+      <w:lvlJc w:val="left"/>
+      <w:pPr>
+        <w:ind w:left="5040" w:hanging="360"/>
+      </w:pPr>
+      <w:rPr>
+        <w:rFonts w:ascii="Symbol" w:hAnsi="Symbol" w:hint="default"/>
+      </w:rPr>
+    </w:lvl>
+    <w:lvl w:ilvl="7" w:tplc="08090003" w:tentative="1">
+      <w:start w:val="1"/>
+      <w:numFmt w:val="bullet"/>
+      <w:lvlText w:val="o"/>
+      <w:lvlJc w:val="left"/>
+      <w:pPr>
+        <w:ind w:left="5760" w:hanging="360"/>
+      </w:pPr>
+      <w:rPr>
+        <w:rFonts w:ascii="Courier New" w:hAnsi="Courier New" w:cs="Courier New" w:hint="default"/>
+      </w:rPr>
+    </w:lvl>
+    <w:lvl w:ilvl="8" w:tplc="08090005" w:tentative="1">
+      <w:start w:val="1"/>
+      <w:numFmt w:val="bullet"/>
+      <w:lvlText w:val=""/>
+      <w:lvlJc w:val="left"/>
+      <w:pPr>
+        <w:ind w:left="6480" w:hanging="360"/>
+      </w:pPr>
+      <w:rPr>
+        <w:rFonts w:ascii="Wingdings" w:hAnsi="Wingdings" w:hint="default"/>
+      </w:rPr>
+    </w:lvl>
+  </w:abstractNum>
+  <w:abstractNum w:abstractNumId="17" w15:restartNumberingAfterBreak="0">
     <w:nsid w:val="370B637D"/>
     <w:multiLevelType w:val="hybridMultilevel"/>
     <w:tmpl w:val="14404B90"/>
@@ -3522,7 +7524,7 @@
       </w:rPr>
     </w:lvl>
   </w:abstractNum>
-  <w:abstractNum w:abstractNumId="12" w15:restartNumberingAfterBreak="0">
+  <w:abstractNum w:abstractNumId="18" w15:restartNumberingAfterBreak="0">
     <w:nsid w:val="379F0F93"/>
     <w:multiLevelType w:val="multilevel"/>
     <w:tmpl w:val="ECBEE5CE"/>
@@ -3636,7 +7638,7 @@
       </w:rPr>
     </w:lvl>
   </w:abstractNum>
-  <w:abstractNum w:abstractNumId="13" w15:restartNumberingAfterBreak="0">
+  <w:abstractNum w:abstractNumId="19" w15:restartNumberingAfterBreak="0">
     <w:nsid w:val="3D5118C4"/>
     <w:multiLevelType w:val="multilevel"/>
     <w:tmpl w:val="C6D434BE"/>
@@ -3722,7 +7724,7 @@
       </w:pPr>
     </w:lvl>
   </w:abstractNum>
-  <w:abstractNum w:abstractNumId="14" w15:restartNumberingAfterBreak="0">
+  <w:abstractNum w:abstractNumId="20" w15:restartNumberingAfterBreak="0">
     <w:nsid w:val="45982DEC"/>
     <w:multiLevelType w:val="hybridMultilevel"/>
     <w:tmpl w:val="08527D1E"/>
@@ -3835,7 +7837,7 @@
       </w:rPr>
     </w:lvl>
   </w:abstractNum>
-  <w:abstractNum w:abstractNumId="15" w15:restartNumberingAfterBreak="0">
+  <w:abstractNum w:abstractNumId="21" w15:restartNumberingAfterBreak="0">
     <w:nsid w:val="46D1760E"/>
     <w:multiLevelType w:val="multilevel"/>
     <w:tmpl w:val="0809001F"/>
@@ -3921,7 +7923,7 @@
       </w:pPr>
     </w:lvl>
   </w:abstractNum>
-  <w:abstractNum w:abstractNumId="16" w15:restartNumberingAfterBreak="0">
+  <w:abstractNum w:abstractNumId="22" w15:restartNumberingAfterBreak="0">
     <w:nsid w:val="4ACE738A"/>
     <w:multiLevelType w:val="hybridMultilevel"/>
     <w:tmpl w:val="9CCE1A12"/>
@@ -4034,7 +8036,7 @@
       </w:rPr>
     </w:lvl>
   </w:abstractNum>
-  <w:abstractNum w:abstractNumId="17" w15:restartNumberingAfterBreak="0">
+  <w:abstractNum w:abstractNumId="23" w15:restartNumberingAfterBreak="0">
     <w:nsid w:val="4BCB66A9"/>
     <w:multiLevelType w:val="hybridMultilevel"/>
     <w:tmpl w:val="41F6D0B8"/>
@@ -4147,7 +8149,7 @@
       </w:rPr>
     </w:lvl>
   </w:abstractNum>
-  <w:abstractNum w:abstractNumId="18" w15:restartNumberingAfterBreak="0">
+  <w:abstractNum w:abstractNumId="24" w15:restartNumberingAfterBreak="0">
     <w:nsid w:val="4D406336"/>
     <w:multiLevelType w:val="multilevel"/>
     <w:tmpl w:val="D1C05590"/>
@@ -4257,7 +8259,7 @@
       </w:rPr>
     </w:lvl>
   </w:abstractNum>
-  <w:abstractNum w:abstractNumId="19" w15:restartNumberingAfterBreak="0">
+  <w:abstractNum w:abstractNumId="25" w15:restartNumberingAfterBreak="0">
     <w:nsid w:val="4E3229D7"/>
     <w:multiLevelType w:val="hybridMultilevel"/>
     <w:tmpl w:val="BAE0B55C"/>
@@ -4343,7 +8345,7 @@
       </w:pPr>
     </w:lvl>
   </w:abstractNum>
-  <w:abstractNum w:abstractNumId="20" w15:restartNumberingAfterBreak="0">
+  <w:abstractNum w:abstractNumId="26" w15:restartNumberingAfterBreak="0">
     <w:nsid w:val="4EFC6FC9"/>
     <w:multiLevelType w:val="multilevel"/>
     <w:tmpl w:val="D40450EA"/>
@@ -4458,7 +8460,7 @@
       </w:rPr>
     </w:lvl>
   </w:abstractNum>
-  <w:abstractNum w:abstractNumId="21" w15:restartNumberingAfterBreak="0">
+  <w:abstractNum w:abstractNumId="27" w15:restartNumberingAfterBreak="0">
     <w:nsid w:val="4FF10A9F"/>
     <w:multiLevelType w:val="multilevel"/>
     <w:tmpl w:val="4CB4EFF0"/>
@@ -4571,7 +8573,7 @@
       </w:rPr>
     </w:lvl>
   </w:abstractNum>
-  <w:abstractNum w:abstractNumId="22" w15:restartNumberingAfterBreak="0">
+  <w:abstractNum w:abstractNumId="28" w15:restartNumberingAfterBreak="0">
     <w:nsid w:val="56332F7A"/>
     <w:multiLevelType w:val="hybridMultilevel"/>
     <w:tmpl w:val="9BB4C744"/>
@@ -4660,7 +8662,7 @@
       </w:pPr>
     </w:lvl>
   </w:abstractNum>
-  <w:abstractNum w:abstractNumId="23" w15:restartNumberingAfterBreak="0">
+  <w:abstractNum w:abstractNumId="29" w15:restartNumberingAfterBreak="0">
     <w:nsid w:val="575525B2"/>
     <w:multiLevelType w:val="hybridMultilevel"/>
     <w:tmpl w:val="8FC6234A"/>
@@ -4746,7 +8748,120 @@
       </w:pPr>
     </w:lvl>
   </w:abstractNum>
-  <w:abstractNum w:abstractNumId="24" w15:restartNumberingAfterBreak="0">
+  <w:abstractNum w:abstractNumId="30" w15:restartNumberingAfterBreak="0">
+    <w:nsid w:val="595A1CA5"/>
+    <w:multiLevelType w:val="hybridMultilevel"/>
+    <w:tmpl w:val="2CB221B2"/>
+    <w:lvl w:ilvl="0" w:tplc="08090001">
+      <w:start w:val="1"/>
+      <w:numFmt w:val="bullet"/>
+      <w:lvlText w:val=""/>
+      <w:lvlJc w:val="left"/>
+      <w:pPr>
+        <w:ind w:left="720" w:hanging="360"/>
+      </w:pPr>
+      <w:rPr>
+        <w:rFonts w:ascii="Symbol" w:hAnsi="Symbol" w:hint="default"/>
+      </w:rPr>
+    </w:lvl>
+    <w:lvl w:ilvl="1" w:tplc="08090003" w:tentative="1">
+      <w:start w:val="1"/>
+      <w:numFmt w:val="bullet"/>
+      <w:lvlText w:val="o"/>
+      <w:lvlJc w:val="left"/>
+      <w:pPr>
+        <w:ind w:left="1440" w:hanging="360"/>
+      </w:pPr>
+      <w:rPr>
+        <w:rFonts w:ascii="Courier New" w:hAnsi="Courier New" w:cs="Courier New" w:hint="default"/>
+      </w:rPr>
+    </w:lvl>
+    <w:lvl w:ilvl="2" w:tplc="08090005" w:tentative="1">
+      <w:start w:val="1"/>
+      <w:numFmt w:val="bullet"/>
+      <w:lvlText w:val=""/>
+      <w:lvlJc w:val="left"/>
+      <w:pPr>
+        <w:ind w:left="2160" w:hanging="360"/>
+      </w:pPr>
+      <w:rPr>
+        <w:rFonts w:ascii="Wingdings" w:hAnsi="Wingdings" w:hint="default"/>
+      </w:rPr>
+    </w:lvl>
+    <w:lvl w:ilvl="3" w:tplc="08090001" w:tentative="1">
+      <w:start w:val="1"/>
+      <w:numFmt w:val="bullet"/>
+      <w:lvlText w:val=""/>
+      <w:lvlJc w:val="left"/>
+      <w:pPr>
+        <w:ind w:left="2880" w:hanging="360"/>
+      </w:pPr>
+      <w:rPr>
+        <w:rFonts w:ascii="Symbol" w:hAnsi="Symbol" w:hint="default"/>
+      </w:rPr>
+    </w:lvl>
+    <w:lvl w:ilvl="4" w:tplc="08090003" w:tentative="1">
+      <w:start w:val="1"/>
+      <w:numFmt w:val="bullet"/>
+      <w:lvlText w:val="o"/>
+      <w:lvlJc w:val="left"/>
+      <w:pPr>
+        <w:ind w:left="3600" w:hanging="360"/>
+      </w:pPr>
+      <w:rPr>
+        <w:rFonts w:ascii="Courier New" w:hAnsi="Courier New" w:cs="Courier New" w:hint="default"/>
+      </w:rPr>
+    </w:lvl>
+    <w:lvl w:ilvl="5" w:tplc="08090005" w:tentative="1">
+      <w:start w:val="1"/>
+      <w:numFmt w:val="bullet"/>
+      <w:lvlText w:val=""/>
+      <w:lvlJc w:val="left"/>
+      <w:pPr>
+        <w:ind w:left="4320" w:hanging="360"/>
+      </w:pPr>
+      <w:rPr>
+        <w:rFonts w:ascii="Wingdings" w:hAnsi="Wingdings" w:hint="default"/>
+      </w:rPr>
+    </w:lvl>
+    <w:lvl w:ilvl="6" w:tplc="08090001" w:tentative="1">
+      <w:start w:val="1"/>
+      <w:numFmt w:val="bullet"/>
+      <w:lvlText w:val=""/>
+      <w:lvlJc w:val="left"/>
+      <w:pPr>
+        <w:ind w:left="5040" w:hanging="360"/>
+      </w:pPr>
+      <w:rPr>
+        <w:rFonts w:ascii="Symbol" w:hAnsi="Symbol" w:hint="default"/>
+      </w:rPr>
+    </w:lvl>
+    <w:lvl w:ilvl="7" w:tplc="08090003" w:tentative="1">
+      <w:start w:val="1"/>
+      <w:numFmt w:val="bullet"/>
+      <w:lvlText w:val="o"/>
+      <w:lvlJc w:val="left"/>
+      <w:pPr>
+        <w:ind w:left="5760" w:hanging="360"/>
+      </w:pPr>
+      <w:rPr>
+        <w:rFonts w:ascii="Courier New" w:hAnsi="Courier New" w:cs="Courier New" w:hint="default"/>
+      </w:rPr>
+    </w:lvl>
+    <w:lvl w:ilvl="8" w:tplc="08090005" w:tentative="1">
+      <w:start w:val="1"/>
+      <w:numFmt w:val="bullet"/>
+      <w:lvlText w:val=""/>
+      <w:lvlJc w:val="left"/>
+      <w:pPr>
+        <w:ind w:left="6480" w:hanging="360"/>
+      </w:pPr>
+      <w:rPr>
+        <w:rFonts w:ascii="Wingdings" w:hAnsi="Wingdings" w:hint="default"/>
+      </w:rPr>
+    </w:lvl>
+  </w:abstractNum>
+  <w:abstractNum w:abstractNumId="31" w15:restartNumberingAfterBreak="0">
     <w:nsid w:val="5A3727F5"/>
     <w:multiLevelType w:val="hybridMultilevel"/>
     <w:tmpl w:val="13B45A36"/>
@@ -4835,7 +8950,7 @@
       </w:pPr>
     </w:lvl>
   </w:abstractNum>
-  <w:abstractNum w:abstractNumId="25" w15:restartNumberingAfterBreak="0">
+  <w:abstractNum w:abstractNumId="32" w15:restartNumberingAfterBreak="0">
     <w:nsid w:val="63CE1463"/>
     <w:multiLevelType w:val="hybridMultilevel"/>
     <w:tmpl w:val="7BB0AE26"/>
@@ -4921,7 +9036,120 @@
       </w:pPr>
     </w:lvl>
   </w:abstractNum>
-  <w:abstractNum w:abstractNumId="26" w15:restartNumberingAfterBreak="0">
+  <w:abstractNum w:abstractNumId="33" w15:restartNumberingAfterBreak="0">
+    <w:nsid w:val="657509C0"/>
+    <w:multiLevelType w:val="hybridMultilevel"/>
+    <w:tmpl w:val="E75AE392"/>
+    <w:lvl w:ilvl="0" w:tplc="08090001">
+      <w:start w:val="1"/>
+      <w:numFmt w:val="bullet"/>
+      <w:lvlText w:val=""/>
+      <w:lvlJc w:val="left"/>
+      <w:pPr>
+        <w:ind w:left="720" w:hanging="360"/>
+      </w:pPr>
+      <w:rPr>
+        <w:rFonts w:ascii="Symbol" w:hAnsi="Symbol" w:hint="default"/>
+      </w:rPr>
+    </w:lvl>
+    <w:lvl w:ilvl="1" w:tplc="08090003">
+      <w:start w:val="1"/>
+      <w:numFmt w:val="bullet"/>
+      <w:lvlText w:val="o"/>
+      <w:lvlJc w:val="left"/>
+      <w:pPr>
+        <w:ind w:left="1440" w:hanging="360"/>
+      </w:pPr>
+      <w:rPr>
+        <w:rFonts w:ascii="Courier New" w:hAnsi="Courier New" w:cs="Courier New" w:hint="default"/>
+      </w:rPr>
+    </w:lvl>
+    <w:lvl w:ilvl="2" w:tplc="08090005">
+      <w:start w:val="1"/>
+      <w:numFmt w:val="bullet"/>
+      <w:lvlText w:val=""/>
+      <w:lvlJc w:val="left"/>
+      <w:pPr>
+        <w:ind w:left="2160" w:hanging="360"/>
+      </w:pPr>
+      <w:rPr>
+        <w:rFonts w:ascii="Wingdings" w:hAnsi="Wingdings" w:hint="default"/>
+      </w:rPr>
+    </w:lvl>
+    <w:lvl w:ilvl="3" w:tplc="08090001">
+      <w:start w:val="1"/>
+      <w:numFmt w:val="bullet"/>
+      <w:lvlText w:val=""/>
+      <w:lvlJc w:val="left"/>
+      <w:pPr>
+        <w:ind w:left="2880" w:hanging="360"/>
+      </w:pPr>
+      <w:rPr>
+        <w:rFonts w:ascii="Symbol" w:hAnsi="Symbol" w:hint="default"/>
+      </w:rPr>
+    </w:lvl>
+    <w:lvl w:ilvl="4" w:tplc="08090003" w:tentative="1">
+      <w:start w:val="1"/>
+      <w:numFmt w:val="bullet"/>
+      <w:lvlText w:val="o"/>
+      <w:lvlJc w:val="left"/>
+      <w:pPr>
+        <w:ind w:left="3600" w:hanging="360"/>
+      </w:pPr>
+      <w:rPr>
+        <w:rFonts w:ascii="Courier New" w:hAnsi="Courier New" w:cs="Courier New" w:hint="default"/>
+      </w:rPr>
+    </w:lvl>
+    <w:lvl w:ilvl="5" w:tplc="08090005" w:tentative="1">
+      <w:start w:val="1"/>
+      <w:numFmt w:val="bullet"/>
+      <w:lvlText w:val=""/>
+      <w:lvlJc w:val="left"/>
+      <w:pPr>
+        <w:ind w:left="4320" w:hanging="360"/>
+      </w:pPr>
+      <w:rPr>
+        <w:rFonts w:ascii="Wingdings" w:hAnsi="Wingdings" w:hint="default"/>
+      </w:rPr>
+    </w:lvl>
+    <w:lvl w:ilvl="6" w:tplc="08090001" w:tentative="1">
+      <w:start w:val="1"/>
+      <w:numFmt w:val="bullet"/>
+      <w:lvlText w:val=""/>
+      <w:lvlJc w:val="left"/>
+      <w:pPr>
+        <w:ind w:left="5040" w:hanging="360"/>
+      </w:pPr>
+      <w:rPr>
+        <w:rFonts w:ascii="Symbol" w:hAnsi="Symbol" w:hint="default"/>
+      </w:rPr>
+    </w:lvl>
+    <w:lvl w:ilvl="7" w:tplc="08090003" w:tentative="1">
+      <w:start w:val="1"/>
+      <w:numFmt w:val="bullet"/>
+      <w:lvlText w:val="o"/>
+      <w:lvlJc w:val="left"/>
+      <w:pPr>
+        <w:ind w:left="5760" w:hanging="360"/>
+      </w:pPr>
+      <w:rPr>
+        <w:rFonts w:ascii="Courier New" w:hAnsi="Courier New" w:cs="Courier New" w:hint="default"/>
+      </w:rPr>
+    </w:lvl>
+    <w:lvl w:ilvl="8" w:tplc="08090005" w:tentative="1">
+      <w:start w:val="1"/>
+      <w:numFmt w:val="bullet"/>
+      <w:lvlText w:val=""/>
+      <w:lvlJc w:val="left"/>
+      <w:pPr>
+        <w:ind w:left="6480" w:hanging="360"/>
+      </w:pPr>
+      <w:rPr>
+        <w:rFonts w:ascii="Wingdings" w:hAnsi="Wingdings" w:hint="default"/>
+      </w:rPr>
+    </w:lvl>
+  </w:abstractNum>
+  <w:abstractNum w:abstractNumId="34" w15:restartNumberingAfterBreak="0">
     <w:nsid w:val="68AC632C"/>
     <w:multiLevelType w:val="multilevel"/>
     <w:tmpl w:val="B308E3E0"/>
@@ -5035,7 +9263,233 @@
       </w:rPr>
     </w:lvl>
   </w:abstractNum>
-  <w:abstractNum w:abstractNumId="27" w15:restartNumberingAfterBreak="0">
+  <w:abstractNum w:abstractNumId="35" w15:restartNumberingAfterBreak="0">
+    <w:nsid w:val="6AAE5424"/>
+    <w:multiLevelType w:val="hybridMultilevel"/>
+    <w:tmpl w:val="710C481E"/>
+    <w:lvl w:ilvl="0" w:tplc="08090001">
+      <w:start w:val="1"/>
+      <w:numFmt w:val="bullet"/>
+      <w:lvlText w:val=""/>
+      <w:lvlJc w:val="left"/>
+      <w:pPr>
+        <w:ind w:left="360" w:hanging="360"/>
+      </w:pPr>
+      <w:rPr>
+        <w:rFonts w:ascii="Symbol" w:hAnsi="Symbol" w:hint="default"/>
+      </w:rPr>
+    </w:lvl>
+    <w:lvl w:ilvl="1" w:tplc="08090003" w:tentative="1">
+      <w:start w:val="1"/>
+      <w:numFmt w:val="bullet"/>
+      <w:lvlText w:val="o"/>
+      <w:lvlJc w:val="left"/>
+      <w:pPr>
+        <w:ind w:left="1080" w:hanging="360"/>
+      </w:pPr>
+      <w:rPr>
+        <w:rFonts w:ascii="Courier New" w:hAnsi="Courier New" w:cs="Courier New" w:hint="default"/>
+      </w:rPr>
+    </w:lvl>
+    <w:lvl w:ilvl="2" w:tplc="08090005" w:tentative="1">
+      <w:start w:val="1"/>
+      <w:numFmt w:val="bullet"/>
+      <w:lvlText w:val=""/>
+      <w:lvlJc w:val="left"/>
+      <w:pPr>
+        <w:ind w:left="1800" w:hanging="360"/>
+      </w:pPr>
+      <w:rPr>
+        <w:rFonts w:ascii="Wingdings" w:hAnsi="Wingdings" w:hint="default"/>
+      </w:rPr>
+    </w:lvl>
+    <w:lvl w:ilvl="3" w:tplc="08090001" w:tentative="1">
+      <w:start w:val="1"/>
+      <w:numFmt w:val="bullet"/>
+      <w:lvlText w:val=""/>
+      <w:lvlJc w:val="left"/>
+      <w:pPr>
+        <w:ind w:left="2520" w:hanging="360"/>
+      </w:pPr>
+      <w:rPr>
+        <w:rFonts w:ascii="Symbol" w:hAnsi="Symbol" w:hint="default"/>
+      </w:rPr>
+    </w:lvl>
+    <w:lvl w:ilvl="4" w:tplc="08090003" w:tentative="1">
+      <w:start w:val="1"/>
+      <w:numFmt w:val="bullet"/>
+      <w:lvlText w:val="o"/>
+      <w:lvlJc w:val="left"/>
+      <w:pPr>
+        <w:ind w:left="3240" w:hanging="360"/>
+      </w:pPr>
+      <w:rPr>
+        <w:rFonts w:ascii="Courier New" w:hAnsi="Courier New" w:cs="Courier New" w:hint="default"/>
+      </w:rPr>
+    </w:lvl>
+    <w:lvl w:ilvl="5" w:tplc="08090005" w:tentative="1">
+      <w:start w:val="1"/>
+      <w:numFmt w:val="bullet"/>
+      <w:lvlText w:val=""/>
+      <w:lvlJc w:val="left"/>
+      <w:pPr>
+        <w:ind w:left="3960" w:hanging="360"/>
+      </w:pPr>
+      <w:rPr>
+        <w:rFonts w:ascii="Wingdings" w:hAnsi="Wingdings" w:hint="default"/>
+      </w:rPr>
+    </w:lvl>
+    <w:lvl w:ilvl="6" w:tplc="08090001" w:tentative="1">
+      <w:start w:val="1"/>
+      <w:numFmt w:val="bullet"/>
+      <w:lvlText w:val=""/>
+      <w:lvlJc w:val="left"/>
+      <w:pPr>
+        <w:ind w:left="4680" w:hanging="360"/>
+      </w:pPr>
+      <w:rPr>
+        <w:rFonts w:ascii="Symbol" w:hAnsi="Symbol" w:hint="default"/>
+      </w:rPr>
+    </w:lvl>
+    <w:lvl w:ilvl="7" w:tplc="08090003" w:tentative="1">
+      <w:start w:val="1"/>
+      <w:numFmt w:val="bullet"/>
+      <w:lvlText w:val="o"/>
+      <w:lvlJc w:val="left"/>
+      <w:pPr>
+        <w:ind w:left="5400" w:hanging="360"/>
+      </w:pPr>
+      <w:rPr>
+        <w:rFonts w:ascii="Courier New" w:hAnsi="Courier New" w:cs="Courier New" w:hint="default"/>
+      </w:rPr>
+    </w:lvl>
+    <w:lvl w:ilvl="8" w:tplc="08090005" w:tentative="1">
+      <w:start w:val="1"/>
+      <w:numFmt w:val="bullet"/>
+      <w:lvlText w:val=""/>
+      <w:lvlJc w:val="left"/>
+      <w:pPr>
+        <w:ind w:left="6120" w:hanging="360"/>
+      </w:pPr>
+      <w:rPr>
+        <w:rFonts w:ascii="Wingdings" w:hAnsi="Wingdings" w:hint="default"/>
+      </w:rPr>
+    </w:lvl>
+  </w:abstractNum>
+  <w:abstractNum w:abstractNumId="36" w15:restartNumberingAfterBreak="0">
+    <w:nsid w:val="6B167711"/>
+    <w:multiLevelType w:val="hybridMultilevel"/>
+    <w:tmpl w:val="14E02D0A"/>
+    <w:lvl w:ilvl="0" w:tplc="08090001">
+      <w:start w:val="1"/>
+      <w:numFmt w:val="bullet"/>
+      <w:lvlText w:val=""/>
+      <w:lvlJc w:val="left"/>
+      <w:pPr>
+        <w:ind w:left="720" w:hanging="360"/>
+      </w:pPr>
+      <w:rPr>
+        <w:rFonts w:ascii="Symbol" w:hAnsi="Symbol" w:hint="default"/>
+      </w:rPr>
+    </w:lvl>
+    <w:lvl w:ilvl="1" w:tplc="08090003">
+      <w:start w:val="1"/>
+      <w:numFmt w:val="bullet"/>
+      <w:lvlText w:val="o"/>
+      <w:lvlJc w:val="left"/>
+      <w:pPr>
+        <w:ind w:left="1440" w:hanging="360"/>
+      </w:pPr>
+      <w:rPr>
+        <w:rFonts w:ascii="Courier New" w:hAnsi="Courier New" w:cs="Courier New" w:hint="default"/>
+      </w:rPr>
+    </w:lvl>
+    <w:lvl w:ilvl="2" w:tplc="08090005" w:tentative="1">
+      <w:start w:val="1"/>
+      <w:numFmt w:val="bullet"/>
+      <w:lvlText w:val=""/>
+      <w:lvlJc w:val="left"/>
+      <w:pPr>
+        <w:ind w:left="2160" w:hanging="360"/>
+      </w:pPr>
+      <w:rPr>
+        <w:rFonts w:ascii="Wingdings" w:hAnsi="Wingdings" w:hint="default"/>
+      </w:rPr>
+    </w:lvl>
+    <w:lvl w:ilvl="3" w:tplc="08090001" w:tentative="1">
+      <w:start w:val="1"/>
+      <w:numFmt w:val="bullet"/>
+      <w:lvlText w:val=""/>
+      <w:lvlJc w:val="left"/>
+      <w:pPr>
+        <w:ind w:left="2880" w:hanging="360"/>
+      </w:pPr>
+      <w:rPr>
+        <w:rFonts w:ascii="Symbol" w:hAnsi="Symbol" w:hint="default"/>
+      </w:rPr>
+    </w:lvl>
+    <w:lvl w:ilvl="4" w:tplc="08090003" w:tentative="1">
+      <w:start w:val="1"/>
+      <w:numFmt w:val="bullet"/>
+      <w:lvlText w:val="o"/>
+      <w:lvlJc w:val="left"/>
+      <w:pPr>
+        <w:ind w:left="3600" w:hanging="360"/>
+      </w:pPr>
+      <w:rPr>
+        <w:rFonts w:ascii="Courier New" w:hAnsi="Courier New" w:cs="Courier New" w:hint="default"/>
+      </w:rPr>
+    </w:lvl>
+    <w:lvl w:ilvl="5" w:tplc="08090005" w:tentative="1">
+      <w:start w:val="1"/>
+      <w:numFmt w:val="bullet"/>
+      <w:lvlText w:val=""/>
+      <w:lvlJc w:val="left"/>
+      <w:pPr>
+        <w:ind w:left="4320" w:hanging="360"/>
+      </w:pPr>
+      <w:rPr>
+        <w:rFonts w:ascii="Wingdings" w:hAnsi="Wingdings" w:hint="default"/>
+      </w:rPr>
+    </w:lvl>
+    <w:lvl w:ilvl="6" w:tplc="08090001" w:tentative="1">
+      <w:start w:val="1"/>
+      <w:numFmt w:val="bullet"/>
+      <w:lvlText w:val=""/>
+      <w:lvlJc w:val="left"/>
+      <w:pPr>
+        <w:ind w:left="5040" w:hanging="360"/>
+      </w:pPr>
+      <w:rPr>
+        <w:rFonts w:ascii="Symbol" w:hAnsi="Symbol" w:hint="default"/>
+      </w:rPr>
+    </w:lvl>
+    <w:lvl w:ilvl="7" w:tplc="08090003" w:tentative="1">
+      <w:start w:val="1"/>
+      <w:numFmt w:val="bullet"/>
+      <w:lvlText w:val="o"/>
+      <w:lvlJc w:val="left"/>
+      <w:pPr>
+        <w:ind w:left="5760" w:hanging="360"/>
+      </w:pPr>
+      <w:rPr>
+        <w:rFonts w:ascii="Courier New" w:hAnsi="Courier New" w:cs="Courier New" w:hint="default"/>
+      </w:rPr>
+    </w:lvl>
+    <w:lvl w:ilvl="8" w:tplc="08090005" w:tentative="1">
+      <w:start w:val="1"/>
+      <w:numFmt w:val="bullet"/>
+      <w:lvlText w:val=""/>
+      <w:lvlJc w:val="left"/>
+      <w:pPr>
+        <w:ind w:left="6480" w:hanging="360"/>
+      </w:pPr>
+      <w:rPr>
+        <w:rFonts w:ascii="Wingdings" w:hAnsi="Wingdings" w:hint="default"/>
+      </w:rPr>
+    </w:lvl>
+  </w:abstractNum>
+  <w:abstractNum w:abstractNumId="37" w15:restartNumberingAfterBreak="0">
     <w:nsid w:val="6B80549C"/>
     <w:multiLevelType w:val="hybridMultilevel"/>
     <w:tmpl w:val="3C2CC9B0"/>
@@ -5148,7 +9602,7 @@
       </w:rPr>
     </w:lvl>
   </w:abstractNum>
-  <w:abstractNum w:abstractNumId="28" w15:restartNumberingAfterBreak="0">
+  <w:abstractNum w:abstractNumId="38" w15:restartNumberingAfterBreak="0">
     <w:nsid w:val="6F445733"/>
     <w:multiLevelType w:val="multilevel"/>
     <w:tmpl w:val="84C85FBA"/>
@@ -5259,7 +9713,7 @@
       </w:rPr>
     </w:lvl>
   </w:abstractNum>
-  <w:abstractNum w:abstractNumId="29" w15:restartNumberingAfterBreak="0">
+  <w:abstractNum w:abstractNumId="39" w15:restartNumberingAfterBreak="0">
     <w:nsid w:val="701353BE"/>
     <w:multiLevelType w:val="hybridMultilevel"/>
     <w:tmpl w:val="722A3BDC"/>
@@ -5345,7 +9799,7 @@
       </w:pPr>
     </w:lvl>
   </w:abstractNum>
-  <w:abstractNum w:abstractNumId="30" w15:restartNumberingAfterBreak="0">
+  <w:abstractNum w:abstractNumId="40" w15:restartNumberingAfterBreak="0">
     <w:nsid w:val="738A32EE"/>
     <w:multiLevelType w:val="hybridMultilevel"/>
     <w:tmpl w:val="17046420"/>
@@ -5431,7 +9885,7 @@
       </w:pPr>
     </w:lvl>
   </w:abstractNum>
-  <w:abstractNum w:abstractNumId="31" w15:restartNumberingAfterBreak="0">
+  <w:abstractNum w:abstractNumId="41" w15:restartNumberingAfterBreak="0">
     <w:nsid w:val="73CF1540"/>
     <w:multiLevelType w:val="multilevel"/>
     <w:tmpl w:val="FFAC381A"/>
@@ -5545,7 +9999,7 @@
       </w:rPr>
     </w:lvl>
   </w:abstractNum>
-  <w:abstractNum w:abstractNumId="32" w15:restartNumberingAfterBreak="0">
+  <w:abstractNum w:abstractNumId="42" w15:restartNumberingAfterBreak="0">
     <w:nsid w:val="76556A3A"/>
     <w:multiLevelType w:val="hybridMultilevel"/>
     <w:tmpl w:val="18747246"/>
@@ -5658,7 +10112,7 @@
       </w:rPr>
     </w:lvl>
   </w:abstractNum>
-  <w:abstractNum w:abstractNumId="33" w15:restartNumberingAfterBreak="0">
+  <w:abstractNum w:abstractNumId="43" w15:restartNumberingAfterBreak="0">
     <w:nsid w:val="79E7683F"/>
     <w:multiLevelType w:val="hybridMultilevel"/>
     <w:tmpl w:val="2DCEA5A4"/>
@@ -5772,22 +10226,22 @@
     </w:lvl>
   </w:abstractNum>
   <w:num w:numId="1" w16cid:durableId="1342930058">
-    <w:abstractNumId w:val="4"/>
+    <w:abstractNumId w:val="6"/>
   </w:num>
   <w:num w:numId="2" w16cid:durableId="2058702267">
-    <w:abstractNumId w:val="15"/>
+    <w:abstractNumId w:val="21"/>
   </w:num>
   <w:num w:numId="3" w16cid:durableId="1340962140">
-    <w:abstractNumId w:val="18"/>
+    <w:abstractNumId w:val="24"/>
   </w:num>
   <w:num w:numId="4" w16cid:durableId="687103262">
-    <w:abstractNumId w:val="13"/>
+    <w:abstractNumId w:val="19"/>
   </w:num>
   <w:num w:numId="5" w16cid:durableId="111284956">
-    <w:abstractNumId w:val="14"/>
+    <w:abstractNumId w:val="20"/>
   </w:num>
   <w:num w:numId="6" w16cid:durableId="735510573">
-    <w:abstractNumId w:val="18"/>
+    <w:abstractNumId w:val="24"/>
     <w:lvlOverride w:ilvl="0">
       <w:startOverride w:val="1"/>
     </w:lvlOverride>
@@ -5817,10 +10271,10 @@
     </w:lvlOverride>
   </w:num>
   <w:num w:numId="7" w16cid:durableId="1801604695">
-    <w:abstractNumId w:val="20"/>
+    <w:abstractNumId w:val="26"/>
   </w:num>
   <w:num w:numId="8" w16cid:durableId="460391698">
-    <w:abstractNumId w:val="18"/>
+    <w:abstractNumId w:val="24"/>
     <w:lvlOverride w:ilvl="0">
       <w:startOverride w:val="1"/>
     </w:lvlOverride>
@@ -5850,40 +10304,40 @@
     </w:lvlOverride>
   </w:num>
   <w:num w:numId="9" w16cid:durableId="742261002">
-    <w:abstractNumId w:val="21"/>
+    <w:abstractNumId w:val="27"/>
   </w:num>
   <w:num w:numId="10" w16cid:durableId="242423275">
+    <w:abstractNumId w:val="38"/>
+  </w:num>
+  <w:num w:numId="11" w16cid:durableId="537669358">
+    <w:abstractNumId w:val="34"/>
+  </w:num>
+  <w:num w:numId="12" w16cid:durableId="328097703">
+    <w:abstractNumId w:val="41"/>
+  </w:num>
+  <w:num w:numId="13" w16cid:durableId="1216820953">
+    <w:abstractNumId w:val="18"/>
+  </w:num>
+  <w:num w:numId="14" w16cid:durableId="1632201584">
+    <w:abstractNumId w:val="31"/>
+  </w:num>
+  <w:num w:numId="15" w16cid:durableId="1987471417">
     <w:abstractNumId w:val="28"/>
   </w:num>
-  <w:num w:numId="11" w16cid:durableId="537669358">
-    <w:abstractNumId w:val="26"/>
-  </w:num>
-  <w:num w:numId="12" w16cid:durableId="328097703">
-    <w:abstractNumId w:val="31"/>
-  </w:num>
-  <w:num w:numId="13" w16cid:durableId="1216820953">
-    <w:abstractNumId w:val="12"/>
-  </w:num>
-  <w:num w:numId="14" w16cid:durableId="1632201584">
-    <w:abstractNumId w:val="24"/>
-  </w:num>
-  <w:num w:numId="15" w16cid:durableId="1987471417">
-    <w:abstractNumId w:val="22"/>
-  </w:num>
   <w:num w:numId="16" w16cid:durableId="701709920">
-    <w:abstractNumId w:val="6"/>
+    <w:abstractNumId w:val="9"/>
   </w:num>
   <w:num w:numId="17" w16cid:durableId="907501466">
-    <w:abstractNumId w:val="2"/>
+    <w:abstractNumId w:val="3"/>
   </w:num>
   <w:num w:numId="18" w16cid:durableId="1825047359">
-    <w:abstractNumId w:val="11"/>
+    <w:abstractNumId w:val="17"/>
   </w:num>
   <w:num w:numId="19" w16cid:durableId="612247861">
-    <w:abstractNumId w:val="3"/>
+    <w:abstractNumId w:val="4"/>
   </w:num>
   <w:num w:numId="20" w16cid:durableId="120078012">
-    <w:abstractNumId w:val="26"/>
+    <w:abstractNumId w:val="34"/>
     <w:lvlOverride w:ilvl="0">
       <w:startOverride w:val="1"/>
     </w:lvlOverride>
@@ -5913,55 +10367,85 @@
     </w:lvlOverride>
   </w:num>
   <w:num w:numId="21" w16cid:durableId="1679504978">
-    <w:abstractNumId w:val="5"/>
+    <w:abstractNumId w:val="8"/>
   </w:num>
   <w:num w:numId="22" w16cid:durableId="957494606">
-    <w:abstractNumId w:val="27"/>
+    <w:abstractNumId w:val="37"/>
   </w:num>
   <w:num w:numId="23" w16cid:durableId="988481483">
     <w:abstractNumId w:val="1"/>
   </w:num>
   <w:num w:numId="24" w16cid:durableId="678460736">
+    <w:abstractNumId w:val="15"/>
+  </w:num>
+  <w:num w:numId="25" w16cid:durableId="1314603347">
+    <w:abstractNumId w:val="42"/>
+  </w:num>
+  <w:num w:numId="26" w16cid:durableId="1282810558">
+    <w:abstractNumId w:val="23"/>
+  </w:num>
+  <w:num w:numId="27" w16cid:durableId="222330363">
     <w:abstractNumId w:val="10"/>
   </w:num>
-  <w:num w:numId="25" w16cid:durableId="1314603347">
-    <w:abstractNumId w:val="32"/>
-  </w:num>
-  <w:num w:numId="26" w16cid:durableId="1282810558">
-    <w:abstractNumId w:val="17"/>
-  </w:num>
-  <w:num w:numId="27" w16cid:durableId="222330363">
-    <w:abstractNumId w:val="7"/>
-  </w:num>
   <w:num w:numId="28" w16cid:durableId="1830974033">
-    <w:abstractNumId w:val="33"/>
+    <w:abstractNumId w:val="43"/>
   </w:num>
   <w:num w:numId="29" w16cid:durableId="1286279097">
-    <w:abstractNumId w:val="9"/>
+    <w:abstractNumId w:val="14"/>
   </w:num>
   <w:num w:numId="30" w16cid:durableId="1476676518">
-    <w:abstractNumId w:val="23"/>
+    <w:abstractNumId w:val="29"/>
   </w:num>
   <w:num w:numId="31" w16cid:durableId="1391735171">
-    <w:abstractNumId w:val="8"/>
+    <w:abstractNumId w:val="12"/>
   </w:num>
   <w:num w:numId="32" w16cid:durableId="463353228">
-    <w:abstractNumId w:val="30"/>
+    <w:abstractNumId w:val="40"/>
   </w:num>
   <w:num w:numId="33" w16cid:durableId="1879465344">
-    <w:abstractNumId w:val="29"/>
+    <w:abstractNumId w:val="39"/>
   </w:num>
   <w:num w:numId="34" w16cid:durableId="423770544">
-    <w:abstractNumId w:val="16"/>
+    <w:abstractNumId w:val="22"/>
   </w:num>
   <w:num w:numId="35" w16cid:durableId="1255480787">
-    <w:abstractNumId w:val="19"/>
+    <w:abstractNumId w:val="25"/>
   </w:num>
   <w:num w:numId="36" w16cid:durableId="120538582">
-    <w:abstractNumId w:val="25"/>
+    <w:abstractNumId w:val="32"/>
   </w:num>
   <w:num w:numId="37" w16cid:durableId="408305430">
     <w:abstractNumId w:val="0"/>
+  </w:num>
+  <w:num w:numId="38" w16cid:durableId="816536300">
+    <w:abstractNumId w:val="36"/>
+  </w:num>
+  <w:num w:numId="39" w16cid:durableId="1915776291">
+    <w:abstractNumId w:val="7"/>
+  </w:num>
+  <w:num w:numId="40" w16cid:durableId="865413056">
+    <w:abstractNumId w:val="11"/>
+  </w:num>
+  <w:num w:numId="41" w16cid:durableId="163134373">
+    <w:abstractNumId w:val="35"/>
+  </w:num>
+  <w:num w:numId="42" w16cid:durableId="1174682927">
+    <w:abstractNumId w:val="2"/>
+  </w:num>
+  <w:num w:numId="43" w16cid:durableId="1353610152">
+    <w:abstractNumId w:val="16"/>
+  </w:num>
+  <w:num w:numId="44" w16cid:durableId="1994135235">
+    <w:abstractNumId w:val="30"/>
+  </w:num>
+  <w:num w:numId="45" w16cid:durableId="1737169348">
+    <w:abstractNumId w:val="13"/>
+  </w:num>
+  <w:num w:numId="46" w16cid:durableId="826169111">
+    <w:abstractNumId w:val="33"/>
+  </w:num>
+  <w:num w:numId="47" w16cid:durableId="1209611324">
+    <w:abstractNumId w:val="5"/>
   </w:num>
 </w:numbering>
 </file>
@@ -7105,6 +11589,17 @@
       <w:szCs w:val="20"/>
     </w:rPr>
   </w:style>
+  <w:style w:type="paragraph" w:styleId="TableofFigures">
+    <w:name w:val="table of figures"/>
+    <w:basedOn w:val="Normal"/>
+    <w:next w:val="Normal"/>
+    <w:uiPriority w:val="99"/>
+    <w:unhideWhenUsed/>
+    <w:rsid w:val="00792377"/>
+    <w:pPr>
+      <w:spacing w:after="0"/>
+    </w:pPr>
+  </w:style>
 </w:styles>
 </file>
 
